--- a/finalcif/template/template_text_unfinished.docx
+++ b/finalcif/template/template_text_unfinished.docx
@@ -4,19 +4,15 @@
   <w:body>
     <w:p>
       <w:pPr>
-        <w:pStyle w:val="berschrift1"/>
-      </w:pPr>
-      <w:r>
-        <w:t xml:space="preserve"> </w:t>
-      </w:r>
+        <w:pStyle w:val="Heading1"/>
+      </w:pPr>
       <w:r>
         <w:t>Structure Tables</w:t>
       </w:r>
     </w:p>
     <w:p>
       <w:pPr>
-        <w:pStyle w:val="fliesstext"/>
-        <w:jc w:val="center"/>
+        <w:pStyle w:val="BodyText1"/>
       </w:pPr>
       <w:r>
         <w:t xml:space="preserve">{% </w:t>
@@ -25,32 +21,17 @@
         <w:rPr>
           <w:color w:val="00B050"/>
         </w:rPr>
-        <w:t xml:space="preserve">if </w:t>
-      </w:r>
-      <w:proofErr w:type="spellStart"/>
-      <w:r>
-        <w:rPr>
-          <w:color w:val="00B050"/>
+        <w:t>if structure_figure</w:t>
+      </w:r>
+      <w:r>
+        <w:t>%}{{</w:t>
+      </w:r>
+      <w:r>
+        <w:rPr>
+          <w:sz w:val="14"/>
         </w:rPr>
         <w:t>structure_figure</w:t>
       </w:r>
-      <w:proofErr w:type="spellEnd"/>
-      <w:proofErr w:type="gramStart"/>
-      <w:r>
-        <w:t>%}{</w:t>
-      </w:r>
-      <w:proofErr w:type="gramEnd"/>
-      <w:r>
-        <w:t>{</w:t>
-      </w:r>
-      <w:proofErr w:type="spellStart"/>
-      <w:r>
-        <w:rPr>
-          <w:sz w:val="14"/>
-        </w:rPr>
-        <w:t>structure_figure</w:t>
-      </w:r>
-      <w:proofErr w:type="spellEnd"/>
       <w:r>
         <w:t>}}</w:t>
       </w:r>
@@ -69,454 +50,515 @@
     </w:p>
     <w:p>
       <w:pPr>
-        <w:pStyle w:val="fliesstext"/>
-      </w:pPr>
-      <w:r>
-        <w:rPr>
-          <w:b/>
-          <w:bCs/>
-        </w:rPr>
-        <w:t>The</w:t>
-      </w:r>
-      <w:r>
-        <w:rPr>
-          <w:b/>
-        </w:rPr>
-        <w:t xml:space="preserve"> following text is only a suggestion:</w:t>
+        <w:pStyle w:val="BodyText1"/>
+      </w:pPr>
+      <w:r>
+        <w:t xml:space="preserve">A </w:t>
+      </w:r>
+    </w:p>
+    <w:p>
+      <w:pPr>
+        <w:pStyle w:val="BodyText1"/>
+      </w:pPr>
+      <w:r>
+        <w:t xml:space="preserve">{%- </w:t>
+      </w:r>
+      <w:r>
+        <w:rPr>
+          <w:color w:val="2F5496" w:themeColor="accent1" w:themeShade="BF"/>
+        </w:rPr>
+        <w:t>if crystal_colour and crystal_shape</w:t>
+      </w:r>
+      <w:r>
+        <w:t xml:space="preserve"> %}</w:t>
+      </w:r>
+    </w:p>
+    <w:p>
+      <w:pPr>
+        <w:pStyle w:val="BodyText1"/>
+      </w:pPr>
+      <w:r>
+        <w:t>{{crystal_colour}}</w:t>
+      </w:r>
+      <w:r>
+        <w:t>,</w:t>
+      </w:r>
+      <w:r>
+        <w:t xml:space="preserve"> {{crystal_shape}} shaped </w:t>
+      </w:r>
+    </w:p>
+    <w:p>
+      <w:pPr>
+        <w:pStyle w:val="BodyText1"/>
+      </w:pPr>
+      <w:r>
+        <w:t xml:space="preserve">{%- </w:t>
+      </w:r>
+      <w:r>
+        <w:rPr>
+          <w:color w:val="2F5496" w:themeColor="accent1" w:themeShade="BF"/>
+        </w:rPr>
+        <w:t>endif</w:t>
+      </w:r>
+      <w:r>
+        <w:t xml:space="preserve"> -%}</w:t>
+      </w:r>
+    </w:p>
+    <w:p>
+      <w:pPr>
+        <w:pStyle w:val="BodyText1"/>
+      </w:pPr>
+      <w:r>
+        <w:t xml:space="preserve">crystal </w:t>
+      </w:r>
+      <w:r>
+        <w:t xml:space="preserve">was </w:t>
+      </w:r>
+      <w:r>
+        <w:t>mounted on</w:t>
       </w:r>
       <w:r>
         <w:t xml:space="preserve"> </w:t>
       </w:r>
-      <w:r>
-        <w:t>A {{</w:t>
-      </w:r>
-      <w:proofErr w:type="spellStart"/>
-      <w:r>
-        <w:t>crystal_colour</w:t>
-      </w:r>
-      <w:proofErr w:type="spellEnd"/>
-      <w:r>
-        <w:t>}}</w:t>
-      </w:r>
-      <w:r>
-        <w:t>,</w:t>
-      </w:r>
-      <w:r>
-        <w:t xml:space="preserve"> {{</w:t>
-      </w:r>
-      <w:proofErr w:type="spellStart"/>
-      <w:r>
-        <w:t>crystal_shape</w:t>
-      </w:r>
-      <w:proofErr w:type="spellEnd"/>
-      <w:r>
-        <w:t xml:space="preserve">}} shaped crystal </w:t>
-      </w:r>
-      <w:r>
-        <w:t xml:space="preserve">was </w:t>
-      </w:r>
-      <w:r>
-        <w:t xml:space="preserve">mounted on a </w:t>
-      </w:r>
-      <w:proofErr w:type="gramStart"/>
-      <w:r>
-        <w:t>{{</w:t>
-      </w:r>
-      <w:r>
-        <w:t xml:space="preserve"> </w:t>
-      </w:r>
-      <w:proofErr w:type="spellStart"/>
+    </w:p>
+    <w:p>
+      <w:pPr>
+        <w:pStyle w:val="BodyText1"/>
+      </w:pPr>
+      <w:r>
+        <w:t xml:space="preserve">{%- if </w:t>
+      </w:r>
       <w:r>
         <w:rPr>
           <w:sz w:val="13"/>
           <w:szCs w:val="16"/>
         </w:rPr>
-        <w:t>cif</w:t>
-      </w:r>
-      <w:proofErr w:type="spellEnd"/>
-      <w:proofErr w:type="gramEnd"/>
+        <w:t>cif._diffrn_measurement_specimen_support</w:t>
+      </w:r>
+      <w:r>
+        <w:t xml:space="preserve"> -%}</w:t>
+      </w:r>
+    </w:p>
+    <w:p>
+      <w:pPr>
+        <w:pStyle w:val="BodyText1"/>
+      </w:pPr>
+      <w:r>
+        <w:t xml:space="preserve">a </w:t>
+      </w:r>
+      <w:r>
+        <w:t>{{</w:t>
+      </w:r>
+      <w:r>
+        <w:t xml:space="preserve"> </w:t>
+      </w:r>
       <w:r>
         <w:rPr>
           <w:sz w:val="13"/>
           <w:szCs w:val="16"/>
         </w:rPr>
-        <w:t>._</w:t>
-      </w:r>
-      <w:proofErr w:type="spellStart"/>
+        <w:t>cif._diffrn_measurement_specimen_support</w:t>
+      </w:r>
       <w:r>
         <w:rPr>
           <w:sz w:val="13"/>
           <w:szCs w:val="16"/>
         </w:rPr>
-        <w:t>diffrn_measurement_specimen_support</w:t>
-      </w:r>
-      <w:proofErr w:type="spellEnd"/>
-      <w:r>
-        <w:rPr>
-          <w:sz w:val="13"/>
-          <w:szCs w:val="16"/>
-        </w:rPr>
         <w:t xml:space="preserve"> </w:t>
       </w:r>
       <w:r>
         <w:t>}}</w:t>
       </w:r>
       <w:r>
+        <w:t xml:space="preserve"> with perfluoroether oil</w:t>
+      </w:r>
+      <w:r>
+        <w:t>.</w:t>
+      </w:r>
+      <w:r>
+        <w:t xml:space="preserve"> </w:t>
+      </w:r>
+    </w:p>
+    <w:p>
+      <w:pPr>
+        <w:pStyle w:val="BodyText1"/>
+      </w:pPr>
+      <w:r>
+        <w:t>{%- else -%}</w:t>
+      </w:r>
+    </w:p>
+    <w:p>
+      <w:pPr>
+        <w:pStyle w:val="BodyText1"/>
+      </w:pPr>
+      <w:r>
+        <w:t xml:space="preserve">the goniometer. </w:t>
+      </w:r>
+    </w:p>
+    <w:p>
+      <w:pPr>
+        <w:pStyle w:val="BodyText1"/>
+      </w:pPr>
+      <w:r>
+        <w:t>{%- endif -%}</w:t>
+      </w:r>
+    </w:p>
+    <w:p>
+      <w:pPr>
+        <w:pStyle w:val="BodyText1"/>
+      </w:pPr>
+      <w:r>
+        <w:t xml:space="preserve">{%- if </w:t>
+      </w:r>
+      <w:r>
+        <w:t xml:space="preserve">crystallization_method </w:t>
+      </w:r>
+      <w:r>
+        <w:t>-</w:t>
+      </w:r>
+      <w:r>
+        <w:t>%}</w:t>
+      </w:r>
+    </w:p>
+    <w:p>
+      <w:pPr>
+        <w:pStyle w:val="BodyText1"/>
+      </w:pPr>
+      <w:r>
+        <w:t>{{</w:t>
+      </w:r>
+      <w:r>
+        <w:t xml:space="preserve"> </w:t>
+      </w:r>
+      <w:bookmarkStart w:id="0" w:name="_Hlk165020446"/>
+      <w:r>
+        <w:rPr>
+          <w:sz w:val="14"/>
+        </w:rPr>
+        <w:t>crystallization_method</w:t>
+      </w:r>
+      <w:r>
+        <w:rPr>
+          <w:sz w:val="14"/>
+        </w:rPr>
+        <w:t xml:space="preserve"> </w:t>
+      </w:r>
+      <w:bookmarkEnd w:id="0"/>
+      <w:r>
+        <w:t>}}.</w:t>
+      </w:r>
+      <w:r>
+        <w:t xml:space="preserve"> </w:t>
+      </w:r>
+    </w:p>
+    <w:p>
+      <w:pPr>
+        <w:pStyle w:val="BodyText1"/>
+      </w:pPr>
+      <w:r>
+        <w:t xml:space="preserve">{%- endif </w:t>
+      </w:r>
+      <w:r>
+        <w:t>-</w:t>
+      </w:r>
+      <w:r>
+        <w:t>%}</w:t>
+      </w:r>
+    </w:p>
+    <w:p>
+      <w:pPr>
+        <w:pStyle w:val="BodyText1"/>
+      </w:pPr>
+      <w:r>
+        <w:t>D</w:t>
+      </w:r>
+      <w:r>
+        <w:t>ata for {{</w:t>
+      </w:r>
+      <w:r>
+        <w:rPr>
+          <w:sz w:val="14"/>
+        </w:rPr>
+        <w:t>cif.block.name</w:t>
+      </w:r>
+      <w:r>
+        <w:t>}} were collected from a shock-cooled single crystal at {{</w:t>
+      </w:r>
+      <w:r>
+        <w:rPr>
+          <w:sz w:val="15"/>
+        </w:rPr>
+        <w:t>cif._diffrn_ambient_temperature</w:t>
+      </w:r>
+      <w:r>
+        <w:t>}}</w:t>
+      </w:r>
+      <w:r>
+        <w:t> </w:t>
+      </w:r>
+      <w:r>
+        <w:t xml:space="preserve">K on </w:t>
+      </w:r>
+      <w:r>
+        <w:t>{{</w:t>
+      </w:r>
+      <w:r>
+        <w:rPr>
+          <w:sz w:val="14"/>
+        </w:rPr>
+        <w:t>diffr_type|</w:t>
+      </w:r>
+      <w:r>
+        <w:rPr>
+          <w:sz w:val="14"/>
+        </w:rPr>
+        <w:t>inv_article</w:t>
+      </w:r>
+      <w:r>
+        <w:t xml:space="preserve">}} </w:t>
+      </w:r>
+      <w:r>
+        <w:t>{{</w:t>
+      </w:r>
+      <w:r>
+        <w:rPr>
+          <w:sz w:val="14"/>
+        </w:rPr>
+        <w:t>diffr_type</w:t>
+      </w:r>
+      <w:r>
+        <w:t>}}</w:t>
+      </w:r>
+      <w:r>
+        <w:t xml:space="preserve"> {{</w:t>
+      </w:r>
+      <w:r>
+        <w:rPr>
+          <w:sz w:val="12"/>
+        </w:rPr>
+        <w:t>diffr_device</w:t>
+      </w:r>
+      <w:r>
+        <w:t>}}</w:t>
+      </w:r>
+      <w:r>
         <w:t xml:space="preserve"> with </w:t>
       </w:r>
-      <w:proofErr w:type="spellStart"/>
-      <w:r>
-        <w:t>perfluoroether</w:t>
-      </w:r>
-      <w:proofErr w:type="spellEnd"/>
-      <w:r>
-        <w:t xml:space="preserve"> oil</w:t>
-      </w:r>
-      <w:r>
-        <w:t>.</w:t>
+      <w:r>
+        <w:t>{{</w:t>
+      </w:r>
+      <w:r>
+        <w:rPr>
+          <w:sz w:val="12"/>
+        </w:rPr>
+        <w:t>diffr_source</w:t>
+      </w:r>
+      <w:r>
+        <w:rPr>
+          <w:sz w:val="12"/>
+        </w:rPr>
+        <w:t>|inv_article</w:t>
+      </w:r>
+      <w:r>
+        <w:t>}} {{</w:t>
+      </w:r>
+      <w:r>
+        <w:rPr>
+          <w:sz w:val="14"/>
+        </w:rPr>
+        <w:t>diffr_source</w:t>
+      </w:r>
+      <w:r>
+        <w:t>}}</w:t>
+      </w:r>
+      <w:r>
+        <w:t xml:space="preserve"> using </w:t>
+      </w:r>
+      <w:r>
+        <w:t xml:space="preserve">a </w:t>
+      </w:r>
+      <w:r>
+        <w:t>{{</w:t>
+      </w:r>
+      <w:r>
+        <w:rPr>
+          <w:sz w:val="14"/>
+        </w:rPr>
+        <w:t>monochromator</w:t>
+      </w:r>
+      <w:r>
+        <w:t>}}</w:t>
+      </w:r>
+      <w:r>
+        <w:t xml:space="preserve"> as monochromator and </w:t>
+      </w:r>
+      <w:r>
+        <w:t>{{</w:t>
+      </w:r>
+      <w:r>
+        <w:rPr>
+          <w:sz w:val="12"/>
+        </w:rPr>
+        <w:t>detector|inv_article</w:t>
+      </w:r>
+      <w:r>
+        <w:t>}}</w:t>
       </w:r>
       <w:r>
         <w:t xml:space="preserve"> </w:t>
       </w:r>
       <w:r>
-        <w:t>The sample was crystallized</w:t>
-      </w:r>
-      <w:r>
+        <w:t>{{</w:t>
+      </w:r>
+      <w:r>
+        <w:rPr>
+          <w:sz w:val="12"/>
+        </w:rPr>
+        <w:t>detector</w:t>
+      </w:r>
+      <w:r>
+        <w:t xml:space="preserve">}} </w:t>
+      </w:r>
+      <w:r>
+        <w:t xml:space="preserve">detector. The diffractometer </w:t>
+      </w:r>
+      <w:r>
+        <w:t>{</w:t>
+      </w:r>
+      <w:r>
+        <w:rPr>
+          <w:sz w:val="12"/>
+        </w:rPr>
+        <w:t>%</w:t>
+      </w:r>
+      <w:r>
+        <w:rPr>
+          <w:sz w:val="12"/>
+        </w:rPr>
         <w:t xml:space="preserve"> </w:t>
       </w:r>
       <w:r>
+        <w:rPr>
+          <w:sz w:val="12"/>
+        </w:rPr>
+        <w:t>if lowtemp</w:t>
+      </w:r>
+      <w:r>
+        <w:rPr>
+          <w:sz w:val="12"/>
+        </w:rPr>
+        <w:t>_dev</w:t>
+      </w:r>
+      <w:r>
+        <w:rPr>
+          <w:sz w:val="12"/>
+        </w:rPr>
+        <w:t xml:space="preserve"> </w:t>
+      </w:r>
+      <w:r>
+        <w:rPr>
+          <w:sz w:val="12"/>
+        </w:rPr>
+        <w:t>%</w:t>
+      </w:r>
+      <w:r>
+        <w:t>}</w:t>
+      </w:r>
+      <w:r>
+        <w:t xml:space="preserve">was equipped with </w:t>
+      </w:r>
+      <w:r>
         <w:t>{{</w:t>
       </w:r>
-      <w:proofErr w:type="spellStart"/>
+      <w:r>
+        <w:rPr>
+          <w:sz w:val="12"/>
+        </w:rPr>
+        <w:t>lowtemp_dev|inv_article</w:t>
+      </w:r>
+      <w:r>
+        <w:t>}}</w:t>
+      </w:r>
+      <w:r>
+        <w:t xml:space="preserve"> </w:t>
+      </w:r>
+      <w:r>
+        <w:t>{{</w:t>
+      </w:r>
+      <w:r>
+        <w:rPr>
+          <w:sz w:val="12"/>
+        </w:rPr>
+        <w:t>lowtemp_dev</w:t>
+      </w:r>
+      <w:r>
+        <w:t>}}</w:t>
+      </w:r>
+      <w:r>
+        <w:t xml:space="preserve"> </w:t>
+      </w:r>
+      <w:r>
+        <w:t xml:space="preserve">low temperature device and </w:t>
+      </w:r>
+      <w:r>
+        <w:t>{</w:t>
+      </w:r>
+      <w:r>
+        <w:rPr>
+          <w:sz w:val="12"/>
+        </w:rPr>
+        <w:t>%</w:t>
+      </w:r>
+      <w:r>
+        <w:rPr>
+          <w:sz w:val="12"/>
+        </w:rPr>
+        <w:t>endif</w:t>
+      </w:r>
+      <w:r>
+        <w:rPr>
+          <w:sz w:val="12"/>
+        </w:rPr>
+        <w:t>%</w:t>
+      </w:r>
+      <w:r>
+        <w:t>}</w:t>
+      </w:r>
+      <w:r>
+        <w:t xml:space="preserve">used </w:t>
+      </w:r>
+      <w:r>
+        <w:t>{{</w:t>
+      </w:r>
       <w:r>
         <w:rPr>
           <w:sz w:val="14"/>
         </w:rPr>
-        <w:t>crystallization_method</w:t>
-      </w:r>
-      <w:proofErr w:type="spellEnd"/>
-      <w:r>
-        <w:t>}}. D</w:t>
-      </w:r>
-      <w:r>
-        <w:t>ata for {{</w:t>
-      </w:r>
-      <w:r>
-        <w:rPr>
-          <w:sz w:val="14"/>
-        </w:rPr>
-        <w:t>cif.block.name</w:t>
-      </w:r>
-      <w:r>
-        <w:t>}} were collected from a shock-cooled single crystal at {{</w:t>
-      </w:r>
-      <w:proofErr w:type="spellStart"/>
-      <w:proofErr w:type="gramStart"/>
-      <w:r>
-        <w:rPr>
-          <w:sz w:val="10"/>
-        </w:rPr>
-        <w:t>cif</w:t>
-      </w:r>
-      <w:proofErr w:type="spellEnd"/>
-      <w:r>
-        <w:rPr>
-          <w:sz w:val="10"/>
-        </w:rPr>
-        <w:t>._</w:t>
-      </w:r>
-      <w:proofErr w:type="spellStart"/>
-      <w:proofErr w:type="gramEnd"/>
-      <w:r>
-        <w:rPr>
-          <w:sz w:val="10"/>
-        </w:rPr>
-        <w:t>diffrn_ambient_temperature</w:t>
-      </w:r>
-      <w:proofErr w:type="spellEnd"/>
+        <w:t>radiation</w:t>
+      </w:r>
       <w:r>
         <w:t>}}</w:t>
       </w:r>
       <w:r>
-        <w:t> </w:t>
-      </w:r>
-      <w:r>
-        <w:t xml:space="preserve">K on </w:t>
-      </w:r>
-      <w:r>
-        <w:t>{{</w:t>
-      </w:r>
-      <w:proofErr w:type="spellStart"/>
-      <w:r>
-        <w:rPr>
-          <w:sz w:val="14"/>
-        </w:rPr>
-        <w:t>diffr_type|</w:t>
-      </w:r>
-      <w:r>
-        <w:rPr>
-          <w:sz w:val="14"/>
-        </w:rPr>
-        <w:t>inv_article</w:t>
-      </w:r>
-      <w:proofErr w:type="spellEnd"/>
-      <w:r>
-        <w:t xml:space="preserve">}} </w:t>
-      </w:r>
-      <w:r>
-        <w:t>{{</w:t>
-      </w:r>
-      <w:proofErr w:type="spellStart"/>
-      <w:r>
-        <w:rPr>
-          <w:sz w:val="14"/>
-        </w:rPr>
-        <w:t>diffr_type</w:t>
-      </w:r>
-      <w:proofErr w:type="spellEnd"/>
-      <w:r>
-        <w:t>}}</w:t>
-      </w:r>
-      <w:r>
-        <w:t xml:space="preserve"> {{</w:t>
-      </w:r>
-      <w:proofErr w:type="spellStart"/>
+        <w:t xml:space="preserve"> radiation </w:t>
+      </w:r>
       <w:r>
         <w:rPr>
           <w:sz w:val="12"/>
         </w:rPr>
-        <w:t>diffr_device</w:t>
-      </w:r>
-      <w:proofErr w:type="spellEnd"/>
-      <w:r>
-        <w:t>}}</w:t>
-      </w:r>
-      <w:r>
-        <w:t xml:space="preserve"> with </w:t>
-      </w:r>
-      <w:r>
-        <w:t>{{</w:t>
-      </w:r>
-      <w:proofErr w:type="spellStart"/>
+        <w:t>{%</w:t>
+      </w:r>
       <w:r>
         <w:rPr>
           <w:sz w:val="12"/>
         </w:rPr>
-        <w:t>diffr_source</w:t>
+        <w:t>r</w:t>
       </w:r>
       <w:r>
         <w:rPr>
           <w:sz w:val="12"/>
         </w:rPr>
-        <w:t>|inv_article</w:t>
-      </w:r>
-      <w:proofErr w:type="spellEnd"/>
-      <w:r>
-        <w:t>}} {{</w:t>
-      </w:r>
-      <w:proofErr w:type="spellStart"/>
-      <w:r>
-        <w:rPr>
-          <w:sz w:val="14"/>
-        </w:rPr>
-        <w:t>diffr_source</w:t>
-      </w:r>
-      <w:proofErr w:type="spellEnd"/>
-      <w:r>
-        <w:t>}}</w:t>
-      </w:r>
-      <w:r>
-        <w:t xml:space="preserve"> using </w:t>
-      </w:r>
-      <w:r>
-        <w:t xml:space="preserve">a </w:t>
-      </w:r>
-      <w:r>
-        <w:t>{{</w:t>
-      </w:r>
-      <w:r>
-        <w:rPr>
-          <w:sz w:val="14"/>
-        </w:rPr>
-        <w:t>monochromator</w:t>
-      </w:r>
-      <w:r>
-        <w:t>}}</w:t>
-      </w:r>
-      <w:r>
-        <w:t xml:space="preserve"> as monochromator and </w:t>
-      </w:r>
-      <w:r>
-        <w:t>{{</w:t>
-      </w:r>
-      <w:proofErr w:type="spellStart"/>
-      <w:r>
-        <w:rPr>
-          <w:sz w:val="12"/>
-        </w:rPr>
-        <w:t>detector|inv_article</w:t>
-      </w:r>
-      <w:proofErr w:type="spellEnd"/>
-      <w:r>
-        <w:t>}}</w:t>
-      </w:r>
-      <w:r>
         <w:t xml:space="preserve"> </w:t>
-      </w:r>
-      <w:r>
-        <w:t>{{</w:t>
-      </w:r>
-      <w:r>
-        <w:rPr>
-          <w:sz w:val="12"/>
-        </w:rPr>
-        <w:t>detector</w:t>
-      </w:r>
-      <w:r>
-        <w:t xml:space="preserve">}} </w:t>
-      </w:r>
-      <w:r>
-        <w:t xml:space="preserve">detector. The diffractometer </w:t>
-      </w:r>
-      <w:r>
-        <w:t>{</w:t>
-      </w:r>
-      <w:r>
-        <w:rPr>
-          <w:sz w:val="12"/>
-        </w:rPr>
-        <w:t>%</w:t>
-      </w:r>
-      <w:r>
-        <w:rPr>
-          <w:sz w:val="12"/>
-        </w:rPr>
-        <w:t xml:space="preserve"> </w:t>
-      </w:r>
-      <w:r>
-        <w:rPr>
-          <w:sz w:val="12"/>
-        </w:rPr>
-        <w:t xml:space="preserve">if </w:t>
-      </w:r>
-      <w:proofErr w:type="spellStart"/>
-      <w:r>
-        <w:rPr>
-          <w:sz w:val="12"/>
-        </w:rPr>
-        <w:t>lowtemp</w:t>
-      </w:r>
-      <w:r>
-        <w:rPr>
-          <w:sz w:val="12"/>
-        </w:rPr>
-        <w:t>_dev</w:t>
-      </w:r>
-      <w:proofErr w:type="spellEnd"/>
-      <w:r>
-        <w:rPr>
-          <w:sz w:val="12"/>
-        </w:rPr>
-        <w:t xml:space="preserve"> </w:t>
-      </w:r>
-      <w:proofErr w:type="gramStart"/>
-      <w:r>
-        <w:rPr>
-          <w:sz w:val="12"/>
-        </w:rPr>
-        <w:t>%</w:t>
-      </w:r>
-      <w:r>
-        <w:t>}</w:t>
-      </w:r>
-      <w:r>
-        <w:t>was</w:t>
-      </w:r>
-      <w:proofErr w:type="gramEnd"/>
-      <w:r>
-        <w:t xml:space="preserve"> equipped with </w:t>
-      </w:r>
-      <w:r>
-        <w:t>{{</w:t>
-      </w:r>
-      <w:proofErr w:type="spellStart"/>
-      <w:r>
-        <w:rPr>
-          <w:sz w:val="12"/>
-        </w:rPr>
-        <w:t>lowtemp_dev|inv_article</w:t>
-      </w:r>
-      <w:proofErr w:type="spellEnd"/>
-      <w:r>
-        <w:t>}}</w:t>
-      </w:r>
-      <w:r>
-        <w:t xml:space="preserve"> </w:t>
-      </w:r>
-      <w:r>
-        <w:t>{{</w:t>
-      </w:r>
-      <w:proofErr w:type="spellStart"/>
-      <w:r>
-        <w:rPr>
-          <w:sz w:val="12"/>
-        </w:rPr>
-        <w:t>lowtemp_dev</w:t>
-      </w:r>
-      <w:proofErr w:type="spellEnd"/>
-      <w:r>
-        <w:t>}}</w:t>
-      </w:r>
-      <w:r>
-        <w:t xml:space="preserve"> low temperature device and </w:t>
-      </w:r>
-      <w:r>
-        <w:t>{</w:t>
-      </w:r>
-      <w:r>
-        <w:rPr>
-          <w:sz w:val="12"/>
-        </w:rPr>
-        <w:t>%</w:t>
-      </w:r>
-      <w:r>
-        <w:rPr>
-          <w:sz w:val="12"/>
-        </w:rPr>
-        <w:t>endif</w:t>
-      </w:r>
-      <w:r>
-        <w:rPr>
-          <w:sz w:val="12"/>
-        </w:rPr>
-        <w:t>%</w:t>
-      </w:r>
-      <w:r>
-        <w:t>}</w:t>
-      </w:r>
-      <w:r>
-        <w:t xml:space="preserve">used </w:t>
-      </w:r>
-      <w:r>
-        <w:t>{{</w:t>
-      </w:r>
-      <w:r>
-        <w:rPr>
-          <w:sz w:val="14"/>
-        </w:rPr>
-        <w:t>radiation</w:t>
-      </w:r>
-      <w:r>
-        <w:t>}}</w:t>
-      </w:r>
-      <w:r>
-        <w:t xml:space="preserve"> radiation </w:t>
-      </w:r>
-      <w:r>
-        <w:rPr>
-          <w:sz w:val="12"/>
-        </w:rPr>
-        <w:t>{%</w:t>
       </w:r>
       <w:r>
         <w:rPr>
@@ -553,7 +595,10 @@
         <w:t>wavelength</w:t>
       </w:r>
       <w:r>
-        <w:t>}} </w:t>
+        <w:t>}}</w:t>
+      </w:r>
+      <w:r>
+        <w:t> </w:t>
       </w:r>
       <w:r>
         <w:rPr>
@@ -589,7 +634,6 @@
       <w:r>
         <w:t>{{</w:t>
       </w:r>
-      <w:proofErr w:type="spellStart"/>
       <w:r>
         <w:rPr>
           <w:sz w:val="15"/>
@@ -597,7 +641,6 @@
         </w:rPr>
         <w:t>integration_progr</w:t>
       </w:r>
-      <w:proofErr w:type="spellEnd"/>
       <w:r>
         <w:t>}}</w:t>
       </w:r>
@@ -607,7 +650,6 @@
       <w:r>
         <w:t>{{</w:t>
       </w:r>
-      <w:proofErr w:type="spellStart"/>
       <w:r>
         <w:rPr>
           <w:sz w:val="15"/>
@@ -615,7 +657,6 @@
         </w:rPr>
         <w:t>abstype</w:t>
       </w:r>
-      <w:proofErr w:type="spellEnd"/>
       <w:r>
         <w:t>}}</w:t>
       </w:r>
@@ -625,7 +666,6 @@
       <w:r>
         <w:t>{{</w:t>
       </w:r>
-      <w:proofErr w:type="spellStart"/>
       <w:r>
         <w:rPr>
           <w:sz w:val="15"/>
@@ -633,7 +673,6 @@
         </w:rPr>
         <w:t>abs_details</w:t>
       </w:r>
-      <w:proofErr w:type="spellEnd"/>
       <w:r>
         <w:t>}}</w:t>
       </w:r>
@@ -658,26 +697,34 @@
         </w:rPr>
         <w:t>{{</w:t>
       </w:r>
-      <w:proofErr w:type="spellStart"/>
-      <w:proofErr w:type="gramStart"/>
       <w:r>
         <w:rPr>
           <w:vertAlign w:val="superscript"/>
         </w:rPr>
         <w:t>literature.integration</w:t>
       </w:r>
-      <w:proofErr w:type="gramEnd"/>
       <w:r>
         <w:rPr>
           <w:vertAlign w:val="superscript"/>
         </w:rPr>
         <w:t>|ref</w:t>
       </w:r>
-      <w:proofErr w:type="spellEnd"/>
       <w:r>
         <w:rPr>
           <w:vertAlign w:val="superscript"/>
         </w:rPr>
+        <w:t>_</w:t>
+      </w:r>
+      <w:r>
+        <w:rPr>
+          <w:vertAlign w:val="superscript"/>
+        </w:rPr>
+        <w:t>num</w:t>
+      </w:r>
+      <w:r>
+        <w:rPr>
+          <w:vertAlign w:val="superscript"/>
+        </w:rPr>
         <w:t>}}</w:t>
       </w:r>
       <w:r>
@@ -698,7 +745,6 @@
         </w:rPr>
         <w:t>{</w:t>
       </w:r>
-      <w:proofErr w:type="spellStart"/>
       <w:r>
         <w:rPr>
           <w:vertAlign w:val="superscript"/>
@@ -717,11 +763,22 @@
         </w:rPr>
         <w:t>|ref</w:t>
       </w:r>
-      <w:proofErr w:type="spellEnd"/>
       <w:r>
         <w:rPr>
           <w:vertAlign w:val="superscript"/>
         </w:rPr>
+        <w:t>_</w:t>
+      </w:r>
+      <w:r>
+        <w:rPr>
+          <w:vertAlign w:val="superscript"/>
+        </w:rPr>
+        <w:t>num</w:t>
+      </w:r>
+      <w:r>
+        <w:rPr>
+          <w:vertAlign w:val="superscript"/>
+        </w:rPr>
         <w:t>}}</w:t>
       </w:r>
       <w:r>
@@ -731,9 +788,6 @@
         <w:t>]</w:t>
       </w:r>
       <w:r>
-        <w:rPr>
-          <w:vertAlign w:val="superscript"/>
-        </w:rPr>
         <w:t xml:space="preserve"> </w:t>
       </w:r>
       <w:r>
@@ -748,7 +802,6 @@
       <w:r>
         <w:t>{{</w:t>
       </w:r>
-      <w:proofErr w:type="spellStart"/>
       <w:r>
         <w:rPr>
           <w:sz w:val="15"/>
@@ -756,7 +809,6 @@
         </w:rPr>
         <w:t>solution_method</w:t>
       </w:r>
-      <w:proofErr w:type="spellEnd"/>
       <w:r>
         <w:t>}}</w:t>
       </w:r>
@@ -770,50 +822,41 @@
         <w:t xml:space="preserve">with </w:t>
       </w:r>
       <w:r>
+        <w:t xml:space="preserve">{{solution_program}} </w:t>
+      </w:r>
+      <w:r>
+        <w:t xml:space="preserve">and refined </w:t>
+      </w:r>
+      <w:r>
+        <w:t>by</w:t>
+      </w:r>
+      <w:r>
+        <w:t xml:space="preserve"> full-matrix least-squares methods against </w:t>
+      </w:r>
+      <w:r>
+        <w:rPr>
+          <w:i/>
+        </w:rPr>
+        <w:t>F</w:t>
+      </w:r>
+      <w:r>
+        <w:rPr>
+          <w:vertAlign w:val="superscript"/>
+        </w:rPr>
+        <w:t>2</w:t>
+      </w:r>
+      <w:r>
+        <w:t xml:space="preserve"> </w:t>
+      </w:r>
+      <w:r>
+        <w:t>using</w:t>
+      </w:r>
+      <w:r>
+        <w:t xml:space="preserve"> </w:t>
+      </w:r>
+      <w:r>
         <w:t>{{</w:t>
       </w:r>
-      <w:proofErr w:type="spellStart"/>
-      <w:r>
-        <w:t>solution_program</w:t>
-      </w:r>
-      <w:proofErr w:type="spellEnd"/>
-      <w:r>
-        <w:t xml:space="preserve">}} </w:t>
-      </w:r>
-      <w:r>
-        <w:t xml:space="preserve">and refined </w:t>
-      </w:r>
-      <w:r>
-        <w:t>by</w:t>
-      </w:r>
-      <w:r>
-        <w:t xml:space="preserve"> full-matrix least-squares methods against </w:t>
-      </w:r>
-      <w:r>
-        <w:rPr>
-          <w:i/>
-        </w:rPr>
-        <w:t>F</w:t>
-      </w:r>
-      <w:r>
-        <w:rPr>
-          <w:vertAlign w:val="superscript"/>
-        </w:rPr>
-        <w:t>2</w:t>
-      </w:r>
-      <w:r>
-        <w:t xml:space="preserve"> </w:t>
-      </w:r>
-      <w:r>
-        <w:t>using</w:t>
-      </w:r>
-      <w:r>
-        <w:t xml:space="preserve"> </w:t>
-      </w:r>
-      <w:r>
-        <w:t>{{</w:t>
-      </w:r>
-      <w:proofErr w:type="spellStart"/>
       <w:r>
         <w:rPr>
           <w:sz w:val="15"/>
@@ -821,7 +864,6 @@
         </w:rPr>
         <w:t>refinement_prog</w:t>
       </w:r>
-      <w:proofErr w:type="spellEnd"/>
       <w:r>
         <w:t>}}</w:t>
       </w:r>
@@ -832,11 +874,43 @@
         <w:rPr>
           <w:vertAlign w:val="superscript"/>
         </w:rPr>
-        <w:t>[3,4]</w:t>
-      </w:r>
-      <w:r>
-        <w:t xml:space="preserve"> All non-hydrogen atoms were refined with anisotropic displacement parameters. </w:t>
-      </w:r>
+        <w:t>[</w:t>
+      </w:r>
+      <w:r>
+        <w:rPr>
+          <w:vertAlign w:val="superscript"/>
+        </w:rPr>
+        <w:t>{{literature.solution|ref_num}}</w:t>
+      </w:r>
+      <w:r>
+        <w:rPr>
+          <w:vertAlign w:val="superscript"/>
+        </w:rPr>
+        <w:t>,</w:t>
+      </w:r>
+      <w:r>
+        <w:rPr>
+          <w:vertAlign w:val="superscript"/>
+        </w:rPr>
+        <w:t>{{literature.refinement|ref_num}}</w:t>
+      </w:r>
+      <w:r>
+        <w:rPr>
+          <w:vertAlign w:val="superscript"/>
+        </w:rPr>
+        <w:t>]</w:t>
+      </w:r>
+      <w:r>
+        <w:t xml:space="preserve"> All non-hydrogen atoms were refined with anisotropic displacement parameters.</w:t>
+      </w:r>
+      <w:r>
+        <w:t xml:space="preserve"> </w:t>
+      </w:r>
+    </w:p>
+    <w:p>
+      <w:pPr>
+        <w:pStyle w:val="BodyText1"/>
+      </w:pPr>
       <w:r>
         <w:t>{</w:t>
       </w:r>
@@ -846,6 +920,20 @@
           <w:szCs w:val="18"/>
         </w:rPr>
         <w:t>%</w:t>
+      </w:r>
+      <w:r>
+        <w:rPr>
+          <w:sz w:val="15"/>
+          <w:szCs w:val="18"/>
+        </w:rPr>
+        <w:t>-</w:t>
+      </w:r>
+      <w:r>
+        <w:rPr>
+          <w:sz w:val="15"/>
+          <w:szCs w:val="18"/>
+        </w:rPr>
+        <w:t xml:space="preserve"> </w:t>
       </w:r>
       <w:r>
         <w:rPr>
@@ -863,26 +951,22 @@
         </w:rPr>
         <w:t xml:space="preserve"> </w:t>
       </w:r>
-      <w:proofErr w:type="spellStart"/>
-      <w:proofErr w:type="gramStart"/>
       <w:r>
         <w:rPr>
           <w:color w:val="70AD47" w:themeColor="accent6"/>
           <w:sz w:val="15"/>
           <w:szCs w:val="18"/>
         </w:rPr>
-        <w:t>cif.hydrogen</w:t>
-      </w:r>
-      <w:proofErr w:type="gramEnd"/>
+        <w:t>cif.hydrogen_atoms_present</w:t>
+      </w:r>
       <w:r>
         <w:rPr>
           <w:color w:val="70AD47" w:themeColor="accent6"/>
           <w:sz w:val="15"/>
           <w:szCs w:val="18"/>
         </w:rPr>
-        <w:t>_atoms_present</w:t>
-      </w:r>
-      <w:proofErr w:type="spellEnd"/>
+        <w:t xml:space="preserve"> -</w:t>
+      </w:r>
       <w:r>
         <w:rPr>
           <w:sz w:val="15"/>
@@ -893,18 +977,14 @@
       <w:r>
         <w:t>}</w:t>
       </w:r>
-      <w:r>
-        <w:t xml:space="preserve">The hydrogen atoms were refined </w:t>
-      </w:r>
-      <w:proofErr w:type="spellStart"/>
-      <w:r>
-        <w:t>isotropically</w:t>
-      </w:r>
-      <w:proofErr w:type="spellEnd"/>
-      <w:r>
-        <w:t xml:space="preserve"> on calculated positions using a riding model with their </w:t>
-      </w:r>
-      <w:proofErr w:type="spellStart"/>
+    </w:p>
+    <w:p>
+      <w:pPr>
+        <w:pStyle w:val="BodyText1"/>
+      </w:pPr>
+      <w:r>
+        <w:t xml:space="preserve">The hydrogen atoms were refined isotropically on calculated positions using a riding model with their </w:t>
+      </w:r>
       <w:r>
         <w:rPr>
           <w:i/>
@@ -917,11 +997,9 @@
         </w:rPr>
         <w:t>iso</w:t>
       </w:r>
-      <w:proofErr w:type="spellEnd"/>
       <w:r>
         <w:t xml:space="preserve"> values constrained to 1.5 times the </w:t>
       </w:r>
-      <w:proofErr w:type="spellStart"/>
       <w:r>
         <w:rPr>
           <w:i/>
@@ -934,7 +1012,6 @@
         </w:rPr>
         <w:t>eq</w:t>
       </w:r>
-      <w:proofErr w:type="spellEnd"/>
       <w:r>
         <w:t xml:space="preserve"> of their pivot atoms for terminal sp</w:t>
       </w:r>
@@ -945,8 +1022,16 @@
         <w:t>3</w:t>
       </w:r>
       <w:r>
-        <w:t xml:space="preserve"> carbon atoms and 1.2 times for all other carbon atoms. </w:t>
-      </w:r>
+        <w:t xml:space="preserve"> carbon atoms and 1.2 times for all other carbon atoms.</w:t>
+      </w:r>
+      <w:r>
+        <w:t xml:space="preserve"> </w:t>
+      </w:r>
+    </w:p>
+    <w:p>
+      <w:pPr>
+        <w:pStyle w:val="BodyText1"/>
+      </w:pPr>
       <w:r>
         <w:t>{</w:t>
       </w:r>
@@ -956,6 +1041,20 @@
           <w:szCs w:val="18"/>
         </w:rPr>
         <w:t>%</w:t>
+      </w:r>
+      <w:r>
+        <w:rPr>
+          <w:sz w:val="15"/>
+          <w:szCs w:val="18"/>
+        </w:rPr>
+        <w:t>-</w:t>
+      </w:r>
+      <w:r>
+        <w:rPr>
+          <w:sz w:val="15"/>
+          <w:szCs w:val="18"/>
+        </w:rPr>
+        <w:t xml:space="preserve"> </w:t>
       </w:r>
       <w:r>
         <w:rPr>
@@ -965,179 +1064,377 @@
         </w:rPr>
         <w:t>endif</w:t>
       </w:r>
-      <w:proofErr w:type="gramStart"/>
-      <w:r>
-        <w:rPr>
+      <w:r>
+        <w:rPr>
+          <w:color w:val="70AD47" w:themeColor="accent6"/>
           <w:sz w:val="15"/>
           <w:szCs w:val="18"/>
         </w:rPr>
+        <w:t xml:space="preserve"> </w:t>
+      </w:r>
+      <w:r>
+        <w:rPr>
+          <w:color w:val="70AD47" w:themeColor="accent6"/>
+          <w:sz w:val="15"/>
+          <w:szCs w:val="18"/>
+        </w:rPr>
+        <w:t>-</w:t>
+      </w:r>
+      <w:r>
+        <w:rPr>
+          <w:sz w:val="15"/>
+          <w:szCs w:val="18"/>
+        </w:rPr>
         <w:t>%</w:t>
       </w:r>
       <w:r>
         <w:t>}</w:t>
-      </w:r>
-      <w:r>
-        <w:t>Crystallographic</w:t>
-      </w:r>
-      <w:proofErr w:type="gramEnd"/>
-      <w:r>
-        <w:t xml:space="preserve"> data for the structures reported in this paper have been deposited with the Cambridge Crystallographic Data Centre.</w:t>
-      </w:r>
-      <w:r>
-        <w:rPr>
-          <w:vertAlign w:val="superscript"/>
-        </w:rPr>
-        <w:t>[5]</w:t>
-      </w:r>
-      <w:r>
-        <w:t xml:space="preserve"> CCDC</w:t>
-      </w:r>
-      <w:r>
-        <w:t xml:space="preserve"> {</w:t>
-      </w:r>
-      <w:r>
-        <w:rPr>
-          <w:sz w:val="13"/>
-          <w:szCs w:val="13"/>
-        </w:rPr>
-        <w:t>%</w:t>
-      </w:r>
-      <w:r>
-        <w:rPr>
-          <w:color w:val="00B0F0"/>
-          <w:sz w:val="13"/>
-          <w:szCs w:val="13"/>
-        </w:rPr>
-        <w:t>i</w:t>
-      </w:r>
-      <w:r>
-        <w:rPr>
-          <w:color w:val="00B0F0"/>
-          <w:sz w:val="13"/>
-          <w:szCs w:val="13"/>
-        </w:rPr>
-        <w:t xml:space="preserve">f </w:t>
-      </w:r>
-      <w:r>
-        <w:rPr>
-          <w:color w:val="00B0F0"/>
-          <w:sz w:val="13"/>
-          <w:szCs w:val="13"/>
-        </w:rPr>
-        <w:t>cif._database_code_depnum_ccdc_archive</w:t>
-      </w:r>
-      <w:r>
-        <w:rPr>
-          <w:sz w:val="13"/>
-          <w:szCs w:val="13"/>
-        </w:rPr>
-        <w:t>%</w:t>
-      </w:r>
-      <w:r>
-        <w:t>}{{</w:t>
-      </w:r>
-      <w:r>
-        <w:rPr>
-          <w:sz w:val="11"/>
-          <w:szCs w:val="22"/>
-        </w:rPr>
-        <w:t>cif._database_code_depnum_ccdc_archive</w:t>
-      </w:r>
-      <w:r>
-        <w:t>}}{</w:t>
-      </w:r>
-      <w:r>
-        <w:rPr>
-          <w:sz w:val="16"/>
-          <w:szCs w:val="16"/>
-        </w:rPr>
-        <w:t>%</w:t>
-      </w:r>
-      <w:r>
-        <w:rPr>
-          <w:color w:val="00B0F0"/>
-          <w:sz w:val="16"/>
-          <w:szCs w:val="16"/>
-        </w:rPr>
-        <w:t>else</w:t>
-      </w:r>
-      <w:r>
-        <w:rPr>
-          <w:sz w:val="16"/>
-          <w:szCs w:val="16"/>
-        </w:rPr>
-        <w:t>%</w:t>
-      </w:r>
-      <w:r>
-        <w:t>}</w:t>
-      </w:r>
-      <w:r>
-        <w:rPr>
-          <w:highlight w:val="yellow"/>
-        </w:rPr>
-        <w:t>??????</w:t>
-      </w:r>
-      <w:r>
-        <w:t>{</w:t>
-      </w:r>
-      <w:r>
-        <w:rPr>
-          <w:sz w:val="16"/>
-          <w:szCs w:val="16"/>
-        </w:rPr>
-        <w:t>%</w:t>
-      </w:r>
-      <w:r>
-        <w:rPr>
-          <w:color w:val="00B0F0"/>
-          <w:sz w:val="16"/>
-          <w:szCs w:val="16"/>
-        </w:rPr>
-        <w:t>endif</w:t>
-      </w:r>
-      <w:r>
-        <w:rPr>
-          <w:sz w:val="16"/>
-          <w:szCs w:val="16"/>
-        </w:rPr>
-        <w:t>%</w:t>
-      </w:r>
-      <w:r>
-        <w:t>}</w:t>
-      </w:r>
-      <w:r>
-        <w:t xml:space="preserve"> contain the supplementary crystallographic data for this paper. These data can be obtained free of charge from The Cambridge Crystallographic Data Centre via www.ccdc.cam.ac.uk/</w:t>
-      </w:r>
-      <w:r>
-        <w:rPr>
-          <w:rFonts w:ascii="Times New Roman" w:hAnsi="Times New Roman" w:cs="Times New Roman"/>
-        </w:rPr>
-        <w:t>​</w:t>
-      </w:r>
-      <w:r>
-        <w:t xml:space="preserve">structures. This report and the CIF file were generated using </w:t>
-      </w:r>
-      <w:proofErr w:type="spellStart"/>
-      <w:r>
-        <w:t>FinalCif</w:t>
-      </w:r>
-      <w:proofErr w:type="spellEnd"/>
-      <w:r>
-        <w:t>.</w:t>
-      </w:r>
-      <w:r>
-        <w:rPr>
-          <w:vertAlign w:val="superscript"/>
-        </w:rPr>
-        <w:t>[6]</w:t>
-      </w:r>
-      <w:r>
-        <w:t xml:space="preserve"> </w:t>
       </w:r>
     </w:p>
     <w:p>
       <w:pPr>
-        <w:pStyle w:val="berschrift2"/>
+        <w:pStyle w:val="BodyText1"/>
+      </w:pPr>
+      <w:r>
+        <w:t>Crystallographic data for the structures reported in this paper have been deposited with the Cambridge Crystallographic Data Centre.</w:t>
+      </w:r>
+      <w:r>
+        <w:rPr>
+          <w:vertAlign w:val="superscript"/>
+        </w:rPr>
+        <w:t>[</w:t>
+      </w:r>
+      <w:r>
+        <w:rPr>
+          <w:vertAlign w:val="superscript"/>
+        </w:rPr>
+        <w:t>{{ literature.</w:t>
+      </w:r>
+      <w:r>
+        <w:rPr>
+          <w:vertAlign w:val="superscript"/>
+        </w:rPr>
+        <w:t>ccdc</w:t>
+      </w:r>
+      <w:r>
+        <w:rPr>
+          <w:vertAlign w:val="superscript"/>
+        </w:rPr>
+        <w:t>|ref_num }}</w:t>
+      </w:r>
+      <w:r>
+        <w:rPr>
+          <w:vertAlign w:val="superscript"/>
+        </w:rPr>
+        <w:t>]</w:t>
+      </w:r>
+      <w:r>
+        <w:t xml:space="preserve"> CCDC</w:t>
+      </w:r>
+      <w:r>
+        <w:t xml:space="preserve"> </w:t>
+      </w:r>
+    </w:p>
+    <w:p>
+      <w:pPr>
+        <w:pStyle w:val="BodyText1"/>
+        <w:rPr>
+          <w:sz w:val="16"/>
+          <w:szCs w:val="16"/>
+        </w:rPr>
+      </w:pPr>
+      <w:r>
+        <w:rPr>
+          <w:sz w:val="16"/>
+          <w:szCs w:val="16"/>
+        </w:rPr>
+        <w:t>{%</w:t>
+      </w:r>
+      <w:r>
+        <w:rPr>
+          <w:sz w:val="16"/>
+          <w:szCs w:val="16"/>
+        </w:rPr>
+        <w:t>-</w:t>
+      </w:r>
+      <w:r>
+        <w:rPr>
+          <w:sz w:val="16"/>
+          <w:szCs w:val="16"/>
+        </w:rPr>
+        <w:t xml:space="preserve"> </w:t>
+      </w:r>
+      <w:r>
+        <w:rPr>
+          <w:color w:val="00B0F0"/>
+          <w:sz w:val="16"/>
+          <w:szCs w:val="16"/>
+        </w:rPr>
+        <w:t>i</w:t>
+      </w:r>
+      <w:r>
+        <w:rPr>
+          <w:color w:val="00B0F0"/>
+          <w:sz w:val="16"/>
+          <w:szCs w:val="16"/>
+        </w:rPr>
+        <w:t xml:space="preserve">f </w:t>
+      </w:r>
+      <w:r>
+        <w:rPr>
+          <w:color w:val="00B0F0"/>
+          <w:sz w:val="16"/>
+          <w:szCs w:val="16"/>
+        </w:rPr>
+        <w:t>cif.</w:t>
+      </w:r>
+      <w:r>
+        <w:t xml:space="preserve"> </w:t>
+      </w:r>
+      <w:r>
+        <w:rPr>
+          <w:color w:val="00B0F0"/>
+          <w:sz w:val="16"/>
+          <w:szCs w:val="16"/>
+        </w:rPr>
+        <w:t>_database_code_depnum_ccdc_archive</w:t>
+      </w:r>
+      <w:r>
+        <w:rPr>
+          <w:sz w:val="16"/>
+          <w:szCs w:val="16"/>
+        </w:rPr>
+        <w:t xml:space="preserve"> </w:t>
+      </w:r>
+      <w:r>
+        <w:rPr>
+          <w:sz w:val="16"/>
+          <w:szCs w:val="16"/>
+        </w:rPr>
+        <w:t>-</w:t>
+      </w:r>
+      <w:r>
+        <w:rPr>
+          <w:sz w:val="16"/>
+          <w:szCs w:val="16"/>
+        </w:rPr>
+        <w:t>%</w:t>
+      </w:r>
+      <w:r>
+        <w:rPr>
+          <w:sz w:val="16"/>
+          <w:szCs w:val="16"/>
+        </w:rPr>
+        <w:t>}</w:t>
+      </w:r>
+    </w:p>
+    <w:p>
+      <w:pPr>
+        <w:pStyle w:val="BodyText1"/>
+      </w:pPr>
+      <w:r>
+        <w:t>{{</w:t>
+      </w:r>
+      <w:r>
+        <w:t xml:space="preserve"> </w:t>
+      </w:r>
+      <w:r>
+        <w:t>cif._database_code_depnum_ccdc_archive</w:t>
+      </w:r>
+      <w:r>
+        <w:t xml:space="preserve"> </w:t>
+      </w:r>
+      <w:r>
+        <w:t>}}</w:t>
+      </w:r>
+      <w:r>
+        <w:t xml:space="preserve"> </w:t>
+      </w:r>
+    </w:p>
+    <w:p>
+      <w:pPr>
+        <w:pStyle w:val="BodyText1"/>
+        <w:rPr>
+          <w:sz w:val="16"/>
+          <w:szCs w:val="16"/>
+        </w:rPr>
+      </w:pPr>
+      <w:r>
+        <w:rPr>
+          <w:sz w:val="16"/>
+          <w:szCs w:val="16"/>
+        </w:rPr>
+        <w:t>{%</w:t>
+      </w:r>
+      <w:r>
+        <w:rPr>
+          <w:sz w:val="16"/>
+          <w:szCs w:val="16"/>
+        </w:rPr>
+        <w:t>-</w:t>
+      </w:r>
+      <w:r>
+        <w:rPr>
+          <w:sz w:val="16"/>
+          <w:szCs w:val="16"/>
+        </w:rPr>
+        <w:t xml:space="preserve"> </w:t>
+      </w:r>
+      <w:r>
+        <w:rPr>
+          <w:color w:val="00B0F0"/>
+          <w:sz w:val="16"/>
+          <w:szCs w:val="16"/>
+        </w:rPr>
+        <w:t>else</w:t>
+      </w:r>
+      <w:r>
+        <w:rPr>
+          <w:sz w:val="16"/>
+          <w:szCs w:val="16"/>
+        </w:rPr>
+        <w:t xml:space="preserve"> </w:t>
+      </w:r>
+      <w:r>
+        <w:rPr>
+          <w:sz w:val="16"/>
+          <w:szCs w:val="16"/>
+        </w:rPr>
+        <w:t>-</w:t>
+      </w:r>
+      <w:r>
+        <w:rPr>
+          <w:sz w:val="16"/>
+          <w:szCs w:val="16"/>
+        </w:rPr>
+        <w:t>%</w:t>
+      </w:r>
+      <w:r>
+        <w:rPr>
+          <w:sz w:val="16"/>
+          <w:szCs w:val="16"/>
+        </w:rPr>
+        <w:t>}</w:t>
+      </w:r>
+    </w:p>
+    <w:p>
+      <w:pPr>
+        <w:pStyle w:val="BodyText1"/>
+      </w:pPr>
+      <w:r>
+        <w:t>??????</w:t>
+      </w:r>
+      <w:r>
+        <w:t xml:space="preserve"> </w:t>
+      </w:r>
+    </w:p>
+    <w:p>
+      <w:pPr>
+        <w:pStyle w:val="BodyText1"/>
+        <w:rPr>
+          <w:sz w:val="16"/>
+          <w:szCs w:val="16"/>
+        </w:rPr>
+      </w:pPr>
+      <w:r>
+        <w:rPr>
+          <w:sz w:val="16"/>
+          <w:szCs w:val="16"/>
+        </w:rPr>
+        <w:t>{%</w:t>
+      </w:r>
+      <w:r>
+        <w:rPr>
+          <w:sz w:val="16"/>
+          <w:szCs w:val="16"/>
+        </w:rPr>
+        <w:t>-</w:t>
+      </w:r>
+      <w:r>
+        <w:rPr>
+          <w:sz w:val="16"/>
+          <w:szCs w:val="16"/>
+        </w:rPr>
+        <w:t xml:space="preserve"> </w:t>
+      </w:r>
+      <w:r>
+        <w:rPr>
+          <w:color w:val="00B0F0"/>
+          <w:sz w:val="16"/>
+          <w:szCs w:val="16"/>
+        </w:rPr>
+        <w:t>endif</w:t>
+      </w:r>
+      <w:r>
+        <w:rPr>
+          <w:sz w:val="16"/>
+          <w:szCs w:val="16"/>
+        </w:rPr>
+        <w:t xml:space="preserve"> </w:t>
+      </w:r>
+      <w:r>
+        <w:rPr>
+          <w:sz w:val="16"/>
+          <w:szCs w:val="16"/>
+        </w:rPr>
+        <w:t>-</w:t>
+      </w:r>
+      <w:r>
+        <w:rPr>
+          <w:sz w:val="16"/>
+          <w:szCs w:val="16"/>
+        </w:rPr>
+        <w:t>%</w:t>
+      </w:r>
+      <w:r>
+        <w:rPr>
+          <w:sz w:val="16"/>
+          <w:szCs w:val="16"/>
+        </w:rPr>
+        <w:t>}</w:t>
+      </w:r>
+    </w:p>
+    <w:p>
+      <w:pPr>
+        <w:pStyle w:val="BodyText1"/>
+      </w:pPr>
+      <w:r>
+        <w:t>contain the supplementary crystallographic data for this paper. These data can be obtained free of charge from The Cambridge Crystallographic Data Centre via www.ccdc.cam.ac.uk/</w:t>
+      </w:r>
+      <w:r>
+        <w:rPr>
+          <w:rFonts w:ascii="Times New Roman" w:hAnsi="Times New Roman" w:cs="Times New Roman"/>
+        </w:rPr>
+        <w:t>‌</w:t>
+      </w:r>
+      <w:r>
+        <w:t>structures. This report and the CIF file were generated using FinalCif.</w:t>
+      </w:r>
+      <w:r>
+        <w:rPr>
+          <w:vertAlign w:val="superscript"/>
+        </w:rPr>
+        <w:t>[</w:t>
+      </w:r>
+      <w:r>
+        <w:rPr>
+          <w:vertAlign w:val="superscript"/>
+        </w:rPr>
+        <w:t>{{literature.finalcif|ref_num}}</w:t>
+      </w:r>
+      <w:r>
+        <w:rPr>
+          <w:vertAlign w:val="superscript"/>
+        </w:rPr>
+        <w:t>]</w:t>
+      </w:r>
+      <w:r>
+        <w:t xml:space="preserve"> </w:t>
+      </w:r>
+    </w:p>
+    <w:p>
+      <w:pPr>
+        <w:pStyle w:val="Heading2"/>
       </w:pPr>
       <w:r>
         <w:br w:type="column"/>
@@ -1184,7 +1481,6 @@
       <w:r>
         <w:t xml:space="preserve"> </w:t>
       </w:r>
-      <w:proofErr w:type="gramStart"/>
       <w:r>
         <w:t>{{</w:t>
       </w:r>
@@ -1192,11 +1488,7 @@
         <w:t xml:space="preserve"> </w:t>
       </w:r>
       <w:r>
-        <w:t>cif.block.name</w:t>
-      </w:r>
-      <w:proofErr w:type="gramEnd"/>
-      <w:r>
-        <w:t xml:space="preserve"> </w:t>
+        <w:t xml:space="preserve">cif.block.name </w:t>
       </w:r>
       <w:r>
         <w:t>}}</w:t>
@@ -1204,7 +1496,7 @@
     </w:p>
     <w:tbl>
       <w:tblPr>
-        <w:tblStyle w:val="TabellemithellemGitternetz"/>
+        <w:tblStyle w:val="TableGridLight"/>
         <w:tblW w:w="4534" w:type="dxa"/>
         <w:tblLook w:val="04A0" w:firstRow="1" w:lastRow="0" w:firstColumn="1" w:lastColumn="0" w:noHBand="0" w:noVBand="1"/>
       </w:tblPr>
@@ -1236,44 +1528,35 @@
           <w:p>
             <w:pPr>
               <w:pStyle w:val="tabletext"/>
-            </w:pPr>
-            <w:proofErr w:type="gramStart"/>
-            <w:r>
+              <w:rPr>
+                <w:lang w:val="fr-FR"/>
+              </w:rPr>
+            </w:pPr>
+            <w:r>
+              <w:rPr>
+                <w:lang w:val="fr-FR"/>
+              </w:rPr>
               <w:t xml:space="preserve">{{ </w:t>
             </w:r>
-            <w:proofErr w:type="spellStart"/>
             <w:r>
               <w:rPr>
                 <w:sz w:val="8"/>
                 <w:szCs w:val="20"/>
-              </w:rPr>
-              <w:t>cif</w:t>
-            </w:r>
-            <w:proofErr w:type="spellEnd"/>
-            <w:proofErr w:type="gramEnd"/>
-            <w:r>
-              <w:rPr>
-                <w:sz w:val="8"/>
-                <w:szCs w:val="20"/>
-              </w:rPr>
-              <w:t>._</w:t>
-            </w:r>
-            <w:proofErr w:type="spellStart"/>
-            <w:r>
-              <w:rPr>
-                <w:sz w:val="8"/>
-                <w:szCs w:val="20"/>
-              </w:rPr>
-              <w:t>database_code_depnum_ccdc_archive</w:t>
-            </w:r>
-            <w:proofErr w:type="spellEnd"/>
+                <w:lang w:val="fr-FR"/>
+              </w:rPr>
+              <w:t>cif._database_code_depnum_ccdc_archive</w:t>
+            </w:r>
             <w:r>
               <w:rPr>
                 <w:sz w:val="10"/>
+                <w:lang w:val="fr-FR"/>
               </w:rPr>
               <w:t xml:space="preserve"> </w:t>
             </w:r>
             <w:r>
+              <w:rPr>
+                <w:lang w:val="fr-FR"/>
+              </w:rPr>
               <w:t>}}</w:t>
             </w:r>
           </w:p>
@@ -1304,25 +1587,15 @@
             <w:pPr>
               <w:pStyle w:val="tabletext"/>
             </w:pPr>
-            <w:proofErr w:type="gramStart"/>
             <w:r>
               <w:t xml:space="preserve">{{ </w:t>
             </w:r>
-            <w:proofErr w:type="spellStart"/>
             <w:r>
               <w:rPr>
                 <w:sz w:val="12"/>
               </w:rPr>
-              <w:t>sum</w:t>
-            </w:r>
-            <w:proofErr w:type="gramEnd"/>
-            <w:r>
-              <w:rPr>
-                <w:sz w:val="12"/>
-              </w:rPr>
-              <w:t>_formula</w:t>
-            </w:r>
-            <w:proofErr w:type="spellEnd"/>
+              <w:t>sum_formula</w:t>
+            </w:r>
             <w:r>
               <w:t xml:space="preserve"> }}</w:t>
             </w:r>
@@ -1357,30 +1630,12 @@
             <w:r>
               <w:t>{{</w:t>
             </w:r>
-            <w:proofErr w:type="spellStart"/>
-            <w:proofErr w:type="gramStart"/>
             <w:r>
               <w:rPr>
                 <w:sz w:val="10"/>
               </w:rPr>
-              <w:t>cif</w:t>
-            </w:r>
-            <w:proofErr w:type="spellEnd"/>
-            <w:r>
-              <w:rPr>
-                <w:sz w:val="10"/>
-              </w:rPr>
-              <w:t>._</w:t>
-            </w:r>
-            <w:proofErr w:type="spellStart"/>
-            <w:proofErr w:type="gramEnd"/>
-            <w:r>
-              <w:rPr>
-                <w:sz w:val="10"/>
-              </w:rPr>
-              <w:t>chemical_formula_weight</w:t>
-            </w:r>
-            <w:proofErr w:type="spellEnd"/>
+              <w:t>cif._chemical_formula_weight</w:t>
+            </w:r>
             <w:r>
               <w:rPr>
                 <w:sz w:val="10"/>
@@ -1421,30 +1676,21 @@
             <w:r>
               <w:t>{{</w:t>
             </w:r>
-            <w:proofErr w:type="spellStart"/>
-            <w:proofErr w:type="gramStart"/>
+            <w:r>
+              <w:t xml:space="preserve"> </w:t>
+            </w:r>
             <w:r>
               <w:rPr>
                 <w:sz w:val="10"/>
               </w:rPr>
-              <w:t>cif</w:t>
-            </w:r>
-            <w:proofErr w:type="spellEnd"/>
+              <w:t>cif._diffrn_ambient_temperature</w:t>
+            </w:r>
             <w:r>
               <w:rPr>
                 <w:sz w:val="10"/>
               </w:rPr>
-              <w:t>._</w:t>
-            </w:r>
-            <w:proofErr w:type="spellStart"/>
-            <w:proofErr w:type="gramEnd"/>
-            <w:r>
-              <w:rPr>
-                <w:sz w:val="10"/>
-              </w:rPr>
-              <w:t>diffrn_ambient_temperature</w:t>
-            </w:r>
-            <w:proofErr w:type="spellEnd"/>
+              <w:t xml:space="preserve"> </w:t>
+            </w:r>
             <w:r>
               <w:t>}}</w:t>
             </w:r>
@@ -1476,38 +1722,14 @@
             <w:pPr>
               <w:pStyle w:val="tabletext"/>
             </w:pPr>
-            <w:proofErr w:type="gramStart"/>
             <w:r>
               <w:t xml:space="preserve">{{ </w:t>
             </w:r>
-            <w:proofErr w:type="spellStart"/>
             <w:r>
               <w:rPr>
                 <w:sz w:val="10"/>
               </w:rPr>
-              <w:t>cif</w:t>
-            </w:r>
-            <w:proofErr w:type="spellEnd"/>
-            <w:proofErr w:type="gramEnd"/>
-            <w:r>
-              <w:rPr>
-                <w:sz w:val="10"/>
-              </w:rPr>
-              <w:t>._</w:t>
-            </w:r>
-            <w:proofErr w:type="spellStart"/>
-            <w:r>
-              <w:rPr>
-                <w:sz w:val="10"/>
-              </w:rPr>
-              <w:t>space_group_crystal_system</w:t>
-            </w:r>
-            <w:proofErr w:type="spellEnd"/>
-            <w:r>
-              <w:rPr>
-                <w:sz w:val="10"/>
-              </w:rPr>
-              <w:t xml:space="preserve"> </w:t>
+              <w:t xml:space="preserve">cif._space_group_crystal_system </w:t>
             </w:r>
             <w:r>
               <w:t>}}</w:t>
@@ -1546,14 +1768,12 @@
             <w:r>
               <w:t xml:space="preserve">p </w:t>
             </w:r>
-            <w:proofErr w:type="spellStart"/>
             <w:r>
               <w:rPr>
                 <w:sz w:val="10"/>
               </w:rPr>
               <w:t>space_group</w:t>
             </w:r>
-            <w:proofErr w:type="spellEnd"/>
             <w:r>
               <w:t>}</w:t>
             </w:r>
@@ -1563,29 +1783,18 @@
             <w:r>
               <w:t xml:space="preserve"> </w:t>
             </w:r>
-            <w:proofErr w:type="gramStart"/>
             <w:r>
               <w:t>{{</w:t>
             </w:r>
             <w:r>
               <w:t xml:space="preserve"> </w:t>
             </w:r>
-            <w:proofErr w:type="spellStart"/>
             <w:r>
               <w:rPr>
                 <w:sz w:val="16"/>
                 <w:szCs w:val="20"/>
               </w:rPr>
-              <w:t>itnum</w:t>
-            </w:r>
-            <w:proofErr w:type="spellEnd"/>
-            <w:proofErr w:type="gramEnd"/>
-            <w:r>
-              <w:rPr>
-                <w:sz w:val="16"/>
-                <w:szCs w:val="20"/>
-              </w:rPr>
-              <w:t xml:space="preserve"> </w:t>
+              <w:t xml:space="preserve">itnum </w:t>
             </w:r>
             <w:r>
               <w:t>}}</w:t>
@@ -1627,35 +1836,14 @@
             <w:r>
               <w:t>{{</w:t>
             </w:r>
-            <w:proofErr w:type="spellStart"/>
-            <w:proofErr w:type="gramStart"/>
+            <w:r>
+              <w:t xml:space="preserve"> </w:t>
+            </w:r>
             <w:r>
               <w:rPr>
                 <w:sz w:val="12"/>
               </w:rPr>
-              <w:t>cif</w:t>
-            </w:r>
-            <w:proofErr w:type="spellEnd"/>
-            <w:r>
-              <w:rPr>
-                <w:sz w:val="12"/>
-              </w:rPr>
-              <w:t>._</w:t>
-            </w:r>
-            <w:proofErr w:type="spellStart"/>
-            <w:proofErr w:type="gramEnd"/>
-            <w:r>
-              <w:rPr>
-                <w:sz w:val="12"/>
-              </w:rPr>
-              <w:t>cell_length_a</w:t>
-            </w:r>
-            <w:proofErr w:type="spellEnd"/>
-            <w:r>
-              <w:rPr>
-                <w:sz w:val="12"/>
-              </w:rPr>
-              <w:t xml:space="preserve"> </w:t>
+              <w:t xml:space="preserve">cif._cell_length_a </w:t>
             </w:r>
             <w:r>
               <w:t>}}</w:t>
@@ -1697,35 +1885,14 @@
             <w:r>
               <w:t>{{</w:t>
             </w:r>
-            <w:proofErr w:type="spellStart"/>
-            <w:proofErr w:type="gramStart"/>
+            <w:r>
+              <w:t xml:space="preserve"> </w:t>
+            </w:r>
             <w:r>
               <w:rPr>
                 <w:sz w:val="12"/>
               </w:rPr>
-              <w:t>cif</w:t>
-            </w:r>
-            <w:proofErr w:type="spellEnd"/>
-            <w:r>
-              <w:rPr>
-                <w:sz w:val="12"/>
-              </w:rPr>
-              <w:t>._</w:t>
-            </w:r>
-            <w:proofErr w:type="spellStart"/>
-            <w:proofErr w:type="gramEnd"/>
-            <w:r>
-              <w:rPr>
-                <w:sz w:val="12"/>
-              </w:rPr>
-              <w:t>cell_length_b</w:t>
-            </w:r>
-            <w:proofErr w:type="spellEnd"/>
-            <w:r>
-              <w:rPr>
-                <w:sz w:val="12"/>
-              </w:rPr>
-              <w:t xml:space="preserve"> </w:t>
+              <w:t xml:space="preserve">cif._cell_length_b </w:t>
             </w:r>
             <w:r>
               <w:t>}}</w:t>
@@ -1767,15 +1934,15 @@
             <w:r>
               <w:t>{{</w:t>
             </w:r>
-            <w:proofErr w:type="spellStart"/>
-            <w:proofErr w:type="gramStart"/>
+            <w:r>
+              <w:t xml:space="preserve"> </w:t>
+            </w:r>
             <w:r>
               <w:rPr>
                 <w:sz w:val="12"/>
               </w:rPr>
               <w:t>cif</w:t>
             </w:r>
-            <w:proofErr w:type="spellEnd"/>
             <w:r>
               <w:rPr>
                 <w:sz w:val="12"/>
@@ -1786,22 +1953,7 @@
               <w:rPr>
                 <w:sz w:val="12"/>
               </w:rPr>
-              <w:t>_</w:t>
-            </w:r>
-            <w:proofErr w:type="spellStart"/>
-            <w:proofErr w:type="gramEnd"/>
-            <w:r>
-              <w:rPr>
-                <w:sz w:val="12"/>
-              </w:rPr>
-              <w:t>cell_length_c</w:t>
-            </w:r>
-            <w:proofErr w:type="spellEnd"/>
-            <w:r>
-              <w:rPr>
-                <w:sz w:val="12"/>
-              </w:rPr>
-              <w:t xml:space="preserve"> </w:t>
+              <w:t xml:space="preserve">_cell_length_c </w:t>
             </w:r>
             <w:r>
               <w:t>}}</w:t>
@@ -1843,47 +1995,26 @@
             <w:r>
               <w:t>{{</w:t>
             </w:r>
-            <w:proofErr w:type="spellStart"/>
-            <w:proofErr w:type="gramStart"/>
+            <w:r>
+              <w:t xml:space="preserve"> </w:t>
+            </w:r>
             <w:r>
               <w:rPr>
                 <w:sz w:val="12"/>
               </w:rPr>
-              <w:t>cif</w:t>
-            </w:r>
-            <w:proofErr w:type="spellEnd"/>
+              <w:t>cif._cell_</w:t>
+            </w:r>
             <w:r>
               <w:rPr>
                 <w:sz w:val="12"/>
               </w:rPr>
-              <w:t>._</w:t>
-            </w:r>
-            <w:proofErr w:type="spellStart"/>
-            <w:proofErr w:type="gramEnd"/>
+              <w:t>angle</w:t>
+            </w:r>
             <w:r>
               <w:rPr>
                 <w:sz w:val="12"/>
               </w:rPr>
-              <w:t>cell_</w:t>
-            </w:r>
-            <w:r>
-              <w:rPr>
-                <w:sz w:val="12"/>
-              </w:rPr>
-              <w:t>angle</w:t>
-            </w:r>
-            <w:r>
-              <w:rPr>
-                <w:sz w:val="12"/>
-              </w:rPr>
-              <w:t>_alpha</w:t>
-            </w:r>
-            <w:proofErr w:type="spellEnd"/>
-            <w:r>
-              <w:rPr>
-                <w:sz w:val="12"/>
-              </w:rPr>
-              <w:t xml:space="preserve"> </w:t>
+              <w:t xml:space="preserve">_alpha </w:t>
             </w:r>
             <w:r>
               <w:t>}}</w:t>
@@ -1925,47 +2056,26 @@
             <w:r>
               <w:t>{{</w:t>
             </w:r>
-            <w:proofErr w:type="spellStart"/>
-            <w:proofErr w:type="gramStart"/>
+            <w:r>
+              <w:t xml:space="preserve"> </w:t>
+            </w:r>
             <w:r>
               <w:rPr>
                 <w:sz w:val="12"/>
               </w:rPr>
-              <w:t>cif</w:t>
-            </w:r>
-            <w:proofErr w:type="spellEnd"/>
+              <w:t>cif._cell_</w:t>
+            </w:r>
             <w:r>
               <w:rPr>
                 <w:sz w:val="12"/>
               </w:rPr>
-              <w:t>._</w:t>
-            </w:r>
-            <w:proofErr w:type="spellStart"/>
-            <w:proofErr w:type="gramEnd"/>
+              <w:t>angle</w:t>
+            </w:r>
             <w:r>
               <w:rPr>
                 <w:sz w:val="12"/>
               </w:rPr>
-              <w:t>cell_</w:t>
-            </w:r>
-            <w:r>
-              <w:rPr>
-                <w:sz w:val="12"/>
-              </w:rPr>
-              <w:t>angle</w:t>
-            </w:r>
-            <w:r>
-              <w:rPr>
-                <w:sz w:val="12"/>
-              </w:rPr>
-              <w:t>_beta</w:t>
-            </w:r>
-            <w:proofErr w:type="spellEnd"/>
-            <w:r>
-              <w:rPr>
-                <w:sz w:val="12"/>
-              </w:rPr>
-              <w:t xml:space="preserve"> </w:t>
+              <w:t xml:space="preserve">_beta </w:t>
             </w:r>
             <w:r>
               <w:t>}}</w:t>
@@ -2007,47 +2117,26 @@
             <w:r>
               <w:t>{{</w:t>
             </w:r>
-            <w:proofErr w:type="spellStart"/>
-            <w:proofErr w:type="gramStart"/>
+            <w:r>
+              <w:t xml:space="preserve"> </w:t>
+            </w:r>
             <w:r>
               <w:rPr>
                 <w:sz w:val="12"/>
               </w:rPr>
-              <w:t>cif</w:t>
-            </w:r>
-            <w:proofErr w:type="spellEnd"/>
+              <w:t>cif._cell_</w:t>
+            </w:r>
             <w:r>
               <w:rPr>
                 <w:sz w:val="12"/>
               </w:rPr>
-              <w:t>._</w:t>
-            </w:r>
-            <w:proofErr w:type="spellStart"/>
-            <w:proofErr w:type="gramEnd"/>
+              <w:t>angle</w:t>
+            </w:r>
             <w:r>
               <w:rPr>
                 <w:sz w:val="12"/>
               </w:rPr>
-              <w:t>cell_</w:t>
-            </w:r>
-            <w:r>
-              <w:rPr>
-                <w:sz w:val="12"/>
-              </w:rPr>
-              <w:t>angle</w:t>
-            </w:r>
-            <w:r>
-              <w:rPr>
-                <w:sz w:val="12"/>
-              </w:rPr>
-              <w:t>_gamma</w:t>
-            </w:r>
-            <w:proofErr w:type="spellEnd"/>
-            <w:r>
-              <w:rPr>
-                <w:sz w:val="12"/>
-              </w:rPr>
-              <w:t xml:space="preserve"> </w:t>
+              <w:t xml:space="preserve">_gamma </w:t>
             </w:r>
             <w:r>
               <w:t>}}</w:t>
@@ -2092,30 +2181,21 @@
             <w:r>
               <w:t>{{</w:t>
             </w:r>
-            <w:proofErr w:type="spellStart"/>
-            <w:proofErr w:type="gramStart"/>
+            <w:r>
+              <w:t xml:space="preserve"> </w:t>
+            </w:r>
             <w:r>
               <w:rPr>
                 <w:sz w:val="12"/>
               </w:rPr>
-              <w:t>cif</w:t>
-            </w:r>
-            <w:proofErr w:type="spellEnd"/>
+              <w:t>cif._cell_volume</w:t>
+            </w:r>
             <w:r>
               <w:rPr>
                 <w:sz w:val="12"/>
               </w:rPr>
-              <w:t>._</w:t>
-            </w:r>
-            <w:proofErr w:type="spellStart"/>
-            <w:proofErr w:type="gramEnd"/>
-            <w:r>
-              <w:rPr>
-                <w:sz w:val="12"/>
-              </w:rPr>
-              <w:t>cell_volume</w:t>
-            </w:r>
-            <w:proofErr w:type="spellEnd"/>
+              <w:t xml:space="preserve"> </w:t>
+            </w:r>
             <w:r>
               <w:t>}}</w:t>
             </w:r>
@@ -2153,30 +2233,21 @@
             <w:r>
               <w:t>{{</w:t>
             </w:r>
-            <w:proofErr w:type="spellStart"/>
-            <w:proofErr w:type="gramStart"/>
+            <w:r>
+              <w:t xml:space="preserve"> </w:t>
+            </w:r>
             <w:r>
               <w:rPr>
                 <w:sz w:val="12"/>
               </w:rPr>
-              <w:t>cif</w:t>
-            </w:r>
-            <w:proofErr w:type="spellEnd"/>
+              <w:t>cif._cell_formula_units_Z</w:t>
+            </w:r>
             <w:r>
               <w:rPr>
                 <w:sz w:val="12"/>
               </w:rPr>
-              <w:t>._</w:t>
-            </w:r>
-            <w:proofErr w:type="spellStart"/>
-            <w:proofErr w:type="gramEnd"/>
-            <w:r>
-              <w:rPr>
-                <w:sz w:val="12"/>
-              </w:rPr>
-              <w:t>cell_formula_units_Z</w:t>
-            </w:r>
-            <w:proofErr w:type="spellEnd"/>
+              <w:t xml:space="preserve"> </w:t>
+            </w:r>
             <w:r>
               <w:t>}}</w:t>
             </w:r>
@@ -2195,7 +2266,6 @@
             <w:pPr>
               <w:pStyle w:val="tabletext"/>
             </w:pPr>
-            <w:proofErr w:type="spellStart"/>
             <w:r>
               <w:rPr>
                 <w:i/>
@@ -2208,7 +2278,6 @@
               </w:rPr>
               <w:t>calc</w:t>
             </w:r>
-            <w:proofErr w:type="spellEnd"/>
             <w:r>
               <w:t xml:space="preserve"> [gcm</w:t>
             </w:r>
@@ -2241,30 +2310,21 @@
             <w:r>
               <w:t>{{</w:t>
             </w:r>
-            <w:proofErr w:type="spellStart"/>
-            <w:proofErr w:type="gramStart"/>
+            <w:r>
+              <w:t xml:space="preserve"> </w:t>
+            </w:r>
             <w:r>
               <w:rPr>
                 <w:sz w:val="12"/>
               </w:rPr>
-              <w:t>cif</w:t>
-            </w:r>
-            <w:proofErr w:type="spellEnd"/>
+              <w:t>cif._exptl_crystal_density_diffrn</w:t>
+            </w:r>
             <w:r>
               <w:rPr>
                 <w:sz w:val="12"/>
               </w:rPr>
-              <w:t>._</w:t>
-            </w:r>
-            <w:proofErr w:type="spellStart"/>
-            <w:proofErr w:type="gramEnd"/>
-            <w:r>
-              <w:rPr>
-                <w:sz w:val="12"/>
-              </w:rPr>
-              <w:t>exptl_crystal_density_diffrn</w:t>
-            </w:r>
-            <w:proofErr w:type="spellEnd"/>
+              <w:t xml:space="preserve"> </w:t>
+            </w:r>
             <w:r>
               <w:t>}}</w:t>
             </w:r>
@@ -2321,30 +2381,21 @@
             <w:r>
               <w:t>{{</w:t>
             </w:r>
-            <w:proofErr w:type="spellStart"/>
-            <w:proofErr w:type="gramStart"/>
+            <w:r>
+              <w:t xml:space="preserve"> </w:t>
+            </w:r>
             <w:r>
               <w:rPr>
                 <w:sz w:val="12"/>
               </w:rPr>
-              <w:t>cif</w:t>
-            </w:r>
-            <w:proofErr w:type="spellEnd"/>
+              <w:t>cif._exptl_absorpt_coefficient_mu</w:t>
+            </w:r>
             <w:r>
               <w:rPr>
                 <w:sz w:val="12"/>
               </w:rPr>
-              <w:t>._</w:t>
-            </w:r>
-            <w:proofErr w:type="spellStart"/>
-            <w:proofErr w:type="gramEnd"/>
-            <w:r>
-              <w:rPr>
-                <w:sz w:val="12"/>
-              </w:rPr>
-              <w:t>exptl_absorpt_coefficient_mu</w:t>
-            </w:r>
-            <w:proofErr w:type="spellEnd"/>
+              <w:t xml:space="preserve"> </w:t>
+            </w:r>
             <w:r>
               <w:t>}}</w:t>
             </w:r>
@@ -2363,7 +2414,6 @@
             <w:pPr>
               <w:pStyle w:val="tabletext"/>
             </w:pPr>
-            <w:proofErr w:type="gramStart"/>
             <w:r>
               <w:rPr>
                 <w:i/>
@@ -2371,11 +2421,7 @@
               <w:t>F</w:t>
             </w:r>
             <w:r>
-              <w:t>(</w:t>
-            </w:r>
-            <w:proofErr w:type="gramEnd"/>
-            <w:r>
-              <w:t>000)</w:t>
+              <w:t>(000)</w:t>
             </w:r>
           </w:p>
         </w:tc>
@@ -2390,19 +2436,20 @@
             <w:r>
               <w:t>{{</w:t>
             </w:r>
-            <w:proofErr w:type="gramStart"/>
+            <w:r>
+              <w:t xml:space="preserve"> </w:t>
+            </w:r>
             <w:r>
               <w:rPr>
                 <w:sz w:val="12"/>
               </w:rPr>
-              <w:t>cif._</w:t>
-            </w:r>
-            <w:proofErr w:type="gramEnd"/>
+              <w:t>cif._exptl_crystal_F_000</w:t>
+            </w:r>
             <w:r>
               <w:rPr>
                 <w:sz w:val="12"/>
               </w:rPr>
-              <w:t>exptl_crystal_F_000</w:t>
+              <w:t xml:space="preserve"> </w:t>
             </w:r>
             <w:r>
               <w:t>}}</w:t>
@@ -2447,14 +2494,21 @@
             <w:r>
               <w:t>{{</w:t>
             </w:r>
-            <w:proofErr w:type="spellStart"/>
+            <w:r>
+              <w:t xml:space="preserve"> </w:t>
+            </w:r>
             <w:r>
               <w:rPr>
                 <w:sz w:val="14"/>
               </w:rPr>
               <w:t>crystal_size</w:t>
             </w:r>
-            <w:proofErr w:type="spellEnd"/>
+            <w:r>
+              <w:rPr>
+                <w:sz w:val="14"/>
+              </w:rPr>
+              <w:t xml:space="preserve"> </w:t>
+            </w:r>
             <w:r>
               <w:t>}}</w:t>
             </w:r>
@@ -2474,13 +2528,8 @@
               <w:pStyle w:val="tabletext"/>
             </w:pPr>
             <w:r>
-              <w:t xml:space="preserve">Crystal </w:t>
-            </w:r>
-            <w:proofErr w:type="spellStart"/>
-            <w:r>
-              <w:t>colour</w:t>
-            </w:r>
-            <w:proofErr w:type="spellEnd"/>
+              <w:t>Crystal colour</w:t>
+            </w:r>
           </w:p>
         </w:tc>
         <w:tc>
@@ -2494,7 +2543,9 @@
             <w:r>
               <w:t>{{</w:t>
             </w:r>
-            <w:proofErr w:type="spellStart"/>
+            <w:r>
+              <w:t xml:space="preserve"> </w:t>
+            </w:r>
             <w:r>
               <w:rPr>
                 <w:sz w:val="14"/>
@@ -2513,7 +2564,12 @@
               </w:rPr>
               <w:t>r</w:t>
             </w:r>
-            <w:proofErr w:type="spellEnd"/>
+            <w:r>
+              <w:rPr>
+                <w:sz w:val="14"/>
+              </w:rPr>
+              <w:t xml:space="preserve"> </w:t>
+            </w:r>
             <w:r>
               <w:t>}}</w:t>
             </w:r>
@@ -2548,7 +2604,9 @@
             <w:r>
               <w:t>{{</w:t>
             </w:r>
-            <w:proofErr w:type="spellStart"/>
+            <w:r>
+              <w:t xml:space="preserve"> </w:t>
+            </w:r>
             <w:r>
               <w:rPr>
                 <w:sz w:val="14"/>
@@ -2561,7 +2619,6 @@
               </w:rPr>
               <w:t>shape</w:t>
             </w:r>
-            <w:proofErr w:type="spellEnd"/>
             <w:r>
               <w:t xml:space="preserve"> </w:t>
             </w:r>
@@ -2600,12 +2657,20 @@
               <w:t>{{</w:t>
             </w:r>
             <w:r>
+              <w:t xml:space="preserve"> </w:t>
+            </w:r>
+            <w:r>
               <w:rPr>
                 <w:sz w:val="14"/>
               </w:rPr>
               <w:t>radiation</w:t>
             </w:r>
-            <w:proofErr w:type="gramStart"/>
+            <w:r>
+              <w:rPr>
+                <w:sz w:val="14"/>
+              </w:rPr>
+              <w:t xml:space="preserve"> </w:t>
+            </w:r>
             <w:r>
               <w:t>}}</w:t>
             </w:r>
@@ -2613,14 +2678,31 @@
               <w:rPr>
                 <w:sz w:val="12"/>
               </w:rPr>
-              <w:t>{</w:t>
-            </w:r>
-            <w:proofErr w:type="gramEnd"/>
+              <w:t>{%</w:t>
+            </w:r>
             <w:r>
               <w:rPr>
                 <w:sz w:val="12"/>
               </w:rPr>
-              <w:t>%if wavelength%}</w:t>
+              <w:t xml:space="preserve"> </w:t>
+            </w:r>
+            <w:r>
+              <w:rPr>
+                <w:sz w:val="12"/>
+              </w:rPr>
+              <w:t>if wavelength</w:t>
+            </w:r>
+            <w:r>
+              <w:rPr>
+                <w:sz w:val="12"/>
+              </w:rPr>
+              <w:t xml:space="preserve"> </w:t>
+            </w:r>
+            <w:r>
+              <w:rPr>
+                <w:sz w:val="12"/>
+              </w:rPr>
+              <w:t>%}</w:t>
             </w:r>
             <w:r>
               <w:t xml:space="preserve"> (λ=</w:t>
@@ -2629,12 +2711,21 @@
               <w:t>{{</w:t>
             </w:r>
             <w:r>
+              <w:t xml:space="preserve"> </w:t>
+            </w:r>
+            <w:r>
               <w:rPr>
                 <w:sz w:val="12"/>
               </w:rPr>
               <w:t>wavelength</w:t>
             </w:r>
             <w:r>
+              <w:rPr>
+                <w:sz w:val="12"/>
+              </w:rPr>
+              <w:t xml:space="preserve"> </w:t>
+            </w:r>
+            <w:r>
               <w:t>}}</w:t>
             </w:r>
             <w:r>
@@ -2653,7 +2744,31 @@
               <w:rPr>
                 <w:sz w:val="14"/>
               </w:rPr>
-              <w:t>{%endif%}</w:t>
+              <w:t>{%</w:t>
+            </w:r>
+            <w:r>
+              <w:rPr>
+                <w:sz w:val="14"/>
+              </w:rPr>
+              <w:t xml:space="preserve"> </w:t>
+            </w:r>
+            <w:r>
+              <w:rPr>
+                <w:sz w:val="14"/>
+              </w:rPr>
+              <w:t>endif</w:t>
+            </w:r>
+            <w:r>
+              <w:rPr>
+                <w:sz w:val="14"/>
+              </w:rPr>
+              <w:t xml:space="preserve"> </w:t>
+            </w:r>
+            <w:r>
+              <w:rPr>
+                <w:sz w:val="14"/>
+              </w:rPr>
+              <w:t>%}</w:t>
             </w:r>
           </w:p>
         </w:tc>
@@ -2692,14 +2807,21 @@
             <w:r>
               <w:t>{{</w:t>
             </w:r>
-            <w:proofErr w:type="spellStart"/>
+            <w:r>
+              <w:t xml:space="preserve"> </w:t>
+            </w:r>
             <w:r>
               <w:rPr>
                 <w:sz w:val="14"/>
               </w:rPr>
               <w:t>theta_range</w:t>
             </w:r>
-            <w:proofErr w:type="spellEnd"/>
+            <w:r>
+              <w:rPr>
+                <w:sz w:val="14"/>
+              </w:rPr>
+              <w:t xml:space="preserve"> </w:t>
+            </w:r>
             <w:r>
               <w:t>}}</w:t>
             </w:r>
@@ -2734,14 +2856,21 @@
             <w:r>
               <w:t>{{</w:t>
             </w:r>
-            <w:proofErr w:type="spellStart"/>
+            <w:r>
+              <w:t xml:space="preserve"> </w:t>
+            </w:r>
             <w:r>
               <w:rPr>
                 <w:sz w:val="14"/>
               </w:rPr>
               <w:t>index_ranges</w:t>
             </w:r>
-            <w:proofErr w:type="spellEnd"/>
+            <w:r>
+              <w:rPr>
+                <w:sz w:val="14"/>
+              </w:rPr>
+              <w:t xml:space="preserve"> </w:t>
+            </w:r>
             <w:r>
               <w:t>}}</w:t>
             </w:r>
@@ -2776,30 +2905,21 @@
             <w:r>
               <w:t>{{</w:t>
             </w:r>
-            <w:proofErr w:type="spellStart"/>
-            <w:proofErr w:type="gramStart"/>
+            <w:r>
+              <w:t xml:space="preserve"> </w:t>
+            </w:r>
             <w:r>
               <w:rPr>
                 <w:sz w:val="14"/>
               </w:rPr>
-              <w:t>cif</w:t>
-            </w:r>
-            <w:proofErr w:type="spellEnd"/>
+              <w:t>cif._diffrn_reflns_number</w:t>
+            </w:r>
             <w:r>
               <w:rPr>
                 <w:sz w:val="14"/>
               </w:rPr>
-              <w:t>._</w:t>
-            </w:r>
-            <w:proofErr w:type="spellStart"/>
-            <w:proofErr w:type="gramEnd"/>
-            <w:r>
-              <w:rPr>
-                <w:sz w:val="14"/>
-              </w:rPr>
-              <w:t>diffrn_reflns_number</w:t>
-            </w:r>
-            <w:proofErr w:type="spellEnd"/>
+              <w:t xml:space="preserve"> </w:t>
+            </w:r>
             <w:r>
               <w:t>}}</w:t>
             </w:r>
@@ -2834,24 +2954,30 @@
             <w:r>
               <w:t>{{</w:t>
             </w:r>
-            <w:proofErr w:type="spellStart"/>
+            <w:r>
+              <w:t xml:space="preserve"> </w:t>
+            </w:r>
             <w:r>
               <w:rPr>
                 <w:sz w:val="12"/>
               </w:rPr>
               <w:t>indepentent_refl</w:t>
             </w:r>
-            <w:proofErr w:type="spellEnd"/>
+            <w:r>
+              <w:rPr>
+                <w:sz w:val="12"/>
+              </w:rPr>
+              <w:t xml:space="preserve"> </w:t>
+            </w:r>
             <w:r>
               <w:t>}}</w:t>
             </w:r>
           </w:p>
           <w:p>
             <w:pPr>
-              <w:pStyle w:val="fliesstext"/>
+              <w:pStyle w:val="BodyText1"/>
               <w:jc w:val="left"/>
             </w:pPr>
-            <w:proofErr w:type="spellStart"/>
             <w:r>
               <w:rPr>
                 <w:i/>
@@ -2864,25 +2990,30 @@
               </w:rPr>
               <w:t>int</w:t>
             </w:r>
-            <w:proofErr w:type="spellEnd"/>
             <w:r>
               <w:t xml:space="preserve"> = {{</w:t>
             </w:r>
-            <w:proofErr w:type="spellStart"/>
+            <w:r>
+              <w:t xml:space="preserve"> </w:t>
+            </w:r>
             <w:r>
               <w:rPr>
                 <w:sz w:val="14"/>
               </w:rPr>
               <w:t>r_int</w:t>
             </w:r>
-            <w:proofErr w:type="spellEnd"/>
+            <w:r>
+              <w:rPr>
+                <w:sz w:val="14"/>
+              </w:rPr>
+              <w:t xml:space="preserve"> </w:t>
+            </w:r>
             <w:r>
               <w:t>}}</w:t>
             </w:r>
             <w:r>
               <w:br/>
             </w:r>
-            <w:proofErr w:type="spellStart"/>
             <w:r>
               <w:rPr>
                 <w:i/>
@@ -2895,18 +3026,24 @@
               </w:rPr>
               <w:t>sigma</w:t>
             </w:r>
-            <w:proofErr w:type="spellEnd"/>
             <w:r>
               <w:t xml:space="preserve"> = {{</w:t>
             </w:r>
-            <w:proofErr w:type="spellStart"/>
+            <w:r>
+              <w:t xml:space="preserve"> </w:t>
+            </w:r>
             <w:r>
               <w:rPr>
                 <w:sz w:val="14"/>
               </w:rPr>
               <w:t>r_sigma</w:t>
             </w:r>
-            <w:proofErr w:type="spellEnd"/>
+            <w:r>
+              <w:rPr>
+                <w:sz w:val="14"/>
+              </w:rPr>
+              <w:t xml:space="preserve"> </w:t>
+            </w:r>
             <w:r>
               <w:t>}}</w:t>
             </w:r>
@@ -2925,7 +3062,6 @@
             <w:pPr>
               <w:pStyle w:val="tabletext"/>
             </w:pPr>
-            <w:proofErr w:type="gramStart"/>
             <w:r>
               <w:t>Completeness</w:t>
             </w:r>
@@ -2933,27 +3069,36 @@
               <w:rPr>
                 <w:sz w:val="10"/>
               </w:rPr>
-              <w:t>{</w:t>
-            </w:r>
-            <w:proofErr w:type="gramEnd"/>
+              <w:t>{%</w:t>
+            </w:r>
             <w:r>
               <w:rPr>
                 <w:sz w:val="10"/>
               </w:rPr>
-              <w:t xml:space="preserve">%if </w:t>
-            </w:r>
-            <w:proofErr w:type="spellStart"/>
+              <w:t xml:space="preserve"> </w:t>
+            </w:r>
             <w:r>
               <w:rPr>
                 <w:sz w:val="10"/>
               </w:rPr>
+              <w:t xml:space="preserve">if </w:t>
+            </w:r>
+            <w:r>
+              <w:rPr>
+                <w:sz w:val="10"/>
+              </w:rPr>
               <w:t>theta_full</w:t>
             </w:r>
-            <w:proofErr w:type="spellEnd"/>
             <w:r>
               <w:rPr>
                 <w:sz w:val="10"/>
               </w:rPr>
+              <w:t xml:space="preserve"> </w:t>
+            </w:r>
+            <w:r>
+              <w:rPr>
+                <w:sz w:val="10"/>
+              </w:rPr>
               <w:t>%}</w:t>
             </w:r>
             <w:r>
@@ -2971,14 +3116,12 @@
             <w:r>
               <w:t>{{</w:t>
             </w:r>
-            <w:proofErr w:type="spellStart"/>
             <w:r>
               <w:rPr>
                 <w:sz w:val="14"/>
               </w:rPr>
               <w:t>theta_full</w:t>
             </w:r>
-            <w:proofErr w:type="spellEnd"/>
             <w:r>
               <w:t>}}</w:t>
             </w:r>
@@ -2989,7 +3132,31 @@
               <w:rPr>
                 <w:sz w:val="12"/>
               </w:rPr>
-              <w:t>{%endif%}</w:t>
+              <w:t>{%</w:t>
+            </w:r>
+            <w:r>
+              <w:rPr>
+                <w:sz w:val="12"/>
+              </w:rPr>
+              <w:t xml:space="preserve"> </w:t>
+            </w:r>
+            <w:r>
+              <w:rPr>
+                <w:sz w:val="12"/>
+              </w:rPr>
+              <w:t>endif</w:t>
+            </w:r>
+            <w:r>
+              <w:rPr>
+                <w:sz w:val="12"/>
+              </w:rPr>
+              <w:t xml:space="preserve"> </w:t>
+            </w:r>
+            <w:r>
+              <w:rPr>
+                <w:sz w:val="12"/>
+              </w:rPr>
+              <w:t>%}</w:t>
             </w:r>
           </w:p>
         </w:tc>
@@ -3005,10 +3172,19 @@
               <w:t>{{</w:t>
             </w:r>
             <w:r>
+              <w:t xml:space="preserve"> </w:t>
+            </w:r>
+            <w:r>
               <w:rPr>
                 <w:sz w:val="14"/>
               </w:rPr>
               <w:t>completeness</w:t>
+            </w:r>
+            <w:r>
+              <w:rPr>
+                <w:sz w:val="14"/>
+              </w:rPr>
+              <w:t xml:space="preserve"> </w:t>
             </w:r>
             <w:r>
               <w:t>}}</w:t>
@@ -3045,6 +3221,9 @@
               <w:t>{{</w:t>
             </w:r>
             <w:r>
+              <w:t xml:space="preserve"> </w:t>
+            </w:r>
+            <w:r>
               <w:rPr>
                 <w:sz w:val="14"/>
               </w:rPr>
@@ -3054,19 +3233,37 @@
               <w:t>}} / {{</w:t>
             </w:r>
             <w:r>
+              <w:t xml:space="preserve"> </w:t>
+            </w:r>
+            <w:r>
               <w:rPr>
                 <w:sz w:val="14"/>
               </w:rPr>
               <w:t>restraints</w:t>
             </w:r>
             <w:r>
+              <w:rPr>
+                <w:sz w:val="14"/>
+              </w:rPr>
+              <w:t xml:space="preserve"> </w:t>
+            </w:r>
+            <w:r>
               <w:t>}} / {{</w:t>
             </w:r>
             <w:r>
+              <w:t xml:space="preserve"> </w:t>
+            </w:r>
+            <w:r>
               <w:rPr>
                 <w:sz w:val="14"/>
               </w:rPr>
               <w:t>parameters</w:t>
+            </w:r>
+            <w:r>
+              <w:rPr>
+                <w:sz w:val="14"/>
+              </w:rPr>
+              <w:t xml:space="preserve"> </w:t>
             </w:r>
             <w:r>
               <w:t>}}</w:t>
@@ -3111,13 +3308,8 @@
             <w:pPr>
               <w:pStyle w:val="tabletext"/>
             </w:pPr>
-            <w:proofErr w:type="gramStart"/>
-            <w:r>
-              <w:t>{{ goof</w:t>
-            </w:r>
-            <w:proofErr w:type="gramEnd"/>
-            <w:r>
-              <w:t xml:space="preserve"> }}</w:t>
+            <w:r>
+              <w:t>{{ goof }}</w:t>
             </w:r>
           </w:p>
         </w:tc>
@@ -3193,14 +3385,21 @@
             <w:r>
               <w:t xml:space="preserve"> = {{</w:t>
             </w:r>
-            <w:proofErr w:type="spellStart"/>
+            <w:r>
+              <w:t xml:space="preserve"> </w:t>
+            </w:r>
             <w:r>
               <w:rPr>
                 <w:sz w:val="14"/>
               </w:rPr>
               <w:t>ls_R_factor_gt</w:t>
             </w:r>
-            <w:proofErr w:type="spellEnd"/>
+            <w:r>
+              <w:rPr>
+                <w:sz w:val="14"/>
+              </w:rPr>
+              <w:t xml:space="preserve"> </w:t>
+            </w:r>
             <w:r>
               <w:t>}}</w:t>
             </w:r>
@@ -3223,14 +3422,21 @@
             <w:r>
               <w:t xml:space="preserve"> = {{</w:t>
             </w:r>
-            <w:proofErr w:type="spellStart"/>
+            <w:r>
+              <w:t xml:space="preserve"> </w:t>
+            </w:r>
             <w:r>
               <w:rPr>
                 <w:sz w:val="14"/>
               </w:rPr>
               <w:t>ls_wR_factor_gt</w:t>
             </w:r>
-            <w:proofErr w:type="spellEnd"/>
+            <w:r>
+              <w:rPr>
+                <w:sz w:val="14"/>
+              </w:rPr>
+              <w:t xml:space="preserve"> </w:t>
+            </w:r>
             <w:r>
               <w:t>}}</w:t>
             </w:r>
@@ -3290,14 +3496,21 @@
             <w:r>
               <w:t xml:space="preserve"> = {{</w:t>
             </w:r>
-            <w:proofErr w:type="spellStart"/>
+            <w:r>
+              <w:t xml:space="preserve"> </w:t>
+            </w:r>
             <w:r>
               <w:rPr>
                 <w:sz w:val="14"/>
               </w:rPr>
               <w:t>ls_R_factor_all</w:t>
             </w:r>
-            <w:proofErr w:type="spellEnd"/>
+            <w:r>
+              <w:rPr>
+                <w:sz w:val="14"/>
+              </w:rPr>
+              <w:t xml:space="preserve"> </w:t>
+            </w:r>
             <w:r>
               <w:t>}}</w:t>
             </w:r>
@@ -3320,7 +3533,9 @@
             <w:r>
               <w:t xml:space="preserve"> = {{</w:t>
             </w:r>
-            <w:proofErr w:type="spellStart"/>
+            <w:r>
+              <w:t xml:space="preserve"> </w:t>
+            </w:r>
             <w:r>
               <w:rPr>
                 <w:sz w:val="14"/>
@@ -3328,7 +3543,13 @@
               </w:rPr>
               <w:t>ls_wR_factor_ref</w:t>
             </w:r>
-            <w:proofErr w:type="spellEnd"/>
+            <w:r>
+              <w:rPr>
+                <w:sz w:val="14"/>
+                <w:szCs w:val="14"/>
+              </w:rPr>
+              <w:t xml:space="preserve"> </w:t>
+            </w:r>
             <w:r>
               <w:t>}}</w:t>
             </w:r>
@@ -3375,36 +3596,78 @@
           <w:p>
             <w:pPr>
               <w:pStyle w:val="tabletext"/>
-            </w:pPr>
-            <w:r>
+              <w:rPr>
+                <w:lang w:val="de-DE"/>
+              </w:rPr>
+            </w:pPr>
+            <w:r>
+              <w:rPr>
+                <w:lang w:val="de-DE"/>
+              </w:rPr>
               <w:t>{{</w:t>
             </w:r>
-            <w:proofErr w:type="spellStart"/>
+            <w:r>
+              <w:rPr>
+                <w:lang w:val="de-DE"/>
+              </w:rPr>
+              <w:t xml:space="preserve"> </w:t>
+            </w:r>
             <w:r>
               <w:rPr>
                 <w:sz w:val="12"/>
+                <w:lang w:val="de-DE"/>
               </w:rPr>
               <w:t>diff_dens_max</w:t>
             </w:r>
-            <w:proofErr w:type="spellEnd"/>
-            <w:r>
+            <w:r>
+              <w:rPr>
+                <w:sz w:val="12"/>
+                <w:lang w:val="de-DE"/>
+              </w:rPr>
+              <w:t xml:space="preserve"> </w:t>
+            </w:r>
+            <w:r>
+              <w:rPr>
+                <w:lang w:val="de-DE"/>
+              </w:rPr>
               <w:t>}}</w:t>
             </w:r>
             <w:r>
+              <w:rPr>
+                <w:lang w:val="de-DE"/>
+              </w:rPr>
               <w:t>/</w:t>
             </w:r>
             <w:r>
+              <w:rPr>
+                <w:lang w:val="de-DE"/>
+              </w:rPr>
               <w:t>{{</w:t>
             </w:r>
-            <w:proofErr w:type="spellStart"/>
+            <w:r>
+              <w:rPr>
+                <w:lang w:val="de-DE"/>
+              </w:rPr>
+              <w:t xml:space="preserve"> </w:t>
+            </w:r>
             <w:r>
               <w:rPr>
                 <w:sz w:val="12"/>
+                <w:lang w:val="de-DE"/>
               </w:rPr>
               <w:t>diff_dens_min</w:t>
             </w:r>
-            <w:proofErr w:type="spellEnd"/>
-            <w:r>
+            <w:r>
+              <w:rPr>
+                <w:sz w:val="12"/>
+                <w:lang w:val="de-DE"/>
+              </w:rPr>
+              <w:t xml:space="preserve"> </w:t>
+            </w:r>
+            <w:r>
+              <w:rPr>
+                <w:lang w:val="de-DE"/>
+              </w:rPr>
               <w:t>}}</w:t>
             </w:r>
           </w:p>
@@ -3429,21 +3692,7 @@
               <w:rPr>
                 <w:color w:val="00B050"/>
               </w:rPr>
-              <w:t xml:space="preserve">tr if </w:t>
-            </w:r>
-            <w:proofErr w:type="spellStart"/>
-            <w:r>
-              <w:rPr>
-                <w:color w:val="00B050"/>
-              </w:rPr>
-              <w:t>exti</w:t>
-            </w:r>
-            <w:proofErr w:type="spellEnd"/>
-            <w:r>
-              <w:rPr>
-                <w:color w:val="00B050"/>
-              </w:rPr>
-              <w:t xml:space="preserve"> </w:t>
+              <w:t xml:space="preserve">tr if exti </w:t>
             </w:r>
             <w:r>
               <w:t>%}</w:t>
@@ -3486,7 +3735,9 @@
             <w:r>
               <w:t>{{</w:t>
             </w:r>
-            <w:proofErr w:type="spellStart"/>
+            <w:r>
+              <w:t xml:space="preserve"> </w:t>
+            </w:r>
             <w:r>
               <w:rPr>
                 <w:sz w:val="16"/>
@@ -3494,7 +3745,13 @@
               </w:rPr>
               <w:t>exti</w:t>
             </w:r>
-            <w:proofErr w:type="spellEnd"/>
+            <w:r>
+              <w:rPr>
+                <w:sz w:val="16"/>
+                <w:szCs w:val="20"/>
+              </w:rPr>
+              <w:t xml:space="preserve"> </w:t>
+            </w:r>
             <w:r>
               <w:t>}}</w:t>
             </w:r>
@@ -3571,33 +3828,19 @@
               <w:rPr>
                 <w:color w:val="ED7D31" w:themeColor="accent2"/>
               </w:rPr>
-              <w:t xml:space="preserve">tr if </w:t>
-            </w:r>
-            <w:proofErr w:type="spellStart"/>
+              <w:t>tr if flac</w:t>
+            </w:r>
             <w:r>
               <w:rPr>
                 <w:color w:val="ED7D31" w:themeColor="accent2"/>
               </w:rPr>
-              <w:t>flac</w:t>
+              <w:t>k</w:t>
             </w:r>
             <w:r>
               <w:rPr>
                 <w:color w:val="ED7D31" w:themeColor="accent2"/>
               </w:rPr>
-              <w:t>k</w:t>
-            </w:r>
-            <w:r>
-              <w:rPr>
-                <w:color w:val="ED7D31" w:themeColor="accent2"/>
-              </w:rPr>
-              <w:t>_x</w:t>
-            </w:r>
-            <w:proofErr w:type="spellEnd"/>
-            <w:r>
-              <w:rPr>
-                <w:color w:val="ED7D31" w:themeColor="accent2"/>
-              </w:rPr>
-              <w:t xml:space="preserve"> </w:t>
+              <w:t xml:space="preserve">_x </w:t>
             </w:r>
             <w:r>
               <w:t>%}</w:t>
@@ -3636,7 +3879,9 @@
             <w:r>
               <w:t>{{</w:t>
             </w:r>
-            <w:proofErr w:type="spellStart"/>
+            <w:r>
+              <w:t xml:space="preserve"> </w:t>
+            </w:r>
             <w:r>
               <w:rPr>
                 <w:sz w:val="16"/>
@@ -3644,7 +3889,13 @@
               </w:rPr>
               <w:t>flack_x</w:t>
             </w:r>
-            <w:proofErr w:type="spellEnd"/>
+            <w:r>
+              <w:rPr>
+                <w:sz w:val="16"/>
+                <w:szCs w:val="20"/>
+              </w:rPr>
+              <w:t xml:space="preserve"> </w:t>
+            </w:r>
             <w:r>
               <w:t>}}</w:t>
             </w:r>
@@ -3701,11 +3952,17 @@
     </w:p>
     <w:p>
       <w:pPr>
-        <w:pStyle w:val="berschrift2"/>
+        <w:pStyle w:val="Heading2"/>
       </w:pPr>
       <w:r>
         <w:lastRenderedPageBreak/>
-        <w:t xml:space="preserve">{% </w:t>
+        <w:t>{%</w:t>
+      </w:r>
+      <w:r>
+        <w:t>p</w:t>
+      </w:r>
+      <w:r>
+        <w:t xml:space="preserve"> </w:t>
       </w:r>
       <w:r>
         <w:rPr>
@@ -3713,102 +3970,111 @@
         </w:rPr>
         <w:t xml:space="preserve">if </w:t>
       </w:r>
-      <w:proofErr w:type="spellStart"/>
       <w:r>
         <w:rPr>
           <w:color w:val="00B050"/>
         </w:rPr>
         <w:t>refinement_details</w:t>
       </w:r>
-      <w:proofErr w:type="spellEnd"/>
       <w:r>
         <w:rPr>
           <w:color w:val="00B050"/>
         </w:rPr>
         <w:t xml:space="preserve"> </w:t>
       </w:r>
-      <w:proofErr w:type="gramStart"/>
-      <w:r>
-        <w:t>%}Refinement</w:t>
-      </w:r>
-      <w:proofErr w:type="gramEnd"/>
-      <w:r>
-        <w:t xml:space="preserve"> details for {{ cif.block.name }}</w:t>
+      <w:r>
+        <w:t>%}</w:t>
       </w:r>
     </w:p>
     <w:p>
       <w:pPr>
-        <w:pStyle w:val="fliesstext"/>
-      </w:pPr>
-      <w:proofErr w:type="gramStart"/>
-      <w:r>
-        <w:t>{</w:t>
-      </w:r>
-      <w:r>
-        <w:t>{</w:t>
-      </w:r>
-      <w:r>
-        <w:t xml:space="preserve"> </w:t>
-      </w:r>
-      <w:proofErr w:type="spellStart"/>
-      <w:r>
-        <w:t>refinement</w:t>
-      </w:r>
-      <w:proofErr w:type="gramEnd"/>
-      <w:r>
-        <w:t>_details</w:t>
-      </w:r>
-      <w:proofErr w:type="spellEnd"/>
-      <w:r>
-        <w:t xml:space="preserve"> </w:t>
-      </w:r>
-      <w:r>
-        <w:t>}</w:t>
-      </w:r>
-      <w:r>
-        <w:t>}</w:t>
+        <w:pStyle w:val="Heading2"/>
+      </w:pPr>
+      <w:r>
+        <w:t>Refinement details for {{ cif.block.name }}</w:t>
       </w:r>
     </w:p>
     <w:p>
       <w:pPr>
-        <w:pStyle w:val="berschrift2"/>
-      </w:pPr>
-      <w:r>
-        <w:t xml:space="preserve">{% endif </w:t>
-      </w:r>
-      <w:proofErr w:type="gramStart"/>
+        <w:pStyle w:val="BodyText1"/>
+      </w:pPr>
+      <w:r>
+        <w:t>{</w:t>
+      </w:r>
+      <w:r>
+        <w:t>{</w:t>
+      </w:r>
+      <w:r>
+        <w:t xml:space="preserve"> </w:t>
+      </w:r>
+      <w:r>
+        <w:t>refinement_details</w:t>
+      </w:r>
+      <w:r>
+        <w:t xml:space="preserve"> </w:t>
+      </w:r>
+      <w:r>
+        <w:t>}</w:t>
+      </w:r>
+      <w:r>
+        <w:t>}</w:t>
+      </w:r>
+    </w:p>
+    <w:p>
+      <w:pPr>
+        <w:pStyle w:val="Heading2"/>
+      </w:pPr>
+      <w:r>
+        <w:t>{%</w:t>
+      </w:r>
+      <w:r>
+        <w:t>p</w:t>
+      </w:r>
+      <w:r>
+        <w:t xml:space="preserve"> endif %}</w:t>
+      </w:r>
+    </w:p>
+    <w:p>
+      <w:pPr>
+        <w:pStyle w:val="Heading2"/>
+      </w:pPr>
+      <w:r>
+        <w:t>{%</w:t>
+      </w:r>
+      <w:r>
+        <w:t>p</w:t>
+      </w:r>
+      <w:r>
+        <w:t xml:space="preserve"> </w:t>
+      </w:r>
+      <w:r>
+        <w:rPr>
+          <w:color w:val="00B050"/>
+        </w:rPr>
+        <w:t xml:space="preserve">if </w:t>
+      </w:r>
+      <w:r>
+        <w:rPr>
+          <w:color w:val="00B050"/>
+        </w:rPr>
+        <w:t>atomic_coordinates</w:t>
+      </w:r>
+      <w:r>
+        <w:rPr>
+          <w:color w:val="00B050"/>
+        </w:rPr>
+        <w:t xml:space="preserve"> </w:t>
+      </w:r>
       <w:r>
         <w:t>%}</w:t>
       </w:r>
-      <w:r>
-        <w:t>{</w:t>
-      </w:r>
-      <w:proofErr w:type="gramEnd"/>
-      <w:r>
-        <w:t xml:space="preserve">% </w:t>
-      </w:r>
-      <w:r>
-        <w:rPr>
-          <w:color w:val="00B050"/>
-        </w:rPr>
-        <w:t xml:space="preserve">if </w:t>
-      </w:r>
-      <w:proofErr w:type="spellStart"/>
-      <w:r>
-        <w:rPr>
-          <w:color w:val="00B050"/>
-        </w:rPr>
-        <w:t>atomic_coordinates</w:t>
-      </w:r>
-      <w:proofErr w:type="spellEnd"/>
-      <w:r>
-        <w:rPr>
-          <w:color w:val="00B050"/>
-        </w:rPr>
-        <w:t xml:space="preserve"> </w:t>
-      </w:r>
-      <w:r>
-        <w:t xml:space="preserve">%} Table </w:t>
+    </w:p>
+    <w:p>
+      <w:pPr>
+        <w:pStyle w:val="Heading2"/>
+      </w:pPr>
+      <w:r>
+        <w:t xml:space="preserve">Table </w:t>
       </w:r>
       <w:r>
         <w:fldChar w:fldCharType="begin"/>
@@ -3829,15 +4095,7 @@
         <w:fldChar w:fldCharType="end"/>
       </w:r>
       <w:r>
-        <w:t xml:space="preserve"> Atomic coordinates and </w:t>
-      </w:r>
-      <w:proofErr w:type="spellStart"/>
-      <w:r>
-        <w:t>Ueq</w:t>
-      </w:r>
-      <w:proofErr w:type="spellEnd"/>
-      <w:r>
-        <w:t> [Å</w:t>
+        <w:t xml:space="preserve"> Atomic coordinates and Ueq [Å</w:t>
       </w:r>
       <w:r>
         <w:rPr>
@@ -3851,7 +4109,7 @@
     </w:p>
     <w:tbl>
       <w:tblPr>
-        <w:tblStyle w:val="TabellemithellemGitternetz"/>
+        <w:tblStyle w:val="TableGridLight"/>
         <w:tblW w:w="0" w:type="auto"/>
         <w:tblLayout w:type="fixed"/>
         <w:tblLook w:val="04A0" w:firstRow="1" w:lastRow="0" w:firstColumn="1" w:lastColumn="0" w:noHBand="0" w:noVBand="1"/>
@@ -3924,7 +4182,6 @@
             <w:tcW w:w="1489" w:type="dxa"/>
           </w:tcPr>
           <w:p>
-            <w:proofErr w:type="spellStart"/>
             <w:r>
               <w:rPr>
                 <w:b/>
@@ -3939,7 +4196,6 @@
               </w:rPr>
               <w:t>eq</w:t>
             </w:r>
-            <w:proofErr w:type="spellEnd"/>
           </w:p>
         </w:tc>
       </w:tr>
@@ -3950,7 +4206,7 @@
           </w:tcPr>
           <w:p>
             <w:pPr>
-              <w:pStyle w:val="fliesstext"/>
+              <w:pStyle w:val="BodyText1"/>
               <w:jc w:val="left"/>
             </w:pPr>
             <w:r>
@@ -3981,28 +4237,12 @@
                 <w:color w:val="C00000"/>
                 <w:sz w:val="14"/>
               </w:rPr>
-              <w:t xml:space="preserve">in </w:t>
-            </w:r>
-            <w:proofErr w:type="spellStart"/>
-            <w:r>
-              <w:rPr>
-                <w:color w:val="C00000"/>
+              <w:t xml:space="preserve">in atomic_coordinates </w:t>
+            </w:r>
+            <w:r>
+              <w:rPr>
                 <w:sz w:val="14"/>
               </w:rPr>
-              <w:t>atomic_coordinates</w:t>
-            </w:r>
-            <w:proofErr w:type="spellEnd"/>
-            <w:r>
-              <w:rPr>
-                <w:color w:val="C00000"/>
-                <w:sz w:val="14"/>
-              </w:rPr>
-              <w:t xml:space="preserve"> </w:t>
-            </w:r>
-            <w:r>
-              <w:rPr>
-                <w:sz w:val="14"/>
-              </w:rPr>
               <w:t>%</w:t>
             </w:r>
             <w:r>
@@ -4016,7 +4256,7 @@
           </w:tcPr>
           <w:p>
             <w:pPr>
-              <w:pStyle w:val="fliesstext"/>
+              <w:pStyle w:val="BodyText1"/>
             </w:pPr>
           </w:p>
         </w:tc>
@@ -4026,7 +4266,7 @@
           </w:tcPr>
           <w:p>
             <w:pPr>
-              <w:pStyle w:val="fliesstext"/>
+              <w:pStyle w:val="BodyText1"/>
             </w:pPr>
           </w:p>
         </w:tc>
@@ -4036,7 +4276,7 @@
           </w:tcPr>
           <w:p>
             <w:pPr>
-              <w:pStyle w:val="fliesstext"/>
+              <w:pStyle w:val="BodyText1"/>
             </w:pPr>
           </w:p>
         </w:tc>
@@ -4046,7 +4286,7 @@
           </w:tcPr>
           <w:p>
             <w:pPr>
-              <w:pStyle w:val="fliesstext"/>
+              <w:pStyle w:val="BodyText1"/>
             </w:pPr>
           </w:p>
         </w:tc>
@@ -4058,13 +4298,11 @@
           </w:tcPr>
           <w:p>
             <w:pPr>
-              <w:pStyle w:val="fliesstext"/>
-            </w:pPr>
-            <w:proofErr w:type="gramStart"/>
+              <w:pStyle w:val="BodyText1"/>
+            </w:pPr>
             <w:r>
               <w:t xml:space="preserve">{{ </w:t>
             </w:r>
-            <w:proofErr w:type="spellStart"/>
             <w:r>
               <w:rPr>
                 <w:color w:val="4472C4" w:themeColor="accent1"/>
@@ -4072,19 +4310,11 @@
               </w:rPr>
               <w:t>atom</w:t>
             </w:r>
-            <w:proofErr w:type="gramEnd"/>
             <w:r>
               <w:rPr>
                 <w:sz w:val="16"/>
               </w:rPr>
-              <w:t>.label</w:t>
-            </w:r>
-            <w:proofErr w:type="spellEnd"/>
-            <w:r>
-              <w:rPr>
-                <w:sz w:val="16"/>
-              </w:rPr>
-              <w:t xml:space="preserve"> </w:t>
+              <w:t xml:space="preserve">.label </w:t>
             </w:r>
             <w:r>
               <w:t>}}</w:t>
@@ -4097,26 +4327,19 @@
           </w:tcPr>
           <w:p>
             <w:pPr>
-              <w:pStyle w:val="fliesstext"/>
-            </w:pPr>
-            <w:proofErr w:type="gramStart"/>
+              <w:pStyle w:val="BodyText1"/>
+            </w:pPr>
             <w:r>
               <w:t xml:space="preserve">{{ </w:t>
             </w:r>
-            <w:proofErr w:type="spellStart"/>
             <w:r>
               <w:rPr>
                 <w:color w:val="4472C4" w:themeColor="accent1"/>
               </w:rPr>
               <w:t>atom</w:t>
             </w:r>
-            <w:proofErr w:type="gramEnd"/>
-            <w:r>
-              <w:t>.x</w:t>
-            </w:r>
-            <w:proofErr w:type="spellEnd"/>
-            <w:r>
-              <w:t xml:space="preserve"> }}</w:t>
+            <w:r>
+              <w:t>.x }}</w:t>
             </w:r>
           </w:p>
         </w:tc>
@@ -4126,26 +4349,19 @@
           </w:tcPr>
           <w:p>
             <w:pPr>
-              <w:pStyle w:val="fliesstext"/>
-            </w:pPr>
-            <w:proofErr w:type="gramStart"/>
+              <w:pStyle w:val="BodyText1"/>
+            </w:pPr>
             <w:r>
               <w:t xml:space="preserve">{{ </w:t>
             </w:r>
-            <w:proofErr w:type="spellStart"/>
             <w:r>
               <w:rPr>
                 <w:color w:val="4472C4" w:themeColor="accent1"/>
               </w:rPr>
               <w:t>atom</w:t>
             </w:r>
-            <w:proofErr w:type="gramEnd"/>
-            <w:r>
-              <w:t>.y</w:t>
-            </w:r>
-            <w:proofErr w:type="spellEnd"/>
-            <w:r>
-              <w:t xml:space="preserve"> }}</w:t>
+            <w:r>
+              <w:t>.y }}</w:t>
             </w:r>
           </w:p>
         </w:tc>
@@ -4155,26 +4371,19 @@
           </w:tcPr>
           <w:p>
             <w:pPr>
-              <w:pStyle w:val="fliesstext"/>
-            </w:pPr>
-            <w:proofErr w:type="gramStart"/>
+              <w:pStyle w:val="BodyText1"/>
+            </w:pPr>
             <w:r>
               <w:t xml:space="preserve">{{ </w:t>
             </w:r>
-            <w:proofErr w:type="spellStart"/>
             <w:r>
               <w:rPr>
                 <w:color w:val="4472C4" w:themeColor="accent1"/>
               </w:rPr>
               <w:t>atom</w:t>
             </w:r>
-            <w:proofErr w:type="gramEnd"/>
-            <w:r>
-              <w:t>.z</w:t>
-            </w:r>
-            <w:proofErr w:type="spellEnd"/>
-            <w:r>
-              <w:t xml:space="preserve"> }}</w:t>
+            <w:r>
+              <w:t>.z }}</w:t>
             </w:r>
           </w:p>
         </w:tc>
@@ -4184,26 +4393,19 @@
           </w:tcPr>
           <w:p>
             <w:pPr>
-              <w:pStyle w:val="fliesstext"/>
-            </w:pPr>
-            <w:proofErr w:type="gramStart"/>
+              <w:pStyle w:val="BodyText1"/>
+            </w:pPr>
             <w:r>
               <w:t xml:space="preserve">{{ </w:t>
             </w:r>
-            <w:proofErr w:type="spellStart"/>
             <w:r>
               <w:rPr>
                 <w:color w:val="4472C4" w:themeColor="accent1"/>
               </w:rPr>
               <w:t>atom</w:t>
             </w:r>
-            <w:proofErr w:type="gramEnd"/>
-            <w:r>
-              <w:t>.u_eq</w:t>
-            </w:r>
-            <w:proofErr w:type="spellEnd"/>
-            <w:r>
-              <w:t xml:space="preserve"> }}</w:t>
+            <w:r>
+              <w:t>.u_eq }}</w:t>
             </w:r>
           </w:p>
         </w:tc>
@@ -4215,7 +4417,7 @@
           </w:tcPr>
           <w:p>
             <w:pPr>
-              <w:pStyle w:val="fliesstext"/>
+              <w:pStyle w:val="BodyText1"/>
             </w:pPr>
             <w:r>
               <w:t>{%</w:t>
@@ -4226,21 +4428,12 @@
               </w:rPr>
               <w:t xml:space="preserve">tr </w:t>
             </w:r>
-            <w:proofErr w:type="spellStart"/>
             <w:r>
               <w:rPr>
                 <w:color w:val="C00000"/>
                 <w:sz w:val="16"/>
               </w:rPr>
-              <w:t>endfor</w:t>
-            </w:r>
-            <w:proofErr w:type="spellEnd"/>
-            <w:r>
-              <w:rPr>
-                <w:color w:val="C00000"/>
-                <w:sz w:val="16"/>
-              </w:rPr>
-              <w:t xml:space="preserve"> </w:t>
+              <w:t xml:space="preserve">endfor </w:t>
             </w:r>
             <w:r>
               <w:t>%}</w:t>
@@ -4253,7 +4446,7 @@
           </w:tcPr>
           <w:p>
             <w:pPr>
-              <w:pStyle w:val="fliesstext"/>
+              <w:pStyle w:val="BodyText1"/>
             </w:pPr>
           </w:p>
         </w:tc>
@@ -4263,7 +4456,7 @@
           </w:tcPr>
           <w:p>
             <w:pPr>
-              <w:pStyle w:val="fliesstext"/>
+              <w:pStyle w:val="BodyText1"/>
             </w:pPr>
           </w:p>
         </w:tc>
@@ -4273,7 +4466,7 @@
           </w:tcPr>
           <w:p>
             <w:pPr>
-              <w:pStyle w:val="fliesstext"/>
+              <w:pStyle w:val="BodyText1"/>
             </w:pPr>
           </w:p>
         </w:tc>
@@ -4283,7 +4476,7 @@
           </w:tcPr>
           <w:p>
             <w:pPr>
-              <w:pStyle w:val="fliesstext"/>
+              <w:pStyle w:val="BodyText1"/>
             </w:pPr>
           </w:p>
         </w:tc>
@@ -4291,9 +4484,8 @@
     </w:tbl>
     <w:p>
       <w:pPr>
-        <w:pStyle w:val="tabunterschr"/>
-      </w:pPr>
-      <w:proofErr w:type="spellStart"/>
+        <w:pStyle w:val="tablefoot"/>
+      </w:pPr>
       <w:r>
         <w:rPr>
           <w:i/>
@@ -4306,11 +4498,9 @@
         </w:rPr>
         <w:t>eq</w:t>
       </w:r>
-      <w:proofErr w:type="spellEnd"/>
       <w:r>
         <w:t xml:space="preserve"> is defined as 1/3 of the trace of the orthogonalized </w:t>
       </w:r>
-      <w:proofErr w:type="spellStart"/>
       <w:r>
         <w:rPr>
           <w:i/>
@@ -4324,382 +4514,208 @@
         </w:rPr>
         <w:t>ij</w:t>
       </w:r>
-      <w:proofErr w:type="spellEnd"/>
       <w:r>
         <w:t xml:space="preserve"> tensor.</w:t>
       </w:r>
     </w:p>
     <w:p>
       <w:pPr>
-        <w:keepNext/>
-        <w:keepLines/>
-        <w:spacing w:before="240" w:after="60"/>
-        <w:outlineLvl w:val="1"/>
-        <w:rPr>
-          <w:rFonts w:asciiTheme="majorHAnsi" w:eastAsiaTheme="majorEastAsia" w:hAnsiTheme="majorHAnsi" w:cstheme="majorBidi"/>
-          <w:b/>
+        <w:pStyle w:val="BodyText1"/>
+      </w:pPr>
+      <w:r>
+        <w:t>{%</w:t>
+      </w:r>
+      <w:r>
+        <w:t>p</w:t>
+      </w:r>
+      <w:r>
+        <w:t xml:space="preserve"> </w:t>
+      </w:r>
+      <w:r>
+        <w:rPr>
+          <w:color w:val="00B050"/>
+        </w:rPr>
+        <w:t xml:space="preserve">endif </w:t>
+      </w:r>
+      <w:r>
+        <w:t>%}</w:t>
+      </w:r>
+    </w:p>
+    <w:p>
+      <w:pPr>
+        <w:pStyle w:val="BodyText1"/>
+        <w:rPr>
           <w:color w:val="000000" w:themeColor="text1"/>
-          <w:sz w:val="24"/>
-          <w:szCs w:val="26"/>
-        </w:rPr>
-      </w:pPr>
-      <w:r>
-        <w:rPr>
-          <w:rFonts w:asciiTheme="majorHAnsi" w:eastAsiaTheme="majorEastAsia" w:hAnsiTheme="majorHAnsi" w:cstheme="majorBidi"/>
-          <w:b/>
+        </w:rPr>
+      </w:pPr>
+      <w:r>
+        <w:rPr>
           <w:color w:val="000000" w:themeColor="text1"/>
-          <w:sz w:val="24"/>
-          <w:szCs w:val="26"/>
-        </w:rPr>
-        <w:t xml:space="preserve">{% endif </w:t>
-      </w:r>
-      <w:proofErr w:type="gramStart"/>
-      <w:r>
-        <w:rPr>
-          <w:rFonts w:asciiTheme="majorHAnsi" w:eastAsiaTheme="majorEastAsia" w:hAnsiTheme="majorHAnsi" w:cstheme="majorBidi"/>
-          <w:b/>
+        </w:rPr>
+        <w:t>{%</w:t>
+      </w:r>
+      <w:r>
+        <w:rPr>
           <w:color w:val="000000" w:themeColor="text1"/>
-          <w:sz w:val="24"/>
-          <w:szCs w:val="26"/>
-        </w:rPr>
-        <w:t>%}{</w:t>
-      </w:r>
-      <w:proofErr w:type="gramEnd"/>
-      <w:r>
-        <w:rPr>
-          <w:rFonts w:asciiTheme="majorHAnsi" w:eastAsiaTheme="majorEastAsia" w:hAnsiTheme="majorHAnsi" w:cstheme="majorBidi"/>
-          <w:b/>
+        </w:rPr>
+        <w:t>p</w:t>
+      </w:r>
+      <w:r>
+        <w:rPr>
           <w:color w:val="000000" w:themeColor="text1"/>
-          <w:sz w:val="24"/>
-          <w:szCs w:val="26"/>
-        </w:rPr>
-        <w:t xml:space="preserve">% </w:t>
-      </w:r>
-      <w:r>
-        <w:rPr>
-          <w:rFonts w:asciiTheme="majorHAnsi" w:eastAsiaTheme="majorEastAsia" w:hAnsiTheme="majorHAnsi" w:cstheme="majorBidi"/>
-          <w:b/>
-          <w:color w:val="00B050"/>
-          <w:sz w:val="24"/>
-          <w:szCs w:val="26"/>
-        </w:rPr>
-        <w:t xml:space="preserve">if </w:t>
-      </w:r>
-      <w:proofErr w:type="spellStart"/>
-      <w:r>
-        <w:rPr>
-          <w:rFonts w:asciiTheme="majorHAnsi" w:eastAsiaTheme="majorEastAsia" w:hAnsiTheme="majorHAnsi" w:cstheme="majorBidi"/>
-          <w:b/>
-          <w:color w:val="00B050"/>
-          <w:sz w:val="24"/>
-          <w:szCs w:val="26"/>
-        </w:rPr>
-        <w:t>displacement_parameters</w:t>
-      </w:r>
-      <w:proofErr w:type="spellEnd"/>
-      <w:r>
-        <w:rPr>
-          <w:rFonts w:asciiTheme="majorHAnsi" w:eastAsiaTheme="majorEastAsia" w:hAnsiTheme="majorHAnsi" w:cstheme="majorBidi"/>
-          <w:b/>
-          <w:color w:val="00B050"/>
-          <w:sz w:val="24"/>
-          <w:szCs w:val="26"/>
         </w:rPr>
         <w:t xml:space="preserve"> </w:t>
       </w:r>
       <w:r>
-        <w:rPr>
-          <w:rFonts w:asciiTheme="majorHAnsi" w:eastAsiaTheme="majorEastAsia" w:hAnsiTheme="majorHAnsi" w:cstheme="majorBidi"/>
-          <w:b/>
+        <w:t xml:space="preserve">if displacement_parameters </w:t>
+      </w:r>
+      <w:r>
+        <w:rPr>
           <w:color w:val="000000" w:themeColor="text1"/>
-          <w:sz w:val="24"/>
-          <w:szCs w:val="26"/>
-        </w:rPr>
-        <w:t xml:space="preserve">%} Table </w:t>
-      </w:r>
-      <w:r>
-        <w:rPr>
-          <w:rFonts w:asciiTheme="majorHAnsi" w:eastAsiaTheme="majorEastAsia" w:hAnsiTheme="majorHAnsi" w:cstheme="majorBidi"/>
-          <w:b/>
-          <w:color w:val="000000" w:themeColor="text1"/>
-          <w:sz w:val="24"/>
-          <w:szCs w:val="26"/>
-        </w:rPr>
+        </w:rPr>
+        <w:t>%}</w:t>
+      </w:r>
+    </w:p>
+    <w:p>
+      <w:pPr>
+        <w:pStyle w:val="Heading2"/>
+      </w:pPr>
+      <w:r>
+        <w:t xml:space="preserve">Table </w:t>
+      </w:r>
+      <w:r>
         <w:fldChar w:fldCharType="begin"/>
       </w:r>
       <w:r>
-        <w:rPr>
-          <w:rFonts w:asciiTheme="majorHAnsi" w:eastAsiaTheme="majorEastAsia" w:hAnsiTheme="majorHAnsi" w:cstheme="majorBidi"/>
-          <w:b/>
-          <w:color w:val="000000" w:themeColor="text1"/>
-          <w:sz w:val="24"/>
-          <w:szCs w:val="26"/>
-        </w:rPr>
         <w:instrText xml:space="preserve"> AUTONUM nummer \* </w:instrText>
       </w:r>
       <w:r>
-        <w:rPr>
-          <w:rFonts w:asciiTheme="majorHAnsi" w:eastAsiaTheme="majorEastAsia" w:hAnsiTheme="majorHAnsi" w:cstheme="majorBidi"/>
-          <w:b/>
-          <w:color w:val="000000" w:themeColor="text1"/>
-          <w:sz w:val="24"/>
-          <w:szCs w:val="26"/>
-        </w:rPr>
         <w:fldChar w:fldCharType="separate"/>
       </w:r>
       <w:r>
         <w:rPr>
-          <w:rFonts w:asciiTheme="majorHAnsi" w:eastAsiaTheme="majorEastAsia" w:hAnsiTheme="majorHAnsi" w:cstheme="majorBidi"/>
-          <w:b/>
           <w:noProof/>
-          <w:color w:val="000000" w:themeColor="text1"/>
-          <w:sz w:val="24"/>
-          <w:szCs w:val="26"/>
         </w:rPr>
         <w:t>1</w:t>
       </w:r>
       <w:r>
-        <w:rPr>
-          <w:rFonts w:asciiTheme="majorHAnsi" w:eastAsiaTheme="majorEastAsia" w:hAnsiTheme="majorHAnsi" w:cstheme="majorBidi"/>
-          <w:b/>
-          <w:color w:val="000000" w:themeColor="text1"/>
-          <w:sz w:val="24"/>
-          <w:szCs w:val="26"/>
-        </w:rPr>
         <w:fldChar w:fldCharType="end"/>
       </w:r>
       <w:r>
-        <w:rPr>
-          <w:rFonts w:asciiTheme="majorHAnsi" w:eastAsiaTheme="majorEastAsia" w:hAnsiTheme="majorHAnsi" w:cstheme="majorBidi"/>
-          <w:b/>
-          <w:color w:val="000000" w:themeColor="text1"/>
-          <w:sz w:val="24"/>
-          <w:szCs w:val="26"/>
-        </w:rPr>
         <w:t xml:space="preserve"> Anisotropic displacement parameters (Å</w:t>
       </w:r>
       <w:r>
         <w:rPr>
-          <w:rFonts w:asciiTheme="majorHAnsi" w:eastAsiaTheme="majorEastAsia" w:hAnsiTheme="majorHAnsi" w:cstheme="majorBidi"/>
-          <w:b/>
-          <w:color w:val="000000" w:themeColor="text1"/>
-          <w:sz w:val="24"/>
-          <w:szCs w:val="26"/>
           <w:vertAlign w:val="superscript"/>
         </w:rPr>
         <w:t>2</w:t>
       </w:r>
       <w:r>
-        <w:rPr>
-          <w:rFonts w:asciiTheme="majorHAnsi" w:eastAsiaTheme="majorEastAsia" w:hAnsiTheme="majorHAnsi" w:cstheme="majorBidi"/>
-          <w:b/>
-          <w:color w:val="000000" w:themeColor="text1"/>
-          <w:sz w:val="24"/>
-          <w:szCs w:val="26"/>
-        </w:rPr>
         <w:t>) for {{ cif.block.name }}. The anisotropic displacement factor exponent takes the form: −2π</w:t>
       </w:r>
       <w:r>
         <w:rPr>
-          <w:rFonts w:asciiTheme="majorHAnsi" w:eastAsiaTheme="majorEastAsia" w:hAnsiTheme="majorHAnsi" w:cstheme="majorBidi"/>
-          <w:b/>
-          <w:color w:val="000000" w:themeColor="text1"/>
-          <w:sz w:val="24"/>
-          <w:szCs w:val="26"/>
           <w:vertAlign w:val="superscript"/>
         </w:rPr>
         <w:t>2</w:t>
       </w:r>
       <w:r>
-        <w:rPr>
-          <w:rFonts w:asciiTheme="majorHAnsi" w:eastAsiaTheme="majorEastAsia" w:hAnsiTheme="majorHAnsi" w:cstheme="majorBidi"/>
-          <w:b/>
-          <w:color w:val="000000" w:themeColor="text1"/>
-          <w:sz w:val="24"/>
-          <w:szCs w:val="26"/>
-        </w:rPr>
         <w:t>[</w:t>
       </w:r>
       <w:r>
         <w:rPr>
-          <w:rFonts w:asciiTheme="majorHAnsi" w:eastAsiaTheme="majorEastAsia" w:hAnsiTheme="majorHAnsi" w:cstheme="majorBidi"/>
-          <w:b/>
           <w:i/>
-          <w:color w:val="000000" w:themeColor="text1"/>
-          <w:sz w:val="24"/>
-          <w:szCs w:val="26"/>
         </w:rPr>
         <w:t> h</w:t>
       </w:r>
       <w:r>
         <w:rPr>
-          <w:rFonts w:asciiTheme="majorHAnsi" w:eastAsiaTheme="majorEastAsia" w:hAnsiTheme="majorHAnsi" w:cstheme="majorBidi"/>
-          <w:b/>
-          <w:color w:val="000000" w:themeColor="text1"/>
-          <w:sz w:val="24"/>
-          <w:szCs w:val="26"/>
           <w:vertAlign w:val="superscript"/>
         </w:rPr>
         <w:t>2</w:t>
       </w:r>
       <w:r>
         <w:rPr>
-          <w:rFonts w:asciiTheme="majorHAnsi" w:eastAsiaTheme="majorEastAsia" w:hAnsiTheme="majorHAnsi" w:cstheme="majorBidi"/>
-          <w:b/>
           <w:i/>
-          <w:color w:val="000000" w:themeColor="text1"/>
-          <w:sz w:val="24"/>
-          <w:szCs w:val="26"/>
         </w:rPr>
         <w:t>(a*)</w:t>
       </w:r>
       <w:r>
         <w:rPr>
-          <w:rFonts w:asciiTheme="majorHAnsi" w:eastAsiaTheme="majorEastAsia" w:hAnsiTheme="majorHAnsi" w:cstheme="majorBidi"/>
-          <w:b/>
-          <w:color w:val="000000" w:themeColor="text1"/>
-          <w:sz w:val="24"/>
-          <w:szCs w:val="26"/>
           <w:vertAlign w:val="superscript"/>
         </w:rPr>
         <w:t>2</w:t>
       </w:r>
       <w:r>
         <w:rPr>
-          <w:rFonts w:asciiTheme="majorHAnsi" w:eastAsiaTheme="majorEastAsia" w:hAnsiTheme="majorHAnsi" w:cstheme="majorBidi"/>
-          <w:b/>
           <w:i/>
-          <w:color w:val="000000" w:themeColor="text1"/>
-          <w:sz w:val="24"/>
-          <w:szCs w:val="26"/>
         </w:rPr>
         <w:t>U</w:t>
       </w:r>
       <w:r>
         <w:rPr>
-          <w:rFonts w:asciiTheme="majorHAnsi" w:eastAsiaTheme="majorEastAsia" w:hAnsiTheme="majorHAnsi" w:cstheme="majorBidi"/>
-          <w:b/>
-          <w:color w:val="000000" w:themeColor="text1"/>
-          <w:sz w:val="24"/>
-          <w:szCs w:val="26"/>
           <w:vertAlign w:val="subscript"/>
         </w:rPr>
         <w:t>11</w:t>
       </w:r>
       <w:r>
         <w:rPr>
-          <w:rFonts w:asciiTheme="majorHAnsi" w:eastAsiaTheme="majorEastAsia" w:hAnsiTheme="majorHAnsi" w:cstheme="majorBidi"/>
-          <w:b/>
           <w:i/>
-          <w:color w:val="000000" w:themeColor="text1"/>
-          <w:sz w:val="24"/>
-          <w:szCs w:val="26"/>
         </w:rPr>
         <w:t> + k</w:t>
       </w:r>
       <w:r>
         <w:rPr>
-          <w:rFonts w:asciiTheme="majorHAnsi" w:eastAsiaTheme="majorEastAsia" w:hAnsiTheme="majorHAnsi" w:cstheme="majorBidi"/>
-          <w:b/>
-          <w:color w:val="000000" w:themeColor="text1"/>
-          <w:sz w:val="24"/>
-          <w:szCs w:val="26"/>
           <w:vertAlign w:val="superscript"/>
         </w:rPr>
         <w:t>2</w:t>
       </w:r>
       <w:r>
         <w:rPr>
-          <w:rFonts w:asciiTheme="majorHAnsi" w:eastAsiaTheme="majorEastAsia" w:hAnsiTheme="majorHAnsi" w:cstheme="majorBidi"/>
-          <w:b/>
           <w:i/>
-          <w:color w:val="000000" w:themeColor="text1"/>
-          <w:sz w:val="24"/>
-          <w:szCs w:val="26"/>
         </w:rPr>
         <w:t>(b*)</w:t>
       </w:r>
       <w:r>
         <w:rPr>
-          <w:rFonts w:asciiTheme="majorHAnsi" w:eastAsiaTheme="majorEastAsia" w:hAnsiTheme="majorHAnsi" w:cstheme="majorBidi"/>
-          <w:b/>
-          <w:color w:val="000000" w:themeColor="text1"/>
-          <w:sz w:val="24"/>
-          <w:szCs w:val="26"/>
           <w:vertAlign w:val="superscript"/>
         </w:rPr>
         <w:t>2</w:t>
       </w:r>
       <w:r>
         <w:rPr>
-          <w:rFonts w:asciiTheme="majorHAnsi" w:eastAsiaTheme="majorEastAsia" w:hAnsiTheme="majorHAnsi" w:cstheme="majorBidi"/>
-          <w:b/>
           <w:i/>
-          <w:color w:val="000000" w:themeColor="text1"/>
-          <w:sz w:val="24"/>
-          <w:szCs w:val="26"/>
         </w:rPr>
         <w:t>U</w:t>
       </w:r>
       <w:r>
         <w:rPr>
-          <w:rFonts w:asciiTheme="majorHAnsi" w:eastAsiaTheme="majorEastAsia" w:hAnsiTheme="majorHAnsi" w:cstheme="majorBidi"/>
-          <w:b/>
-          <w:color w:val="000000" w:themeColor="text1"/>
-          <w:sz w:val="24"/>
-          <w:szCs w:val="26"/>
           <w:vertAlign w:val="subscript"/>
         </w:rPr>
         <w:t>22</w:t>
       </w:r>
       <w:r>
-        <w:rPr>
-          <w:rFonts w:asciiTheme="majorHAnsi" w:eastAsiaTheme="majorEastAsia" w:hAnsiTheme="majorHAnsi" w:cstheme="majorBidi"/>
-          <w:b/>
-          <w:color w:val="000000" w:themeColor="text1"/>
-          <w:sz w:val="24"/>
-          <w:szCs w:val="26"/>
-        </w:rPr>
         <w:t> + … + </w:t>
       </w:r>
       <w:r>
         <w:rPr>
-          <w:rFonts w:asciiTheme="majorHAnsi" w:eastAsiaTheme="majorEastAsia" w:hAnsiTheme="majorHAnsi" w:cstheme="majorBidi"/>
-          <w:b/>
           <w:i/>
-          <w:color w:val="000000" w:themeColor="text1"/>
-          <w:sz w:val="24"/>
-          <w:szCs w:val="26"/>
         </w:rPr>
         <w:t>2hka*b*U</w:t>
       </w:r>
-      <w:proofErr w:type="gramStart"/>
-      <w:r>
-        <w:rPr>
-          <w:rFonts w:asciiTheme="majorHAnsi" w:eastAsiaTheme="majorEastAsia" w:hAnsiTheme="majorHAnsi" w:cstheme="majorBidi"/>
-          <w:b/>
-          <w:color w:val="000000" w:themeColor="text1"/>
-          <w:sz w:val="24"/>
-          <w:szCs w:val="26"/>
+      <w:r>
+        <w:rPr>
           <w:vertAlign w:val="subscript"/>
         </w:rPr>
         <w:t>12</w:t>
       </w:r>
       <w:r>
-        <w:rPr>
-          <w:rFonts w:asciiTheme="majorHAnsi" w:eastAsiaTheme="majorEastAsia" w:hAnsiTheme="majorHAnsi" w:cstheme="majorBidi"/>
-          <w:b/>
-          <w:color w:val="000000" w:themeColor="text1"/>
-          <w:sz w:val="24"/>
-          <w:szCs w:val="26"/>
-        </w:rPr>
         <w:t> ]</w:t>
       </w:r>
-      <w:proofErr w:type="gramEnd"/>
     </w:p>
     <w:tbl>
       <w:tblPr>
-        <w:tblStyle w:val="TabellemithellemGitternetz"/>
+        <w:tblStyle w:val="TableGridLight"/>
         <w:tblW w:w="9634" w:type="dxa"/>
         <w:tblLayout w:type="fixed"/>
         <w:tblLook w:val="04A0" w:firstRow="1" w:lastRow="0" w:firstColumn="1" w:lastColumn="0" w:noHBand="0" w:noVBand="1"/>
@@ -4898,7 +4914,7 @@
             <w:r>
               <w:rPr>
                 <w:color w:val="4472C4" w:themeColor="accent1"/>
-                <w:sz w:val="14"/>
+                <w:sz w:val="16"/>
               </w:rPr>
               <w:t xml:space="preserve">atom </w:t>
             </w:r>
@@ -4907,39 +4923,14 @@
                 <w:color w:val="C00000"/>
                 <w:sz w:val="14"/>
               </w:rPr>
-              <w:t xml:space="preserve">in </w:t>
-            </w:r>
-            <w:proofErr w:type="spellStart"/>
-            <w:r>
-              <w:rPr>
-                <w:color w:val="C00000"/>
+              <w:t xml:space="preserve">in displacement_parameters  </w:t>
+            </w:r>
+            <w:r>
+              <w:rPr>
                 <w:sz w:val="14"/>
               </w:rPr>
-              <w:t>displacement_</w:t>
-            </w:r>
-            <w:proofErr w:type="gramStart"/>
-            <w:r>
-              <w:rPr>
-                <w:color w:val="C00000"/>
-                <w:sz w:val="14"/>
-              </w:rPr>
-              <w:t>parameters</w:t>
-            </w:r>
-            <w:proofErr w:type="spellEnd"/>
-            <w:r>
-              <w:rPr>
-                <w:color w:val="C00000"/>
-                <w:sz w:val="14"/>
-              </w:rPr>
-              <w:t xml:space="preserve">  </w:t>
-            </w:r>
-            <w:r>
-              <w:rPr>
-                <w:sz w:val="14"/>
-              </w:rPr>
               <w:t>%</w:t>
             </w:r>
-            <w:proofErr w:type="gramEnd"/>
             <w:r>
               <w:t>}</w:t>
             </w:r>
@@ -5015,11 +5006,9 @@
             <w:pPr>
               <w:jc w:val="both"/>
             </w:pPr>
-            <w:proofErr w:type="gramStart"/>
             <w:r>
               <w:t xml:space="preserve">{{ </w:t>
             </w:r>
-            <w:proofErr w:type="spellStart"/>
             <w:r>
               <w:rPr>
                 <w:color w:val="4472C4" w:themeColor="accent1"/>
@@ -5027,19 +5016,11 @@
               </w:rPr>
               <w:t>atom</w:t>
             </w:r>
-            <w:proofErr w:type="gramEnd"/>
             <w:r>
               <w:rPr>
                 <w:sz w:val="16"/>
               </w:rPr>
-              <w:t>.label</w:t>
-            </w:r>
-            <w:proofErr w:type="spellEnd"/>
-            <w:r>
-              <w:rPr>
-                <w:sz w:val="16"/>
-              </w:rPr>
-              <w:t xml:space="preserve"> </w:t>
+              <w:t xml:space="preserve">.label </w:t>
             </w:r>
             <w:r>
               <w:t>}}</w:t>
@@ -5054,7 +5035,6 @@
             <w:pPr>
               <w:jc w:val="both"/>
             </w:pPr>
-            <w:proofErr w:type="gramStart"/>
             <w:r>
               <w:t xml:space="preserve">{{ </w:t>
             </w:r>
@@ -5064,7 +5044,6 @@
               </w:rPr>
               <w:t>atom</w:t>
             </w:r>
-            <w:proofErr w:type="gramEnd"/>
             <w:r>
               <w:t>.U11 }}</w:t>
             </w:r>
@@ -5078,7 +5057,6 @@
             <w:pPr>
               <w:jc w:val="both"/>
             </w:pPr>
-            <w:proofErr w:type="gramStart"/>
             <w:r>
               <w:t xml:space="preserve">{{ </w:t>
             </w:r>
@@ -5088,7 +5066,6 @@
               </w:rPr>
               <w:t>atom</w:t>
             </w:r>
-            <w:proofErr w:type="gramEnd"/>
             <w:r>
               <w:t>.U22 }}</w:t>
             </w:r>
@@ -5102,7 +5079,6 @@
             <w:pPr>
               <w:jc w:val="both"/>
             </w:pPr>
-            <w:proofErr w:type="gramStart"/>
             <w:r>
               <w:t xml:space="preserve">{{ </w:t>
             </w:r>
@@ -5112,7 +5088,6 @@
               </w:rPr>
               <w:t>atom</w:t>
             </w:r>
-            <w:proofErr w:type="gramEnd"/>
             <w:r>
               <w:t>.U33 }}</w:t>
             </w:r>
@@ -5126,7 +5101,6 @@
             <w:pPr>
               <w:jc w:val="both"/>
             </w:pPr>
-            <w:proofErr w:type="gramStart"/>
             <w:r>
               <w:t xml:space="preserve">{{ </w:t>
             </w:r>
@@ -5136,7 +5110,6 @@
               </w:rPr>
               <w:t>atom</w:t>
             </w:r>
-            <w:proofErr w:type="gramEnd"/>
             <w:r>
               <w:t>.U23 }}</w:t>
             </w:r>
@@ -5150,7 +5123,6 @@
             <w:pPr>
               <w:jc w:val="both"/>
             </w:pPr>
-            <w:proofErr w:type="gramStart"/>
             <w:r>
               <w:t xml:space="preserve">{{ </w:t>
             </w:r>
@@ -5160,7 +5132,6 @@
               </w:rPr>
               <w:t>atom</w:t>
             </w:r>
-            <w:proofErr w:type="gramEnd"/>
             <w:r>
               <w:t>.U13 }}</w:t>
             </w:r>
@@ -5174,7 +5145,6 @@
             <w:pPr>
               <w:jc w:val="both"/>
             </w:pPr>
-            <w:proofErr w:type="gramStart"/>
             <w:r>
               <w:t xml:space="preserve">{{ </w:t>
             </w:r>
@@ -5184,7 +5154,6 @@
               </w:rPr>
               <w:t>atom</w:t>
             </w:r>
-            <w:proofErr w:type="gramEnd"/>
             <w:r>
               <w:t>.U12 }}</w:t>
             </w:r>
@@ -5209,21 +5178,12 @@
               </w:rPr>
               <w:t xml:space="preserve">tr </w:t>
             </w:r>
-            <w:proofErr w:type="spellStart"/>
             <w:r>
               <w:rPr>
                 <w:color w:val="C00000"/>
                 <w:sz w:val="16"/>
               </w:rPr>
-              <w:t>endfor</w:t>
-            </w:r>
-            <w:proofErr w:type="spellEnd"/>
-            <w:r>
-              <w:rPr>
-                <w:color w:val="C00000"/>
-                <w:sz w:val="16"/>
-              </w:rPr>
-              <w:t xml:space="preserve"> </w:t>
+              <w:t xml:space="preserve">endfor </w:t>
             </w:r>
             <w:r>
               <w:t>%}</w:t>
@@ -5305,7 +5265,21 @@
           <w:sz w:val="16"/>
           <w:szCs w:val="16"/>
         </w:rPr>
-        <w:t xml:space="preserve">{% </w:t>
+        <w:t>{%</w:t>
+      </w:r>
+      <w:r>
+        <w:rPr>
+          <w:sz w:val="16"/>
+          <w:szCs w:val="16"/>
+        </w:rPr>
+        <w:t>p</w:t>
+      </w:r>
+      <w:r>
+        <w:rPr>
+          <w:sz w:val="16"/>
+          <w:szCs w:val="16"/>
+        </w:rPr>
+        <w:t xml:space="preserve"> </w:t>
       </w:r>
       <w:r>
         <w:rPr>
@@ -5315,51 +5289,79 @@
         </w:rPr>
         <w:t xml:space="preserve">endif </w:t>
       </w:r>
-      <w:proofErr w:type="gramStart"/>
       <w:r>
         <w:rPr>
           <w:sz w:val="16"/>
           <w:szCs w:val="16"/>
         </w:rPr>
-        <w:t>%}{</w:t>
-      </w:r>
-      <w:proofErr w:type="gramEnd"/>
-      <w:r>
+        <w:t>%}</w:t>
+      </w:r>
+    </w:p>
+    <w:p>
+      <w:pPr>
+        <w:jc w:val="both"/>
         <w:rPr>
           <w:sz w:val="16"/>
           <w:szCs w:val="16"/>
         </w:rPr>
-        <w:t xml:space="preserve">% </w:t>
+      </w:pPr>
+      <w:r>
+        <w:rPr>
+          <w:sz w:val="16"/>
+          <w:szCs w:val="16"/>
+        </w:rPr>
+        <w:t>{%</w:t>
+      </w:r>
+      <w:r>
+        <w:rPr>
+          <w:sz w:val="16"/>
+          <w:szCs w:val="16"/>
+        </w:rPr>
+        <w:t>p</w:t>
+      </w:r>
+      <w:r>
+        <w:rPr>
+          <w:sz w:val="16"/>
+          <w:szCs w:val="16"/>
+        </w:rPr>
+        <w:t xml:space="preserve"> </w:t>
       </w:r>
       <w:r>
         <w:rPr>
           <w:color w:val="FF0000"/>
           <w:szCs w:val="20"/>
         </w:rPr>
-        <w:t xml:space="preserve">if </w:t>
-      </w:r>
-      <w:proofErr w:type="spellStart"/>
-      <w:r>
-        <w:rPr>
-          <w:color w:val="FF0000"/>
-          <w:szCs w:val="20"/>
-        </w:rPr>
-        <w:t>options.bonds_table</w:t>
-      </w:r>
-      <w:proofErr w:type="spellEnd"/>
-      <w:r>
-        <w:rPr>
-          <w:color w:val="FF0000"/>
-          <w:szCs w:val="20"/>
-        </w:rPr>
-        <w:t xml:space="preserve"> </w:t>
+        <w:t xml:space="preserve">if options.bonds_table </w:t>
       </w:r>
       <w:r>
         <w:rPr>
           <w:sz w:val="16"/>
           <w:szCs w:val="16"/>
         </w:rPr>
-        <w:t>%}{%</w:t>
+        <w:t>%}</w:t>
+      </w:r>
+    </w:p>
+    <w:p>
+      <w:pPr>
+        <w:jc w:val="both"/>
+        <w:rPr>
+          <w:sz w:val="16"/>
+          <w:szCs w:val="16"/>
+        </w:rPr>
+      </w:pPr>
+      <w:r>
+        <w:rPr>
+          <w:sz w:val="16"/>
+          <w:szCs w:val="16"/>
+        </w:rPr>
+        <w:t>{%</w:t>
+      </w:r>
+      <w:r>
+        <w:rPr>
+          <w:sz w:val="16"/>
+          <w:szCs w:val="16"/>
+        </w:rPr>
+        <w:t xml:space="preserve">p </w:t>
       </w:r>
       <w:r>
         <w:rPr>
@@ -5370,6 +5372,13 @@
       </w:r>
       <w:r>
         <w:rPr>
+          <w:color w:val="7030A0"/>
+          <w:szCs w:val="20"/>
+        </w:rPr>
+        <w:t xml:space="preserve"> </w:t>
+      </w:r>
+      <w:r>
+        <w:rPr>
           <w:sz w:val="16"/>
           <w:szCs w:val="16"/>
         </w:rPr>
@@ -5378,7 +5387,7 @@
     </w:p>
     <w:p>
       <w:pPr>
-        <w:pStyle w:val="berschrift2"/>
+        <w:pStyle w:val="Heading2"/>
         <w:sectPr>
           <w:pgSz w:w="11900" w:h="16840"/>
           <w:pgMar w:top="1418" w:right="1021" w:bottom="1418" w:left="1276" w:header="709" w:footer="709" w:gutter="0"/>
@@ -5408,20 +5417,12 @@
         <w:fldChar w:fldCharType="end"/>
       </w:r>
       <w:r>
-        <w:t xml:space="preserve"> Bond lengths and angles for </w:t>
-      </w:r>
-      <w:proofErr w:type="gramStart"/>
-      <w:r>
-        <w:t>{{ cif.block.name</w:t>
-      </w:r>
-      <w:proofErr w:type="gramEnd"/>
-      <w:r>
-        <w:t xml:space="preserve"> }}</w:t>
+        <w:t xml:space="preserve"> Bond lengths and angles for {{ cif.block.name }}</w:t>
       </w:r>
     </w:p>
     <w:tbl>
       <w:tblPr>
-        <w:tblStyle w:val="Tabellenraster"/>
+        <w:tblStyle w:val="TableGrid"/>
         <w:tblW w:w="0" w:type="auto"/>
         <w:tblLook w:val="04A0" w:firstRow="1" w:lastRow="0" w:firstColumn="1" w:lastColumn="0" w:noHBand="0" w:noVBand="1"/>
       </w:tblPr>
@@ -5522,8 +5523,9 @@
             <w:r>
               <w:t>{{</w:t>
             </w:r>
-            <w:proofErr w:type="spellStart"/>
-            <w:proofErr w:type="gramStart"/>
+            <w:r>
+              <w:t xml:space="preserve"> </w:t>
+            </w:r>
             <w:r>
               <w:t>b</w:t>
             </w:r>
@@ -5533,8 +5535,9 @@
             <w:r>
               <w:t>atoms</w:t>
             </w:r>
-            <w:proofErr w:type="spellEnd"/>
-            <w:proofErr w:type="gramEnd"/>
+            <w:r>
+              <w:t xml:space="preserve"> </w:t>
+            </w:r>
             <w:r>
               <w:t>}}</w:t>
             </w:r>
@@ -5548,13 +5551,15 @@
             <w:r>
               <w:t>{{</w:t>
             </w:r>
-            <w:proofErr w:type="spellStart"/>
-            <w:proofErr w:type="gramStart"/>
+            <w:r>
+              <w:t xml:space="preserve"> </w:t>
+            </w:r>
             <w:r>
               <w:t>b.dist</w:t>
             </w:r>
-            <w:proofErr w:type="spellEnd"/>
-            <w:proofErr w:type="gramEnd"/>
+            <w:r>
+              <w:t xml:space="preserve"> </w:t>
+            </w:r>
             <w:r>
               <w:t>}}</w:t>
             </w:r>
@@ -5576,23 +5581,13 @@
               </w:rPr>
               <w:t xml:space="preserve">tr </w:t>
             </w:r>
-            <w:proofErr w:type="spellStart"/>
             <w:r>
               <w:rPr>
                 <w:color w:val="00B050"/>
                 <w:sz w:val="16"/>
                 <w:szCs w:val="20"/>
               </w:rPr>
-              <w:t>endfor</w:t>
-            </w:r>
-            <w:proofErr w:type="spellEnd"/>
-            <w:r>
-              <w:rPr>
-                <w:color w:val="00B050"/>
-                <w:sz w:val="16"/>
-                <w:szCs w:val="20"/>
-              </w:rPr>
-              <w:t xml:space="preserve"> </w:t>
+              <w:t xml:space="preserve">endfor </w:t>
             </w:r>
             <w:r>
               <w:t>%}</w:t>
@@ -5704,13 +5699,15 @@
             <w:r>
               <w:t>{{</w:t>
             </w:r>
-            <w:proofErr w:type="spellStart"/>
-            <w:proofErr w:type="gramStart"/>
+            <w:r>
+              <w:t xml:space="preserve"> </w:t>
+            </w:r>
             <w:r>
               <w:t>a.atoms</w:t>
             </w:r>
-            <w:proofErr w:type="spellEnd"/>
-            <w:proofErr w:type="gramEnd"/>
+            <w:r>
+              <w:t xml:space="preserve"> </w:t>
+            </w:r>
             <w:r>
               <w:t>}}</w:t>
             </w:r>
@@ -5724,13 +5721,15 @@
             <w:r>
               <w:t>{{</w:t>
             </w:r>
-            <w:proofErr w:type="spellStart"/>
-            <w:proofErr w:type="gramStart"/>
+            <w:r>
+              <w:t xml:space="preserve"> </w:t>
+            </w:r>
             <w:r>
               <w:t>a.angle</w:t>
             </w:r>
-            <w:proofErr w:type="spellEnd"/>
-            <w:proofErr w:type="gramEnd"/>
+            <w:r>
+              <w:t xml:space="preserve"> </w:t>
+            </w:r>
             <w:r>
               <w:t>}}</w:t>
             </w:r>
@@ -5752,23 +5751,13 @@
               </w:rPr>
               <w:t xml:space="preserve">tr </w:t>
             </w:r>
-            <w:proofErr w:type="spellStart"/>
             <w:r>
               <w:rPr>
                 <w:color w:val="2E74B5" w:themeColor="accent5" w:themeShade="BF"/>
                 <w:sz w:val="16"/>
                 <w:szCs w:val="20"/>
               </w:rPr>
-              <w:t>endfor</w:t>
-            </w:r>
-            <w:proofErr w:type="spellEnd"/>
-            <w:r>
-              <w:rPr>
-                <w:color w:val="2E74B5" w:themeColor="accent5" w:themeShade="BF"/>
-                <w:sz w:val="16"/>
-                <w:szCs w:val="20"/>
-              </w:rPr>
-              <w:t xml:space="preserve"> </w:t>
+              <w:t xml:space="preserve">endfor </w:t>
             </w:r>
             <w:r>
               <w:t>%}</w:t>
@@ -5787,14 +5776,29 @@
       <w:pPr>
         <w:rPr>
           <w:sz w:val="16"/>
-        </w:rPr>
-      </w:pPr>
-      <w:r>
-        <w:rPr>
-          <w:sz w:val="16"/>
           <w:szCs w:val="16"/>
         </w:rPr>
-        <w:t xml:space="preserve">{% </w:t>
+      </w:pPr>
+      <w:r>
+        <w:rPr>
+          <w:sz w:val="16"/>
+          <w:szCs w:val="16"/>
+        </w:rPr>
+        <w:t>{%</w:t>
+      </w:r>
+      <w:r>
+        <w:rPr>
+          <w:sz w:val="16"/>
+          <w:szCs w:val="16"/>
+        </w:rPr>
+        <w:t>r</w:t>
+      </w:r>
+      <w:r>
+        <w:rPr>
+          <w:sz w:val="16"/>
+          <w:szCs w:val="16"/>
+        </w:rPr>
+        <w:t xml:space="preserve"> </w:t>
       </w:r>
       <w:r>
         <w:rPr>
@@ -5812,8 +5816,6 @@
         </w:rPr>
         <w:t xml:space="preserve"> </w:t>
       </w:r>
-      <w:proofErr w:type="spellStart"/>
-      <w:proofErr w:type="gramStart"/>
       <w:r>
         <w:rPr>
           <w:color w:val="ED7D31" w:themeColor="accent2"/>
@@ -5828,62 +5830,151 @@
           <w:sz w:val="16"/>
           <w:szCs w:val="16"/>
         </w:rPr>
-        <w:t>without</w:t>
-      </w:r>
-      <w:proofErr w:type="gramEnd"/>
+        <w:t>without_h</w:t>
+      </w:r>
       <w:r>
         <w:rPr>
           <w:color w:val="ED7D31" w:themeColor="accent2"/>
           <w:sz w:val="16"/>
           <w:szCs w:val="16"/>
         </w:rPr>
-        <w:t>_h</w:t>
-      </w:r>
-      <w:proofErr w:type="spellEnd"/>
+        <w:t xml:space="preserve"> </w:t>
+      </w:r>
+      <w:r>
+        <w:rPr>
+          <w:sz w:val="16"/>
+          <w:szCs w:val="16"/>
+        </w:rPr>
+        <w:t>%}</w:t>
+      </w:r>
+    </w:p>
+    <w:p>
+      <w:pPr>
+        <w:pStyle w:val="tablefoot"/>
+      </w:pPr>
+      <w:r>
+        <w:t xml:space="preserve">Bonds </w:t>
+      </w:r>
+      <w:r>
+        <w:t xml:space="preserve">and angles </w:t>
+      </w:r>
+      <w:r>
+        <w:t>to hydrogen atoms were omitted.</w:t>
+      </w:r>
+    </w:p>
+    <w:p>
+      <w:pPr>
+        <w:rPr>
+          <w:sz w:val="16"/>
+          <w:szCs w:val="16"/>
+        </w:rPr>
+      </w:pPr>
+      <w:r>
+        <w:rPr>
+          <w:sz w:val="16"/>
+          <w:szCs w:val="16"/>
+        </w:rPr>
+        <w:t>{%</w:t>
+      </w:r>
+      <w:r>
+        <w:rPr>
+          <w:sz w:val="16"/>
+          <w:szCs w:val="16"/>
+        </w:rPr>
+        <w:t>r</w:t>
+      </w:r>
+      <w:r>
+        <w:rPr>
+          <w:sz w:val="16"/>
+          <w:szCs w:val="16"/>
+        </w:rPr>
+        <w:t xml:space="preserve"> </w:t>
+      </w:r>
       <w:r>
         <w:rPr>
           <w:color w:val="ED7D31" w:themeColor="accent2"/>
           <w:sz w:val="16"/>
           <w:szCs w:val="16"/>
         </w:rPr>
+        <w:t xml:space="preserve">endif </w:t>
+      </w:r>
+      <w:r>
+        <w:rPr>
+          <w:sz w:val="16"/>
+          <w:szCs w:val="16"/>
+        </w:rPr>
+        <w:t>%}</w:t>
+      </w:r>
+    </w:p>
+    <w:p>
+      <w:pPr>
+        <w:rPr>
+          <w:sz w:val="16"/>
+        </w:rPr>
+      </w:pPr>
+      <w:r>
+        <w:rPr>
+          <w:sz w:val="16"/>
+        </w:rPr>
+        <w:t>{%</w:t>
+      </w:r>
+      <w:r>
+        <w:rPr>
+          <w:sz w:val="16"/>
+        </w:rPr>
+        <w:t xml:space="preserve">r </w:t>
+      </w:r>
+      <w:r>
+        <w:rPr>
+          <w:color w:val="00B050"/>
+          <w:sz w:val="16"/>
+        </w:rPr>
+        <w:t xml:space="preserve">if </w:t>
+      </w:r>
+      <w:r>
+        <w:rPr>
+          <w:color w:val="00B050"/>
+          <w:sz w:val="16"/>
+        </w:rPr>
+        <w:t>ba_symminfo</w:t>
+      </w:r>
+      <w:r>
+        <w:rPr>
+          <w:color w:val="00B050"/>
+          <w:sz w:val="16"/>
+        </w:rPr>
         <w:t xml:space="preserve"> </w:t>
       </w:r>
       <w:r>
         <w:rPr>
           <w:sz w:val="16"/>
-          <w:szCs w:val="16"/>
-        </w:rPr>
-        <w:t xml:space="preserve">%}Bonds </w:t>
-      </w:r>
-      <w:r>
-        <w:rPr>
-          <w:sz w:val="16"/>
-          <w:szCs w:val="16"/>
-        </w:rPr>
-        <w:t xml:space="preserve">and angles </w:t>
-      </w:r>
-      <w:r>
-        <w:rPr>
-          <w:sz w:val="16"/>
-          <w:szCs w:val="16"/>
-        </w:rPr>
-        <w:t xml:space="preserve">to hydrogen atoms were omitted.{% </w:t>
-      </w:r>
-      <w:r>
-        <w:rPr>
-          <w:color w:val="ED7D31" w:themeColor="accent2"/>
-          <w:sz w:val="16"/>
-          <w:szCs w:val="16"/>
-        </w:rPr>
-        <w:t xml:space="preserve">endif </w:t>
-      </w:r>
-      <w:r>
-        <w:rPr>
-          <w:sz w:val="16"/>
-          <w:szCs w:val="16"/>
         </w:rPr>
         <w:t>%}</w:t>
       </w:r>
+    </w:p>
+    <w:p>
+      <w:pPr>
+        <w:pStyle w:val="tablefoot"/>
+      </w:pPr>
+      <w:r>
+        <w:t xml:space="preserve">{{ </w:t>
+      </w:r>
+      <w:r>
+        <w:t>ba_symminfo</w:t>
+      </w:r>
+      <w:r>
+        <w:t xml:space="preserve"> </w:t>
+      </w:r>
+      <w:r>
+        <w:t>}}</w:t>
+      </w:r>
+    </w:p>
+    <w:p>
+      <w:pPr>
+        <w:rPr>
+          <w:sz w:val="16"/>
+        </w:rPr>
+      </w:pPr>
       <w:r>
         <w:rPr>
           <w:sz w:val="16"/>
@@ -5892,20 +5983,24 @@
       </w:r>
       <w:r>
         <w:rPr>
+          <w:sz w:val="16"/>
+        </w:rPr>
+        <w:t xml:space="preserve">r </w:t>
+      </w:r>
+      <w:r>
+        <w:rPr>
           <w:color w:val="00B050"/>
           <w:sz w:val="16"/>
         </w:rPr>
-        <w:t xml:space="preserve">if </w:t>
-      </w:r>
-      <w:proofErr w:type="spellStart"/>
+        <w:t>endif</w:t>
+      </w:r>
       <w:r>
         <w:rPr>
           <w:color w:val="00B050"/>
           <w:sz w:val="16"/>
         </w:rPr>
-        <w:t>ba_symminfo</w:t>
-      </w:r>
-      <w:proofErr w:type="spellEnd"/>
+        <w:t xml:space="preserve"> </w:t>
+      </w:r>
       <w:r>
         <w:rPr>
           <w:sz w:val="16"/>
@@ -5927,55 +6022,23 @@
           <w:docGrid w:linePitch="360"/>
         </w:sectPr>
       </w:pPr>
-      <w:proofErr w:type="gramStart"/>
-      <w:r>
-        <w:rPr>
-          <w:sz w:val="16"/>
-        </w:rPr>
-        <w:t xml:space="preserve">{{ </w:t>
-      </w:r>
-      <w:proofErr w:type="spellStart"/>
-      <w:r>
-        <w:rPr>
-          <w:sz w:val="16"/>
-        </w:rPr>
-        <w:t>ba</w:t>
-      </w:r>
-      <w:proofErr w:type="gramEnd"/>
-      <w:r>
-        <w:rPr>
-          <w:sz w:val="16"/>
-        </w:rPr>
-        <w:t>_symminfo</w:t>
-      </w:r>
-      <w:proofErr w:type="spellEnd"/>
-      <w:r>
-        <w:rPr>
-          <w:sz w:val="16"/>
-        </w:rPr>
-        <w:t>}}{%</w:t>
-      </w:r>
-      <w:r>
-        <w:rPr>
-          <w:color w:val="00B050"/>
-          <w:sz w:val="16"/>
+      <w:r>
+        <w:t>{%</w:t>
+      </w:r>
+      <w:r>
+        <w:t xml:space="preserve">p </w:t>
+      </w:r>
+      <w:r>
+        <w:rPr>
+          <w:color w:val="7030A0"/>
         </w:rPr>
         <w:t>endif</w:t>
       </w:r>
       <w:r>
         <w:rPr>
-          <w:sz w:val="16"/>
-        </w:rPr>
-        <w:t>%}</w:t>
-      </w:r>
-      <w:r>
-        <w:t>{%</w:t>
-      </w:r>
-      <w:r>
-        <w:rPr>
           <w:color w:val="7030A0"/>
         </w:rPr>
-        <w:t>endif</w:t>
+        <w:t xml:space="preserve"> </w:t>
       </w:r>
       <w:r>
         <w:t>%}</w:t>
@@ -5983,7 +6046,59 @@
     </w:p>
     <w:p>
       <w:pPr>
-        <w:pStyle w:val="fliesstext"/>
+        <w:pStyle w:val="BodyText1"/>
+      </w:pPr>
+      <w:r>
+        <w:t>{%</w:t>
+      </w:r>
+      <w:r>
+        <w:t>p</w:t>
+      </w:r>
+      <w:r>
+        <w:t xml:space="preserve"> </w:t>
+      </w:r>
+      <w:r>
+        <w:rPr>
+          <w:color w:val="FF0000"/>
+        </w:rPr>
+        <w:t xml:space="preserve">endif </w:t>
+      </w:r>
+      <w:r>
+        <w:t>%}</w:t>
+      </w:r>
+    </w:p>
+    <w:p>
+      <w:pPr>
+        <w:pStyle w:val="BodyText1"/>
+      </w:pPr>
+      <w:r>
+        <w:t>{</w:t>
+      </w:r>
+      <w:r>
+        <w:rPr>
+          <w:color w:val="7030A0"/>
+        </w:rPr>
+        <w:t>%</w:t>
+      </w:r>
+      <w:r>
+        <w:rPr>
+          <w:color w:val="7030A0"/>
+        </w:rPr>
+        <w:t xml:space="preserve">p </w:t>
+      </w:r>
+      <w:r>
+        <w:rPr>
+          <w:color w:val="7030A0"/>
+        </w:rPr>
+        <w:t>if torsions%</w:t>
+      </w:r>
+      <w:r>
+        <w:t>}</w:t>
+      </w:r>
+    </w:p>
+    <w:p>
+      <w:pPr>
+        <w:pStyle w:val="BodyText1"/>
         <w:sectPr>
           <w:type w:val="continuous"/>
           <w:pgSz w:w="11900" w:h="16840"/>
@@ -5992,36 +6107,10 @@
           <w:docGrid w:linePitch="360"/>
         </w:sectPr>
       </w:pPr>
-      <w:r>
-        <w:t xml:space="preserve">{% </w:t>
-      </w:r>
-      <w:r>
-        <w:rPr>
-          <w:color w:val="FF0000"/>
-        </w:rPr>
-        <w:t xml:space="preserve">endif </w:t>
-      </w:r>
-      <w:proofErr w:type="gramStart"/>
-      <w:r>
-        <w:t>%}</w:t>
-      </w:r>
-      <w:r>
-        <w:t>{</w:t>
-      </w:r>
-      <w:proofErr w:type="gramEnd"/>
-      <w:r>
-        <w:rPr>
-          <w:color w:val="7030A0"/>
-        </w:rPr>
-        <w:t>%if torsions%</w:t>
-      </w:r>
-      <w:r>
-        <w:t>}</w:t>
-      </w:r>
     </w:p>
     <w:p>
       <w:pPr>
-        <w:pStyle w:val="berschrift2"/>
+        <w:pStyle w:val="Heading2"/>
       </w:pPr>
       <w:r>
         <w:t>Table</w:t>
@@ -6048,15 +6137,7 @@
         <w:fldChar w:fldCharType="end"/>
       </w:r>
       <w:r>
-        <w:t xml:space="preserve"> Torsion angles for </w:t>
-      </w:r>
-      <w:proofErr w:type="gramStart"/>
-      <w:r>
-        <w:t>{{ cif.block.name</w:t>
-      </w:r>
-      <w:proofErr w:type="gramEnd"/>
-      <w:r>
-        <w:t xml:space="preserve"> }}</w:t>
+        <w:t xml:space="preserve"> Torsion angles for {{ cif.block.name }}</w:t>
       </w:r>
     </w:p>
     <w:p>
@@ -6072,7 +6153,7 @@
     </w:p>
     <w:tbl>
       <w:tblPr>
-        <w:tblStyle w:val="Tabellenraster"/>
+        <w:tblStyle w:val="TableGrid"/>
         <w:tblW w:w="0" w:type="auto"/>
         <w:tblLook w:val="04A0" w:firstRow="1" w:lastRow="0" w:firstColumn="1" w:lastColumn="0" w:noHBand="0" w:noVBand="1"/>
       </w:tblPr>
@@ -6176,16 +6257,18 @@
             <w:r>
               <w:t>{{</w:t>
             </w:r>
-            <w:proofErr w:type="spellStart"/>
-            <w:proofErr w:type="gramStart"/>
+            <w:r>
+              <w:t xml:space="preserve"> </w:t>
+            </w:r>
             <w:r>
               <w:t>t</w:t>
             </w:r>
             <w:r>
               <w:t>.atoms</w:t>
             </w:r>
-            <w:proofErr w:type="spellEnd"/>
-            <w:proofErr w:type="gramEnd"/>
+            <w:r>
+              <w:t xml:space="preserve"> </w:t>
+            </w:r>
             <w:r>
               <w:t>}}</w:t>
             </w:r>
@@ -6199,8 +6282,9 @@
             <w:r>
               <w:t>{{</w:t>
             </w:r>
-            <w:proofErr w:type="spellStart"/>
-            <w:proofErr w:type="gramStart"/>
+            <w:r>
+              <w:t xml:space="preserve"> </w:t>
+            </w:r>
             <w:r>
               <w:t>t</w:t>
             </w:r>
@@ -6210,8 +6294,9 @@
             <w:r>
               <w:t>angle</w:t>
             </w:r>
-            <w:proofErr w:type="spellEnd"/>
-            <w:proofErr w:type="gramEnd"/>
+            <w:r>
+              <w:t xml:space="preserve"> </w:t>
+            </w:r>
             <w:r>
               <w:t>}}</w:t>
             </w:r>
@@ -6227,21 +6312,12 @@
             <w:r>
               <w:t xml:space="preserve">{%tr </w:t>
             </w:r>
-            <w:proofErr w:type="spellStart"/>
             <w:r>
               <w:rPr>
                 <w:sz w:val="16"/>
                 <w:szCs w:val="20"/>
               </w:rPr>
-              <w:t>endfor</w:t>
-            </w:r>
-            <w:proofErr w:type="spellEnd"/>
-            <w:r>
-              <w:rPr>
-                <w:sz w:val="16"/>
-                <w:szCs w:val="20"/>
-              </w:rPr>
-              <w:t xml:space="preserve"> </w:t>
+              <w:t xml:space="preserve">endfor </w:t>
             </w:r>
             <w:r>
               <w:t>%}</w:t>
@@ -6260,14 +6336,29 @@
       <w:pPr>
         <w:rPr>
           <w:sz w:val="16"/>
-        </w:rPr>
-      </w:pPr>
-      <w:r>
-        <w:rPr>
-          <w:sz w:val="16"/>
           <w:szCs w:val="16"/>
         </w:rPr>
-        <w:t xml:space="preserve">{% </w:t>
+      </w:pPr>
+      <w:r>
+        <w:rPr>
+          <w:sz w:val="16"/>
+          <w:szCs w:val="16"/>
+        </w:rPr>
+        <w:t>{%</w:t>
+      </w:r>
+      <w:r>
+        <w:rPr>
+          <w:sz w:val="16"/>
+          <w:szCs w:val="16"/>
+        </w:rPr>
+        <w:t>r</w:t>
+      </w:r>
+      <w:r>
+        <w:rPr>
+          <w:sz w:val="16"/>
+          <w:szCs w:val="16"/>
+        </w:rPr>
+        <w:t xml:space="preserve"> </w:t>
       </w:r>
       <w:r>
         <w:rPr>
@@ -6275,17 +6366,15 @@
           <w:sz w:val="16"/>
           <w:szCs w:val="16"/>
         </w:rPr>
-        <w:t xml:space="preserve">if </w:t>
-      </w:r>
-      <w:proofErr w:type="spellStart"/>
-      <w:proofErr w:type="gramStart"/>
+        <w:t>if options.</w:t>
+      </w:r>
       <w:r>
         <w:rPr>
           <w:color w:val="ED7D31" w:themeColor="accent2"/>
           <w:sz w:val="16"/>
           <w:szCs w:val="16"/>
         </w:rPr>
-        <w:t>options.</w:t>
+        <w:t>without_h</w:t>
       </w:r>
       <w:r>
         <w:rPr>
@@ -6293,119 +6382,199 @@
           <w:sz w:val="16"/>
           <w:szCs w:val="16"/>
         </w:rPr>
-        <w:t>without</w:t>
-      </w:r>
-      <w:proofErr w:type="gramEnd"/>
-      <w:r>
-        <w:rPr>
-          <w:color w:val="ED7D31" w:themeColor="accent2"/>
+        <w:t xml:space="preserve"> </w:t>
+      </w:r>
+      <w:r>
+        <w:rPr>
           <w:sz w:val="16"/>
           <w:szCs w:val="16"/>
-        </w:rPr>
-        <w:t>_h</w:t>
-      </w:r>
-      <w:proofErr w:type="spellEnd"/>
-      <w:r>
-        <w:rPr>
-          <w:color w:val="ED7D31" w:themeColor="accent2"/>
-          <w:sz w:val="16"/>
-          <w:szCs w:val="16"/>
-        </w:rPr>
-        <w:t xml:space="preserve"> </w:t>
-      </w:r>
-      <w:r>
-        <w:rPr>
-          <w:sz w:val="16"/>
-          <w:szCs w:val="16"/>
-        </w:rPr>
-        <w:t xml:space="preserve">%}Bonds and angles to hydrogen atoms were omitted.{% </w:t>
-      </w:r>
-      <w:r>
-        <w:rPr>
-          <w:color w:val="ED7D31" w:themeColor="accent2"/>
-          <w:sz w:val="16"/>
-          <w:szCs w:val="16"/>
-        </w:rPr>
-        <w:t xml:space="preserve">endif </w:t>
-      </w:r>
-      <w:r>
-        <w:rPr>
-          <w:sz w:val="16"/>
-          <w:szCs w:val="16"/>
-        </w:rPr>
-        <w:t>%}</w:t>
-      </w:r>
-      <w:r>
-        <w:rPr>
-          <w:sz w:val="16"/>
-        </w:rPr>
-        <w:t xml:space="preserve">{%if </w:t>
-      </w:r>
-      <w:proofErr w:type="spellStart"/>
-      <w:r>
-        <w:rPr>
-          <w:sz w:val="16"/>
-        </w:rPr>
-        <w:t>torsion_symminfo</w:t>
-      </w:r>
-      <w:proofErr w:type="spellEnd"/>
-      <w:r>
-        <w:rPr>
-          <w:sz w:val="16"/>
         </w:rPr>
         <w:t>%}</w:t>
       </w:r>
     </w:p>
     <w:p>
       <w:pPr>
-        <w:rPr>
-          <w:color w:val="FF0000"/>
-          <w:sz w:val="18"/>
-          <w:szCs w:val="26"/>
-        </w:rPr>
-      </w:pPr>
-      <w:proofErr w:type="gramStart"/>
-      <w:r>
-        <w:rPr>
-          <w:sz w:val="16"/>
-        </w:rPr>
+        <w:pStyle w:val="tablefoot"/>
+      </w:pPr>
+      <w:r>
+        <w:t>Bonds and angles to hydrogen atoms were omitted.</w:t>
+      </w:r>
+    </w:p>
+    <w:p>
+      <w:pPr>
+        <w:rPr>
+          <w:sz w:val="16"/>
+          <w:szCs w:val="16"/>
+        </w:rPr>
+      </w:pPr>
+      <w:r>
+        <w:rPr>
+          <w:sz w:val="16"/>
+          <w:szCs w:val="16"/>
+        </w:rPr>
+        <w:t>{%</w:t>
+      </w:r>
+      <w:r>
+        <w:rPr>
+          <w:sz w:val="16"/>
+          <w:szCs w:val="16"/>
+        </w:rPr>
+        <w:t>r</w:t>
+      </w:r>
+      <w:r>
+        <w:rPr>
+          <w:sz w:val="16"/>
+          <w:szCs w:val="16"/>
+        </w:rPr>
+        <w:t xml:space="preserve"> </w:t>
+      </w:r>
+      <w:r>
+        <w:rPr>
+          <w:color w:val="ED7D31" w:themeColor="accent2"/>
+          <w:sz w:val="16"/>
+          <w:szCs w:val="16"/>
+        </w:rPr>
+        <w:t xml:space="preserve">endif </w:t>
+      </w:r>
+      <w:r>
+        <w:rPr>
+          <w:sz w:val="16"/>
+          <w:szCs w:val="16"/>
+        </w:rPr>
+        <w:t>%}</w:t>
+      </w:r>
+    </w:p>
+    <w:p>
+      <w:pPr>
+        <w:rPr>
+          <w:sz w:val="16"/>
+        </w:rPr>
+      </w:pPr>
+      <w:r>
+        <w:rPr>
+          <w:sz w:val="16"/>
+        </w:rPr>
+        <w:lastRenderedPageBreak/>
+        <w:t>{%</w:t>
+      </w:r>
+      <w:r>
+        <w:rPr>
+          <w:sz w:val="16"/>
+        </w:rPr>
+        <w:t>r</w:t>
+      </w:r>
+      <w:r>
+        <w:rPr>
+          <w:sz w:val="16"/>
+        </w:rPr>
+        <w:t xml:space="preserve"> </w:t>
+      </w:r>
+      <w:r>
+        <w:rPr>
+          <w:sz w:val="16"/>
+        </w:rPr>
+        <w:t xml:space="preserve">if </w:t>
+      </w:r>
+      <w:r>
+        <w:rPr>
+          <w:sz w:val="16"/>
+        </w:rPr>
+        <w:t>torsion_symminfo</w:t>
+      </w:r>
+      <w:r>
+        <w:rPr>
+          <w:sz w:val="16"/>
+        </w:rPr>
+        <w:t xml:space="preserve"> </w:t>
+      </w:r>
+      <w:r>
+        <w:rPr>
+          <w:sz w:val="16"/>
+        </w:rPr>
+        <w:t>%}</w:t>
+      </w:r>
+    </w:p>
+    <w:p>
+      <w:pPr>
+        <w:pStyle w:val="tablefoot"/>
+      </w:pPr>
+      <w:r>
         <w:t xml:space="preserve">{{ </w:t>
       </w:r>
-      <w:proofErr w:type="spellStart"/>
-      <w:r>
-        <w:rPr>
-          <w:sz w:val="16"/>
-        </w:rPr>
-        <w:t>torsion</w:t>
-      </w:r>
-      <w:proofErr w:type="gramEnd"/>
-      <w:r>
-        <w:rPr>
-          <w:sz w:val="16"/>
-        </w:rPr>
-        <w:t>_symminfo</w:t>
-      </w:r>
-      <w:proofErr w:type="spellEnd"/>
-      <w:r>
-        <w:rPr>
-          <w:sz w:val="16"/>
-        </w:rPr>
-        <w:t>}}{%endif%}</w:t>
-      </w:r>
-      <w:r>
-        <w:rPr>
-          <w:sz w:val="18"/>
-          <w:szCs w:val="26"/>
-        </w:rPr>
+      <w:r>
+        <w:t>torsion_symminfo</w:t>
+      </w:r>
+      <w:r>
+        <w:t xml:space="preserve"> </w:t>
+      </w:r>
+      <w:r>
+        <w:t>}}</w:t>
+      </w:r>
+    </w:p>
+    <w:p>
+      <w:pPr>
+        <w:rPr>
+          <w:sz w:val="16"/>
+        </w:rPr>
+      </w:pPr>
+      <w:r>
+        <w:rPr>
+          <w:sz w:val="16"/>
+        </w:rPr>
+        <w:t>{%</w:t>
+      </w:r>
+      <w:r>
+        <w:rPr>
+          <w:sz w:val="16"/>
+        </w:rPr>
+        <w:t>r</w:t>
+      </w:r>
+      <w:r>
+        <w:rPr>
+          <w:sz w:val="16"/>
+        </w:rPr>
+        <w:t xml:space="preserve"> </w:t>
+      </w:r>
+      <w:r>
+        <w:rPr>
+          <w:sz w:val="16"/>
+        </w:rPr>
+        <w:t>endif</w:t>
+      </w:r>
+      <w:r>
+        <w:rPr>
+          <w:sz w:val="16"/>
+        </w:rPr>
+        <w:t xml:space="preserve"> </w:t>
+      </w:r>
+      <w:r>
+        <w:rPr>
+          <w:sz w:val="16"/>
+        </w:rPr>
+        <w:t>%}</w:t>
+      </w:r>
+    </w:p>
+    <w:p>
+      <w:pPr>
+        <w:pStyle w:val="BodyText1"/>
+        <w:rPr>
+          <w:color w:val="7030A0"/>
+        </w:rPr>
+      </w:pPr>
+      <w:r>
         <w:t>{</w:t>
       </w:r>
       <w:r>
         <w:rPr>
           <w:color w:val="7030A0"/>
-          <w:sz w:val="18"/>
-          <w:szCs w:val="26"/>
         </w:rPr>
         <w:t>%</w:t>
+      </w:r>
+      <w:r>
+        <w:rPr>
+          <w:color w:val="7030A0"/>
+        </w:rPr>
+        <w:t xml:space="preserve">p </w:t>
       </w:r>
       <w:r>
         <w:rPr>
@@ -6418,36 +6587,27 @@
       <w:r>
         <w:rPr>
           <w:color w:val="7030A0"/>
-          <w:sz w:val="18"/>
-          <w:szCs w:val="26"/>
+          <w:sz w:val="21"/>
+          <w:szCs w:val="30"/>
+        </w:rPr>
+        <w:t xml:space="preserve"> </w:t>
+      </w:r>
+      <w:r>
+        <w:rPr>
+          <w:color w:val="7030A0"/>
         </w:rPr>
         <w:t>%</w:t>
       </w:r>
       <w:r>
         <w:rPr>
           <w:color w:val="7030A0"/>
-          <w:sz w:val="18"/>
-          <w:szCs w:val="26"/>
         </w:rPr>
         <w:t>}</w:t>
       </w:r>
     </w:p>
     <w:p>
       <w:pPr>
-        <w:rPr>
-          <w:color w:val="FF0000"/>
-          <w:sz w:val="18"/>
-          <w:szCs w:val="26"/>
-        </w:rPr>
-      </w:pPr>
-    </w:p>
-    <w:p>
-      <w:pPr>
-        <w:rPr>
-          <w:color w:val="FF0000"/>
-          <w:sz w:val="18"/>
-          <w:szCs w:val="26"/>
-        </w:rPr>
+        <w:pStyle w:val="BodyText1"/>
         <w:sectPr>
           <w:type w:val="continuous"/>
           <w:pgSz w:w="11900" w:h="16840"/>
@@ -6459,46 +6619,29 @@
     </w:p>
     <w:p>
       <w:pPr>
-        <w:pStyle w:val="fliesstext"/>
-      </w:pPr>
-      <w:r>
-        <w:t xml:space="preserve">{% </w:t>
+        <w:pStyle w:val="BodyText1"/>
+      </w:pPr>
+      <w:r>
+        <w:t>{%</w:t>
+      </w:r>
+      <w:r>
+        <w:t>p</w:t>
+      </w:r>
+      <w:r>
+        <w:t xml:space="preserve"> </w:t>
       </w:r>
       <w:r>
         <w:rPr>
           <w:color w:val="FFC000"/>
         </w:rPr>
-        <w:t xml:space="preserve">if </w:t>
-      </w:r>
-      <w:proofErr w:type="spellStart"/>
-      <w:proofErr w:type="gramStart"/>
+        <w:t xml:space="preserve">if options.hydrogen_bonds </w:t>
+      </w:r>
       <w:r>
         <w:rPr>
           <w:color w:val="FFC000"/>
         </w:rPr>
-        <w:t>options.hydrogen</w:t>
-      </w:r>
-      <w:proofErr w:type="gramEnd"/>
-      <w:r>
-        <w:rPr>
-          <w:color w:val="FFC000"/>
-        </w:rPr>
-        <w:t>_bonds</w:t>
-      </w:r>
-      <w:proofErr w:type="spellEnd"/>
-      <w:r>
-        <w:rPr>
-          <w:color w:val="FFC000"/>
-        </w:rPr>
-        <w:t xml:space="preserve"> </w:t>
-      </w:r>
-      <w:r>
-        <w:rPr>
-          <w:color w:val="FFC000"/>
-        </w:rPr>
         <w:t xml:space="preserve">and </w:t>
       </w:r>
-      <w:proofErr w:type="spellStart"/>
       <w:r>
         <w:rPr>
           <w:color w:val="FFC000" w:themeColor="accent4"/>
@@ -6506,7 +6649,6 @@
         </w:rPr>
         <w:t>hydrogen_bonds</w:t>
       </w:r>
-      <w:proofErr w:type="spellEnd"/>
       <w:r>
         <w:t xml:space="preserve"> </w:t>
       </w:r>
@@ -6516,7 +6658,7 @@
     </w:p>
     <w:p>
       <w:pPr>
-        <w:pStyle w:val="berschrift2"/>
+        <w:pStyle w:val="Heading2"/>
       </w:pPr>
       <w:r>
         <w:t xml:space="preserve">Table </w:t>
@@ -6540,20 +6682,12 @@
         <w:fldChar w:fldCharType="end"/>
       </w:r>
       <w:r>
-        <w:t xml:space="preserve"> Hydrogen bonds for </w:t>
-      </w:r>
-      <w:proofErr w:type="gramStart"/>
-      <w:r>
-        <w:t>{{ cif.block.name</w:t>
-      </w:r>
-      <w:proofErr w:type="gramEnd"/>
-      <w:r>
-        <w:t xml:space="preserve"> }}</w:t>
+        <w:t xml:space="preserve"> Hydrogen bonds for {{ cif.block.name }}</w:t>
       </w:r>
     </w:p>
     <w:tbl>
       <w:tblPr>
-        <w:tblStyle w:val="Tabellenraster"/>
+        <w:tblStyle w:val="TableGrid"/>
         <w:tblW w:w="0" w:type="auto"/>
         <w:tblLook w:val="04A0" w:firstRow="1" w:lastRow="0" w:firstColumn="1" w:lastColumn="0" w:noHBand="0" w:noVBand="1"/>
       </w:tblPr>
@@ -6723,7 +6857,6 @@
               </w:rPr>
               <w:t xml:space="preserve"> in </w:t>
             </w:r>
-            <w:proofErr w:type="spellStart"/>
             <w:r>
               <w:rPr>
                 <w:sz w:val="14"/>
@@ -6731,7 +6864,6 @@
               </w:rPr>
               <w:t>hydrogen_bonds</w:t>
             </w:r>
-            <w:proofErr w:type="spellEnd"/>
             <w:r>
               <w:rPr>
                 <w:sz w:val="14"/>
@@ -6776,15 +6908,24 @@
           </w:tcPr>
           <w:p>
             <w:r>
+              <w:t>{{h.atoms}}</w:t>
+            </w:r>
+          </w:p>
+        </w:tc>
+        <w:tc>
+          <w:tcPr>
+            <w:tcW w:w="1417" w:type="dxa"/>
+          </w:tcPr>
+          <w:p>
+            <w:r>
               <w:t>{{</w:t>
             </w:r>
-            <w:proofErr w:type="spellStart"/>
-            <w:proofErr w:type="gramStart"/>
-            <w:r>
-              <w:t>h.atoms</w:t>
-            </w:r>
-            <w:proofErr w:type="spellEnd"/>
-            <w:proofErr w:type="gramEnd"/>
+            <w:r>
+              <w:rPr>
+                <w:sz w:val="16"/>
+              </w:rPr>
+              <w:t>h.dist_dh</w:t>
+            </w:r>
             <w:r>
               <w:t>}}</w:t>
             </w:r>
@@ -6798,22 +6939,31 @@
             <w:r>
               <w:t>{{</w:t>
             </w:r>
-            <w:proofErr w:type="spellStart"/>
-            <w:proofErr w:type="gramStart"/>
             <w:r>
               <w:rPr>
                 <w:sz w:val="16"/>
               </w:rPr>
-              <w:t>h.dist</w:t>
-            </w:r>
-            <w:proofErr w:type="gramEnd"/>
+              <w:t>h.dist_ha</w:t>
+            </w:r>
+            <w:r>
+              <w:t>}}</w:t>
+            </w:r>
+          </w:p>
+        </w:tc>
+        <w:tc>
+          <w:tcPr>
+            <w:tcW w:w="1417" w:type="dxa"/>
+          </w:tcPr>
+          <w:p>
+            <w:r>
+              <w:t>{{</w:t>
+            </w:r>
             <w:r>
               <w:rPr>
                 <w:sz w:val="16"/>
               </w:rPr>
-              <w:t>_dh</w:t>
-            </w:r>
-            <w:proofErr w:type="spellEnd"/>
+              <w:t>h.dist_da</w:t>
+            </w:r>
             <w:r>
               <w:t>}}</w:t>
             </w:r>
@@ -6827,80 +6977,12 @@
             <w:r>
               <w:t>{{</w:t>
             </w:r>
-            <w:proofErr w:type="spellStart"/>
-            <w:proofErr w:type="gramStart"/>
             <w:r>
               <w:rPr>
                 <w:sz w:val="16"/>
               </w:rPr>
-              <w:t>h.dist</w:t>
-            </w:r>
-            <w:proofErr w:type="gramEnd"/>
-            <w:r>
-              <w:rPr>
-                <w:sz w:val="16"/>
-              </w:rPr>
-              <w:t>_ha</w:t>
-            </w:r>
-            <w:proofErr w:type="spellEnd"/>
-            <w:r>
-              <w:t>}}</w:t>
-            </w:r>
-          </w:p>
-        </w:tc>
-        <w:tc>
-          <w:tcPr>
-            <w:tcW w:w="1417" w:type="dxa"/>
-          </w:tcPr>
-          <w:p>
-            <w:r>
-              <w:t>{{</w:t>
-            </w:r>
-            <w:proofErr w:type="spellStart"/>
-            <w:proofErr w:type="gramStart"/>
-            <w:r>
-              <w:rPr>
-                <w:sz w:val="16"/>
-              </w:rPr>
-              <w:t>h.dist</w:t>
-            </w:r>
-            <w:proofErr w:type="gramEnd"/>
-            <w:r>
-              <w:rPr>
-                <w:sz w:val="16"/>
-              </w:rPr>
-              <w:t>_da</w:t>
-            </w:r>
-            <w:proofErr w:type="spellEnd"/>
-            <w:r>
-              <w:t>}}</w:t>
-            </w:r>
-          </w:p>
-        </w:tc>
-        <w:tc>
-          <w:tcPr>
-            <w:tcW w:w="1417" w:type="dxa"/>
-          </w:tcPr>
-          <w:p>
-            <w:r>
-              <w:t>{{</w:t>
-            </w:r>
-            <w:proofErr w:type="spellStart"/>
-            <w:proofErr w:type="gramStart"/>
-            <w:r>
-              <w:rPr>
-                <w:sz w:val="16"/>
-              </w:rPr>
-              <w:t>h.angle</w:t>
-            </w:r>
-            <w:proofErr w:type="gramEnd"/>
-            <w:r>
-              <w:rPr>
-                <w:sz w:val="16"/>
-              </w:rPr>
-              <w:t>_dha</w:t>
-            </w:r>
-            <w:proofErr w:type="spellEnd"/>
+              <w:t>h.angle_dha</w:t>
+            </w:r>
             <w:r>
               <w:t>}}</w:t>
             </w:r>
@@ -6916,21 +6998,12 @@
             <w:r>
               <w:t xml:space="preserve">{%tr </w:t>
             </w:r>
-            <w:proofErr w:type="spellStart"/>
             <w:r>
               <w:rPr>
                 <w:sz w:val="16"/>
                 <w:szCs w:val="20"/>
               </w:rPr>
-              <w:t>endfor</w:t>
-            </w:r>
-            <w:proofErr w:type="spellEnd"/>
-            <w:r>
-              <w:rPr>
-                <w:sz w:val="16"/>
-                <w:szCs w:val="20"/>
-              </w:rPr>
-              <w:t xml:space="preserve"> </w:t>
+              <w:t xml:space="preserve">endfor </w:t>
             </w:r>
             <w:r>
               <w:t>%}</w:t>
@@ -6966,96 +7039,132 @@
     <w:p>
       <w:pPr>
         <w:rPr>
+          <w:sz w:val="16"/>
+        </w:rPr>
+      </w:pPr>
+      <w:r>
+        <w:rPr>
+          <w:sz w:val="16"/>
+        </w:rPr>
+        <w:t>{%</w:t>
+      </w:r>
+      <w:r>
+        <w:rPr>
+          <w:sz w:val="16"/>
+        </w:rPr>
+        <w:t xml:space="preserve">r </w:t>
+      </w:r>
+      <w:r>
+        <w:rPr>
+          <w:sz w:val="16"/>
+        </w:rPr>
+        <w:t xml:space="preserve">if </w:t>
+      </w:r>
+      <w:r>
+        <w:rPr>
+          <w:color w:val="70AD47" w:themeColor="accent6"/>
+          <w:sz w:val="16"/>
+        </w:rPr>
+        <w:t>hydrogen_sym</w:t>
+      </w:r>
+      <w:r>
+        <w:rPr>
+          <w:color w:val="70AD47" w:themeColor="accent6"/>
+          <w:sz w:val="16"/>
+        </w:rPr>
+        <w:t>m</w:t>
+      </w:r>
+      <w:r>
+        <w:rPr>
+          <w:color w:val="70AD47" w:themeColor="accent6"/>
+          <w:sz w:val="16"/>
+        </w:rPr>
+        <w:t>info</w:t>
+      </w:r>
+      <w:r>
+        <w:rPr>
+          <w:color w:val="70AD47" w:themeColor="accent6"/>
+          <w:sz w:val="16"/>
+        </w:rPr>
+        <w:t xml:space="preserve"> </w:t>
+      </w:r>
+      <w:r>
+        <w:rPr>
+          <w:sz w:val="16"/>
+        </w:rPr>
+        <w:t>%}</w:t>
+      </w:r>
+    </w:p>
+    <w:p>
+      <w:pPr>
+        <w:pStyle w:val="tablefoot"/>
+      </w:pPr>
+      <w:r>
+        <w:t>{{hydrogen_sy</w:t>
+      </w:r>
+      <w:r>
+        <w:t>m</w:t>
+      </w:r>
+      <w:r>
+        <w:t>minfo}}</w:t>
+      </w:r>
+    </w:p>
+    <w:p>
+      <w:pPr>
+        <w:rPr>
+          <w:sz w:val="16"/>
+        </w:rPr>
+      </w:pPr>
+      <w:r>
+        <w:rPr>
+          <w:sz w:val="16"/>
+        </w:rPr>
+        <w:t>{%</w:t>
+      </w:r>
+      <w:r>
+        <w:rPr>
+          <w:sz w:val="16"/>
+        </w:rPr>
+        <w:t xml:space="preserve">r </w:t>
+      </w:r>
+      <w:r>
+        <w:rPr>
+          <w:color w:val="70AD47" w:themeColor="accent6"/>
+          <w:sz w:val="16"/>
+        </w:rPr>
+        <w:t>endif</w:t>
+      </w:r>
+      <w:r>
+        <w:rPr>
+          <w:color w:val="70AD47" w:themeColor="accent6"/>
+          <w:sz w:val="16"/>
+        </w:rPr>
+        <w:t xml:space="preserve"> </w:t>
+      </w:r>
+      <w:r>
+        <w:rPr>
+          <w:sz w:val="16"/>
+        </w:rPr>
+        <w:t>%}</w:t>
+      </w:r>
+    </w:p>
+    <w:p>
+      <w:pPr>
+        <w:rPr>
           <w:szCs w:val="28"/>
         </w:rPr>
       </w:pPr>
       <w:r>
         <w:rPr>
-          <w:sz w:val="16"/>
-        </w:rPr>
-        <w:t xml:space="preserve">{%if </w:t>
-      </w:r>
-      <w:proofErr w:type="spellStart"/>
-      <w:r>
-        <w:rPr>
-          <w:color w:val="70AD47" w:themeColor="accent6"/>
-          <w:sz w:val="16"/>
-        </w:rPr>
-        <w:t>hydrogen_sym</w:t>
-      </w:r>
-      <w:r>
-        <w:rPr>
-          <w:color w:val="70AD47" w:themeColor="accent6"/>
-          <w:sz w:val="16"/>
-        </w:rPr>
-        <w:t>m</w:t>
-      </w:r>
-      <w:r>
-        <w:rPr>
-          <w:color w:val="70AD47" w:themeColor="accent6"/>
-          <w:sz w:val="16"/>
-        </w:rPr>
-        <w:t>info</w:t>
-      </w:r>
-      <w:proofErr w:type="spellEnd"/>
-      <w:proofErr w:type="gramStart"/>
-      <w:r>
-        <w:rPr>
-          <w:sz w:val="16"/>
-        </w:rPr>
-        <w:t>%}{</w:t>
-      </w:r>
-      <w:proofErr w:type="gramEnd"/>
-      <w:r>
-        <w:rPr>
-          <w:sz w:val="16"/>
-        </w:rPr>
-        <w:t>{</w:t>
-      </w:r>
-      <w:proofErr w:type="spellStart"/>
-      <w:r>
-        <w:rPr>
-          <w:sz w:val="16"/>
-        </w:rPr>
-        <w:t>hydrogen_sy</w:t>
-      </w:r>
-      <w:r>
-        <w:rPr>
-          <w:sz w:val="16"/>
-        </w:rPr>
-        <w:t>m</w:t>
-      </w:r>
-      <w:r>
-        <w:rPr>
-          <w:sz w:val="16"/>
-        </w:rPr>
-        <w:t>minfo</w:t>
-      </w:r>
-      <w:proofErr w:type="spellEnd"/>
-      <w:r>
-        <w:rPr>
-          <w:sz w:val="16"/>
-        </w:rPr>
-        <w:t>}}{%</w:t>
-      </w:r>
-      <w:r>
-        <w:rPr>
-          <w:color w:val="70AD47" w:themeColor="accent6"/>
-          <w:sz w:val="16"/>
-        </w:rPr>
-        <w:t>endif</w:t>
-      </w:r>
-      <w:r>
-        <w:rPr>
-          <w:sz w:val="16"/>
-        </w:rPr>
-        <w:t>%}</w:t>
-      </w:r>
-      <w:r>
-        <w:rPr>
           <w:szCs w:val="28"/>
         </w:rPr>
         <w:t>{%</w:t>
+      </w:r>
+      <w:r>
+        <w:rPr>
+          <w:szCs w:val="28"/>
+        </w:rPr>
+        <w:t xml:space="preserve">p </w:t>
       </w:r>
       <w:r>
         <w:rPr>
@@ -7066,6 +7175,13 @@
       </w:r>
       <w:r>
         <w:rPr>
+          <w:color w:val="FFC000" w:themeColor="accent4"/>
+          <w:szCs w:val="28"/>
+        </w:rPr>
+        <w:t xml:space="preserve"> </w:t>
+      </w:r>
+      <w:r>
+        <w:rPr>
           <w:szCs w:val="28"/>
         </w:rPr>
         <w:t>%}</w:t>
@@ -7073,10 +7189,9 @@
     </w:p>
     <w:p>
       <w:pPr>
-        <w:pStyle w:val="berschrift2"/>
-      </w:pPr>
-      <w:r>
-        <w:lastRenderedPageBreak/>
+        <w:pStyle w:val="Heading2"/>
+      </w:pPr>
+      <w:r>
         <w:t>Bibliography</w:t>
       </w:r>
     </w:p>
@@ -7102,18 +7217,11 @@
       <w:r>
         <w:t xml:space="preserve"> in </w:t>
       </w:r>
-      <w:proofErr w:type="spellStart"/>
-      <w:proofErr w:type="gramStart"/>
-      <w:r>
-        <w:t>refs</w:t>
-      </w:r>
-      <w:r>
-        <w:t>.items</w:t>
-      </w:r>
-      <w:proofErr w:type="spellEnd"/>
-      <w:proofErr w:type="gramEnd"/>
-      <w:r>
-        <w:t>()</w:t>
+      <w:r>
+        <w:t>references</w:t>
+      </w:r>
+      <w:r>
+        <w:t>.items()</w:t>
       </w:r>
       <w:r>
         <w:t xml:space="preserve"> %}</w:t>
@@ -7121,7 +7229,7 @@
     </w:p>
     <w:p>
       <w:pPr>
-        <w:ind w:left="284" w:hanging="284"/>
+        <w:pStyle w:val="references"/>
       </w:pPr>
       <w:r>
         <w:t>[</w:t>
@@ -7129,34 +7237,48 @@
       <w:r>
         <w:t>{{</w:t>
       </w:r>
-      <w:proofErr w:type="spellStart"/>
+      <w:r>
+        <w:t xml:space="preserve"> </w:t>
+      </w:r>
       <w:r>
         <w:t>num</w:t>
       </w:r>
       <w:r>
-        <w:t>|e</w:t>
-      </w:r>
-      <w:proofErr w:type="spellEnd"/>
+        <w:t xml:space="preserve">|e </w:t>
+      </w:r>
+      <w:r>
+        <w:t>}}</w:t>
+      </w:r>
+      <w:r>
+        <w:t>]</w:t>
+      </w:r>
+      <w:r>
+        <w:t xml:space="preserve">{{ </w:t>
+      </w:r>
+      <w:r>
+        <w:t>“</w:t>
+      </w:r>
+      <w:r>
+        <w:t>\t</w:t>
+      </w:r>
+      <w:r>
+        <w:t xml:space="preserve">” </w:t>
+      </w:r>
+      <w:r>
+        <w:t>}}</w:t>
+      </w:r>
+      <w:r>
+        <w:t>{{</w:t>
+      </w:r>
       <w:r>
         <w:t xml:space="preserve"> </w:t>
       </w:r>
       <w:r>
-        <w:t>}}</w:t>
-      </w:r>
-      <w:r>
-        <w:t>]</w:t>
-      </w:r>
-      <w:r>
-        <w:t>{{</w:t>
-      </w:r>
-      <w:proofErr w:type="spellStart"/>
-      <w:r>
         <w:t>ref</w:t>
       </w:r>
       <w:r>
         <w:t>.richtext|e</w:t>
       </w:r>
-      <w:proofErr w:type="spellEnd"/>
       <w:r>
         <w:t>}}</w:t>
       </w:r>
@@ -7171,169 +7293,15 @@
       <w:r>
         <w:t xml:space="preserve"> </w:t>
       </w:r>
-      <w:proofErr w:type="spellStart"/>
       <w:r>
         <w:t>endfor</w:t>
       </w:r>
-      <w:proofErr w:type="spellEnd"/>
       <w:r>
         <w:t xml:space="preserve"> </w:t>
       </w:r>
       <w:r>
         <w:t>%}</w:t>
       </w:r>
-    </w:p>
-    <w:p>
-      <w:pPr>
-        <w:pStyle w:val="citation1"/>
-      </w:pPr>
-      <w:r>
-        <w:t>{{</w:t>
-      </w:r>
-      <w:proofErr w:type="spellStart"/>
-      <w:proofErr w:type="gramStart"/>
-      <w:r>
-        <w:t>literature.integration</w:t>
-      </w:r>
-      <w:proofErr w:type="gramEnd"/>
-      <w:r>
-        <w:t>.richtext</w:t>
-      </w:r>
-      <w:proofErr w:type="spellEnd"/>
-      <w:r>
-        <w:t>}}</w:t>
-      </w:r>
-      <w:r>
-        <w:t xml:space="preserve"> </w:t>
-      </w:r>
-    </w:p>
-    <w:p>
-      <w:pPr>
-        <w:pStyle w:val="citation1"/>
-      </w:pPr>
-      <w:r>
-        <w:t>{{</w:t>
-      </w:r>
-      <w:proofErr w:type="spellStart"/>
-      <w:proofErr w:type="gramStart"/>
-      <w:r>
-        <w:t>literature.absorption</w:t>
-      </w:r>
-      <w:proofErr w:type="gramEnd"/>
-      <w:r>
-        <w:t>.richtext</w:t>
-      </w:r>
-      <w:proofErr w:type="spellEnd"/>
-      <w:r>
-        <w:t>}}</w:t>
-      </w:r>
-    </w:p>
-    <w:p>
-      <w:pPr>
-        <w:pStyle w:val="citation1"/>
-      </w:pPr>
-      <w:r>
-        <w:t>{{</w:t>
-      </w:r>
-      <w:proofErr w:type="spellStart"/>
-      <w:proofErr w:type="gramStart"/>
-      <w:r>
-        <w:t>literature.</w:t>
-      </w:r>
-      <w:r>
-        <w:t>solution</w:t>
-      </w:r>
-      <w:proofErr w:type="gramEnd"/>
-      <w:r>
-        <w:t>.richtext</w:t>
-      </w:r>
-      <w:proofErr w:type="spellEnd"/>
-      <w:r>
-        <w:t>}}</w:t>
-      </w:r>
-    </w:p>
-    <w:p>
-      <w:pPr>
-        <w:pStyle w:val="citation1"/>
-      </w:pPr>
-      <w:r>
-        <w:t>{{</w:t>
-      </w:r>
-      <w:proofErr w:type="spellStart"/>
-      <w:proofErr w:type="gramStart"/>
-      <w:r>
-        <w:t>literature.refinement</w:t>
-      </w:r>
-      <w:proofErr w:type="gramEnd"/>
-      <w:r>
-        <w:t>.richtext</w:t>
-      </w:r>
-      <w:proofErr w:type="spellEnd"/>
-      <w:r>
-        <w:t>}}</w:t>
-      </w:r>
-    </w:p>
-    <w:p>
-      <w:pPr>
-        <w:pStyle w:val="citation1"/>
-      </w:pPr>
-      <w:r>
-        <w:t>{{</w:t>
-      </w:r>
-      <w:proofErr w:type="spellStart"/>
-      <w:proofErr w:type="gramStart"/>
-      <w:r>
-        <w:t>literature.ccdc</w:t>
-      </w:r>
-      <w:proofErr w:type="gramEnd"/>
-      <w:r>
-        <w:t>.richtext</w:t>
-      </w:r>
-      <w:proofErr w:type="spellEnd"/>
-      <w:r>
-        <w:t>}}</w:t>
-      </w:r>
-    </w:p>
-    <w:p>
-      <w:pPr>
-        <w:pStyle w:val="citation1"/>
-      </w:pPr>
-      <w:r>
-        <w:t>{{</w:t>
-      </w:r>
-      <w:proofErr w:type="spellStart"/>
-      <w:proofErr w:type="gramStart"/>
-      <w:r>
-        <w:t>literature.finalcif</w:t>
-      </w:r>
-      <w:proofErr w:type="gramEnd"/>
-      <w:r>
-        <w:t>.richtext</w:t>
-      </w:r>
-      <w:proofErr w:type="spellEnd"/>
-      <w:r>
-        <w:t>}}</w:t>
-      </w:r>
-    </w:p>
-    <w:p>
-      <w:pPr>
-        <w:pStyle w:val="citation1"/>
-        <w:numPr>
-          <w:ilvl w:val="0"/>
-          <w:numId w:val="0"/>
-        </w:numPr>
-        <w:ind w:left="360"/>
-      </w:pPr>
-    </w:p>
-    <w:p>
-      <w:pPr>
-        <w:pStyle w:val="citation1"/>
-        <w:numPr>
-          <w:ilvl w:val="0"/>
-          <w:numId w:val="0"/>
-        </w:numPr>
-        <w:ind w:left="360"/>
-      </w:pPr>
     </w:p>
     <w:sectPr>
       <w:type w:val="continuous"/>
@@ -8284,7 +8252,7 @@
     <w:lsdException w:name="Unresolved Mention" w:semiHidden="1" w:unhideWhenUsed="1"/>
     <w:lsdException w:name="Smart Link" w:semiHidden="1" w:unhideWhenUsed="1"/>
   </w:latentStyles>
-  <w:style w:type="paragraph" w:default="1" w:styleId="Standard">
+  <w:style w:type="paragraph" w:default="1" w:styleId="Normal">
     <w:name w:val="Normal"/>
     <w:qFormat/>
     <w:rsid w:val="00F63412"/>
@@ -8297,11 +8265,11 @@
       <w:lang w:val="en-US"/>
     </w:rPr>
   </w:style>
-  <w:style w:type="paragraph" w:styleId="berschrift1">
+  <w:style w:type="paragraph" w:styleId="Heading1">
     <w:name w:val="heading 1"/>
-    <w:basedOn w:val="Standard"/>
-    <w:next w:val="Standard"/>
-    <w:link w:val="berschrift1Zchn"/>
+    <w:basedOn w:val="Normal"/>
+    <w:next w:val="Normal"/>
+    <w:link w:val="Heading1Char"/>
     <w:uiPriority w:val="9"/>
     <w:qFormat/>
     <w:rsid w:val="00E1630C"/>
@@ -8319,11 +8287,11 @@
       <w:szCs w:val="32"/>
     </w:rPr>
   </w:style>
-  <w:style w:type="paragraph" w:styleId="berschrift2">
+  <w:style w:type="paragraph" w:styleId="Heading2">
     <w:name w:val="heading 2"/>
-    <w:basedOn w:val="Standard"/>
-    <w:next w:val="Standard"/>
-    <w:link w:val="berschrift2Zchn"/>
+    <w:basedOn w:val="Normal"/>
+    <w:next w:val="Normal"/>
+    <w:link w:val="Heading2Char"/>
     <w:uiPriority w:val="9"/>
     <w:unhideWhenUsed/>
     <w:qFormat/>
@@ -8342,11 +8310,11 @@
       <w:szCs w:val="26"/>
     </w:rPr>
   </w:style>
-  <w:style w:type="paragraph" w:styleId="berschrift3">
+  <w:style w:type="paragraph" w:styleId="Heading3">
     <w:name w:val="heading 3"/>
-    <w:basedOn w:val="Standard"/>
-    <w:next w:val="Standard"/>
-    <w:link w:val="berschrift3Zchn"/>
+    <w:basedOn w:val="Normal"/>
+    <w:next w:val="Normal"/>
+    <w:link w:val="Heading3Char"/>
     <w:uiPriority w:val="9"/>
     <w:unhideWhenUsed/>
     <w:qFormat/>
@@ -8364,13 +8332,13 @@
       <w:sz w:val="22"/>
     </w:rPr>
   </w:style>
-  <w:style w:type="character" w:default="1" w:styleId="Absatz-Standardschriftart">
+  <w:style w:type="character" w:default="1" w:styleId="DefaultParagraphFont">
     <w:name w:val="Default Paragraph Font"/>
     <w:uiPriority w:val="1"/>
     <w:semiHidden/>
     <w:unhideWhenUsed/>
   </w:style>
-  <w:style w:type="table" w:default="1" w:styleId="NormaleTabelle">
+  <w:style w:type="table" w:default="1" w:styleId="TableNormal">
     <w:name w:val="Normal Table"/>
     <w:uiPriority w:val="99"/>
     <w:semiHidden/>
@@ -8385,16 +8353,16 @@
       </w:tblCellMar>
     </w:tblPr>
   </w:style>
-  <w:style w:type="numbering" w:default="1" w:styleId="KeineListe">
+  <w:style w:type="numbering" w:default="1" w:styleId="NoList">
     <w:name w:val="No List"/>
     <w:uiPriority w:val="99"/>
     <w:semiHidden/>
     <w:unhideWhenUsed/>
   </w:style>
-  <w:style w:type="table" w:styleId="Tabellenraster">
+  <w:style w:type="table" w:styleId="TableGrid">
     <w:name w:val="Table Grid"/>
     <w:aliases w:val="DK"/>
-    <w:basedOn w:val="NormaleTabelle"/>
+    <w:basedOn w:val="TableNormal"/>
     <w:uiPriority w:val="39"/>
     <w:rsid w:val="0067390E"/>
     <w:rPr>
@@ -8423,10 +8391,10 @@
       </w:tcPr>
     </w:tblStylePr>
   </w:style>
-  <w:style w:type="character" w:customStyle="1" w:styleId="berschrift1Zchn">
-    <w:name w:val="Überschrift 1 Zchn"/>
-    <w:basedOn w:val="Absatz-Standardschriftart"/>
-    <w:link w:val="berschrift1"/>
+  <w:style w:type="character" w:customStyle="1" w:styleId="Heading1Char">
+    <w:name w:val="Heading 1 Char"/>
+    <w:basedOn w:val="DefaultParagraphFont"/>
+    <w:link w:val="Heading1"/>
     <w:uiPriority w:val="9"/>
     <w:rsid w:val="00E1630C"/>
     <w:rPr>
@@ -8437,10 +8405,10 @@
       <w:szCs w:val="32"/>
     </w:rPr>
   </w:style>
-  <w:style w:type="character" w:customStyle="1" w:styleId="berschrift2Zchn">
-    <w:name w:val="Überschrift 2 Zchn"/>
-    <w:basedOn w:val="Absatz-Standardschriftart"/>
-    <w:link w:val="berschrift2"/>
+  <w:style w:type="character" w:customStyle="1" w:styleId="Heading2Char">
+    <w:name w:val="Heading 2 Char"/>
+    <w:basedOn w:val="DefaultParagraphFont"/>
+    <w:link w:val="Heading2"/>
     <w:uiPriority w:val="9"/>
     <w:rsid w:val="003155A4"/>
     <w:rPr>
@@ -8450,11 +8418,11 @@
       <w:szCs w:val="26"/>
     </w:rPr>
   </w:style>
-  <w:style w:type="paragraph" w:styleId="Titel">
+  <w:style w:type="paragraph" w:styleId="Title">
     <w:name w:val="Title"/>
-    <w:basedOn w:val="Standard"/>
-    <w:next w:val="Standard"/>
-    <w:link w:val="TitelZchn"/>
+    <w:basedOn w:val="Normal"/>
+    <w:next w:val="Normal"/>
+    <w:link w:val="TitleChar"/>
     <w:uiPriority w:val="10"/>
     <w:qFormat/>
     <w:rsid w:val="00A86119"/>
@@ -8471,10 +8439,10 @@
       <w:szCs w:val="56"/>
     </w:rPr>
   </w:style>
-  <w:style w:type="character" w:customStyle="1" w:styleId="TitelZchn">
-    <w:name w:val="Titel Zchn"/>
-    <w:basedOn w:val="Absatz-Standardschriftart"/>
-    <w:link w:val="Titel"/>
+  <w:style w:type="character" w:customStyle="1" w:styleId="TitleChar">
+    <w:name w:val="Title Char"/>
+    <w:basedOn w:val="DefaultParagraphFont"/>
+    <w:link w:val="Title"/>
     <w:uiPriority w:val="10"/>
     <w:rsid w:val="00A86119"/>
     <w:rPr>
@@ -8486,9 +8454,9 @@
       <w:szCs w:val="56"/>
     </w:rPr>
   </w:style>
-  <w:style w:type="table" w:styleId="TabellemithellemGitternetz">
+  <w:style w:type="table" w:styleId="TableGridLight">
     <w:name w:val="Grid Table Light"/>
-    <w:basedOn w:val="NormaleTabelle"/>
+    <w:basedOn w:val="TableNormal"/>
     <w:uiPriority w:val="40"/>
     <w:rsid w:val="00A86119"/>
     <w:tblPr>
@@ -8502,9 +8470,9 @@
       </w:tblBorders>
     </w:tblPr>
   </w:style>
-  <w:style w:type="table" w:styleId="EinfacheTabelle4">
+  <w:style w:type="table" w:styleId="PlainTable4">
     <w:name w:val="Plain Table 4"/>
-    <w:basedOn w:val="NormaleTabelle"/>
+    <w:basedOn w:val="TableNormal"/>
     <w:uiPriority w:val="44"/>
     <w:rsid w:val="00A86119"/>
     <w:tblPr>
@@ -8548,9 +8516,9 @@
       </w:tcPr>
     </w:tblStylePr>
   </w:style>
-  <w:style w:type="paragraph" w:styleId="KeinLeerraum">
+  <w:style w:type="paragraph" w:styleId="NoSpacing">
     <w:name w:val="No Spacing"/>
-    <w:next w:val="Standard"/>
+    <w:next w:val="Normal"/>
     <w:uiPriority w:val="1"/>
     <w:qFormat/>
     <w:rsid w:val="00A86119"/>
@@ -8560,7 +8528,7 @@
   </w:style>
   <w:style w:type="character" w:customStyle="1" w:styleId="hochgestellt">
     <w:name w:val="hochgestellt"/>
-    <w:basedOn w:val="Absatz-Standardschriftart"/>
+    <w:basedOn w:val="DefaultParagraphFont"/>
     <w:uiPriority w:val="1"/>
     <w:qFormat/>
     <w:rsid w:val="006841D6"/>
@@ -8570,7 +8538,7 @@
   </w:style>
   <w:style w:type="character" w:customStyle="1" w:styleId="tiefgestellt">
     <w:name w:val="tiefgestellt"/>
-    <w:basedOn w:val="Absatz-Standardschriftart"/>
+    <w:basedOn w:val="DefaultParagraphFont"/>
     <w:uiPriority w:val="1"/>
     <w:qFormat/>
     <w:rsid w:val="00A86119"/>
@@ -8578,10 +8546,10 @@
       <w:vertAlign w:val="subscript"/>
     </w:rPr>
   </w:style>
-  <w:style w:type="character" w:customStyle="1" w:styleId="berschrift3Zchn">
-    <w:name w:val="Überschrift 3 Zchn"/>
-    <w:basedOn w:val="Absatz-Standardschriftart"/>
-    <w:link w:val="berschrift3"/>
+  <w:style w:type="character" w:customStyle="1" w:styleId="Heading3Char">
+    <w:name w:val="Heading 3 Char"/>
+    <w:basedOn w:val="DefaultParagraphFont"/>
+    <w:link w:val="Heading3"/>
     <w:uiPriority w:val="9"/>
     <w:rsid w:val="00AD1E84"/>
     <w:rPr>
@@ -8591,18 +8559,18 @@
       <w:sz w:val="22"/>
     </w:rPr>
   </w:style>
-  <w:style w:type="paragraph" w:customStyle="1" w:styleId="fliesstext">
-    <w:name w:val="fliesstext"/>
-    <w:basedOn w:val="Standard"/>
+  <w:style w:type="paragraph" w:customStyle="1" w:styleId="BodyText1">
+    <w:name w:val="Body Text1"/>
+    <w:basedOn w:val="Normal"/>
     <w:qFormat/>
     <w:rsid w:val="002D5F04"/>
     <w:pPr>
       <w:jc w:val="both"/>
     </w:pPr>
   </w:style>
-  <w:style w:type="paragraph" w:customStyle="1" w:styleId="tabunterschr">
-    <w:name w:val="tabunterschr"/>
-    <w:basedOn w:val="fliesstext"/>
+  <w:style w:type="paragraph" w:customStyle="1" w:styleId="tablefoot">
+    <w:name w:val="table foot"/>
+    <w:basedOn w:val="BodyText1"/>
     <w:qFormat/>
     <w:rsid w:val="00BC3403"/>
     <w:rPr>
@@ -8612,8 +8580,8 @@
   </w:style>
   <w:style w:type="paragraph" w:customStyle="1" w:styleId="references">
     <w:name w:val="references"/>
-    <w:basedOn w:val="fliesstext"/>
-    <w:next w:val="fliesstext"/>
+    <w:basedOn w:val="BodyText1"/>
+    <w:next w:val="BodyText1"/>
     <w:qFormat/>
     <w:rsid w:val="00D9283E"/>
     <w:pPr>
@@ -8624,7 +8592,7 @@
   <w:style w:type="paragraph" w:customStyle="1" w:styleId="referencesni">
     <w:name w:val="references_ni"/>
     <w:basedOn w:val="references"/>
-    <w:next w:val="fliesstext"/>
+    <w:next w:val="BodyText1"/>
     <w:qFormat/>
     <w:rsid w:val="00440A38"/>
     <w:pPr>
@@ -8633,18 +8601,18 @@
   </w:style>
   <w:style w:type="paragraph" w:customStyle="1" w:styleId="tabletext">
     <w:name w:val="table text"/>
-    <w:basedOn w:val="fliesstext"/>
-    <w:next w:val="fliesstext"/>
+    <w:basedOn w:val="BodyText1"/>
+    <w:next w:val="BodyText1"/>
     <w:qFormat/>
     <w:rsid w:val="00507063"/>
     <w:pPr>
       <w:jc w:val="left"/>
     </w:pPr>
   </w:style>
-  <w:style w:type="paragraph" w:styleId="Beschriftung">
+  <w:style w:type="paragraph" w:styleId="Caption">
     <w:name w:val="caption"/>
-    <w:basedOn w:val="Standard"/>
-    <w:next w:val="Standard"/>
+    <w:basedOn w:val="Normal"/>
+    <w:next w:val="Normal"/>
     <w:uiPriority w:val="35"/>
     <w:unhideWhenUsed/>
     <w:qFormat/>
@@ -8662,7 +8630,7 @@
   </w:style>
   <w:style w:type="character" w:styleId="Hyperlink">
     <w:name w:val="Hyperlink"/>
-    <w:basedOn w:val="Absatz-Standardschriftart"/>
+    <w:basedOn w:val="DefaultParagraphFont"/>
     <w:uiPriority w:val="99"/>
     <w:unhideWhenUsed/>
     <w:rsid w:val="00EA79B1"/>
@@ -8671,9 +8639,9 @@
       <w:u w:val="single"/>
     </w:rPr>
   </w:style>
-  <w:style w:type="character" w:styleId="NichtaufgelsteErwhnung">
+  <w:style w:type="character" w:styleId="UnresolvedMention">
     <w:name w:val="Unresolved Mention"/>
-    <w:basedOn w:val="Absatz-Standardschriftart"/>
+    <w:basedOn w:val="DefaultParagraphFont"/>
     <w:uiPriority w:val="99"/>
     <w:semiHidden/>
     <w:unhideWhenUsed/>
@@ -8693,9 +8661,9 @@
       </w:numPr>
     </w:pPr>
   </w:style>
-  <w:style w:type="paragraph" w:styleId="Listenabsatz">
+  <w:style w:type="paragraph" w:styleId="ListParagraph">
     <w:name w:val="List Paragraph"/>
-    <w:basedOn w:val="Standard"/>
+    <w:basedOn w:val="Normal"/>
     <w:uiPriority w:val="34"/>
     <w:qFormat/>
     <w:rsid w:val="00AA33EB"/>
@@ -8706,7 +8674,7 @@
   </w:style>
   <w:style w:type="paragraph" w:customStyle="1" w:styleId="citation1">
     <w:name w:val="citation1"/>
-    <w:basedOn w:val="Listenabsatz"/>
+    <w:basedOn w:val="ListParagraph"/>
     <w:qFormat/>
     <w:rsid w:val="00370C19"/>
     <w:pPr>
@@ -8715,10 +8683,10 @@
       </w:numPr>
     </w:pPr>
   </w:style>
-  <w:style w:type="paragraph" w:styleId="Kopfzeile">
+  <w:style w:type="paragraph" w:styleId="Header">
     <w:name w:val="header"/>
-    <w:basedOn w:val="Standard"/>
-    <w:link w:val="KopfzeileZchn"/>
+    <w:basedOn w:val="Normal"/>
+    <w:link w:val="HeaderChar"/>
     <w:uiPriority w:val="99"/>
     <w:unhideWhenUsed/>
     <w:rsid w:val="00571AF1"/>
@@ -8730,10 +8698,10 @@
       <w:spacing w:line="240" w:lineRule="auto"/>
     </w:pPr>
   </w:style>
-  <w:style w:type="character" w:customStyle="1" w:styleId="KopfzeileZchn">
-    <w:name w:val="Kopfzeile Zchn"/>
-    <w:basedOn w:val="Absatz-Standardschriftart"/>
-    <w:link w:val="Kopfzeile"/>
+  <w:style w:type="character" w:customStyle="1" w:styleId="HeaderChar">
+    <w:name w:val="Header Char"/>
+    <w:basedOn w:val="DefaultParagraphFont"/>
+    <w:link w:val="Header"/>
     <w:uiPriority w:val="99"/>
     <w:rsid w:val="00571AF1"/>
     <w:rPr>
@@ -8741,10 +8709,10 @@
       <w:sz w:val="20"/>
     </w:rPr>
   </w:style>
-  <w:style w:type="paragraph" w:styleId="Fuzeile">
+  <w:style w:type="paragraph" w:styleId="Footer">
     <w:name w:val="footer"/>
-    <w:basedOn w:val="Standard"/>
-    <w:link w:val="FuzeileZchn"/>
+    <w:basedOn w:val="Normal"/>
+    <w:link w:val="FooterChar"/>
     <w:uiPriority w:val="99"/>
     <w:unhideWhenUsed/>
     <w:rsid w:val="00571AF1"/>
@@ -8756,10 +8724,10 @@
       <w:spacing w:line="240" w:lineRule="auto"/>
     </w:pPr>
   </w:style>
-  <w:style w:type="character" w:customStyle="1" w:styleId="FuzeileZchn">
-    <w:name w:val="Fußzeile Zchn"/>
-    <w:basedOn w:val="Absatz-Standardschriftart"/>
-    <w:link w:val="Fuzeile"/>
+  <w:style w:type="character" w:customStyle="1" w:styleId="FooterChar">
+    <w:name w:val="Footer Char"/>
+    <w:basedOn w:val="DefaultParagraphFont"/>
+    <w:link w:val="Footer"/>
     <w:uiPriority w:val="99"/>
     <w:rsid w:val="00571AF1"/>
     <w:rPr>
@@ -8767,7 +8735,7 @@
       <w:sz w:val="20"/>
     </w:rPr>
   </w:style>
-  <w:style w:type="paragraph" w:styleId="berarbeitung">
+  <w:style w:type="paragraph" w:styleId="Revision">
     <w:name w:val="Revision"/>
     <w:hidden/>
     <w:uiPriority w:val="99"/>
